--- a/MSc Data Science (Goldsmiths)/Statistical Equations Sheet.docx
+++ b/MSc Data Science (Goldsmiths)/Statistical Equations Sheet.docx
@@ -395,7 +395,27 @@
                             <w:rFonts w:ascii="Cambria Math" w:hAnsi="Cambria Math"/>
                             <w:lang w:val="en-US"/>
                           </w:rPr>
-                          <m:t>i=1</m:t>
+                          <m:t>i</m:t>
+                        </m:r>
+                        <m:r>
+                          <m:rPr>
+                            <m:sty m:val="bi"/>
+                          </m:rPr>
+                          <w:rPr>
+                            <w:rFonts w:ascii="Cambria Math" w:hAnsi="Cambria Math"/>
+                            <w:lang w:val="en-US"/>
+                          </w:rPr>
+                          <m:t>=</m:t>
+                        </m:r>
+                        <m:r>
+                          <m:rPr>
+                            <m:sty m:val="bi"/>
+                          </m:rPr>
+                          <w:rPr>
+                            <w:rFonts w:ascii="Cambria Math" w:hAnsi="Cambria Math"/>
+                            <w:lang w:val="en-US"/>
+                          </w:rPr>
+                          <m:t>1</m:t>
                         </m:r>
                       </m:sub>
                       <m:sup>
@@ -407,7 +427,27 @@
                             <w:rFonts w:ascii="Cambria Math" w:hAnsi="Cambria Math"/>
                             <w:lang w:val="en-US"/>
                           </w:rPr>
-                          <m:t>i=n</m:t>
+                          <m:t>i</m:t>
+                        </m:r>
+                        <m:r>
+                          <m:rPr>
+                            <m:sty m:val="bi"/>
+                          </m:rPr>
+                          <w:rPr>
+                            <w:rFonts w:ascii="Cambria Math" w:hAnsi="Cambria Math"/>
+                            <w:lang w:val="en-US"/>
+                          </w:rPr>
+                          <m:t>=</m:t>
+                        </m:r>
+                        <m:r>
+                          <m:rPr>
+                            <m:sty m:val="bi"/>
+                          </m:rPr>
+                          <w:rPr>
+                            <w:rFonts w:ascii="Cambria Math" w:hAnsi="Cambria Math"/>
+                            <w:lang w:val="en-US"/>
+                          </w:rPr>
+                          <m:t>n</m:t>
                         </m:r>
                       </m:sup>
                       <m:e>
@@ -479,7 +519,27 @@
                             <w:rFonts w:ascii="Cambria Math" w:hAnsi="Cambria Math"/>
                             <w:lang w:val="en-US"/>
                           </w:rPr>
-                          <m:t>i=1</m:t>
+                          <m:t>i</m:t>
+                        </m:r>
+                        <m:r>
+                          <m:rPr>
+                            <m:sty m:val="bi"/>
+                          </m:rPr>
+                          <w:rPr>
+                            <w:rFonts w:ascii="Cambria Math" w:hAnsi="Cambria Math"/>
+                            <w:lang w:val="en-US"/>
+                          </w:rPr>
+                          <m:t>=</m:t>
+                        </m:r>
+                        <m:r>
+                          <m:rPr>
+                            <m:sty m:val="bi"/>
+                          </m:rPr>
+                          <w:rPr>
+                            <w:rFonts w:ascii="Cambria Math" w:hAnsi="Cambria Math"/>
+                            <w:lang w:val="en-US"/>
+                          </w:rPr>
+                          <m:t>1</m:t>
                         </m:r>
                       </m:sub>
                       <m:sup>
@@ -491,7 +551,27 @@
                             <w:rFonts w:ascii="Cambria Math" w:hAnsi="Cambria Math"/>
                             <w:lang w:val="en-US"/>
                           </w:rPr>
-                          <m:t>i=k</m:t>
+                          <m:t>i</m:t>
+                        </m:r>
+                        <m:r>
+                          <m:rPr>
+                            <m:sty m:val="bi"/>
+                          </m:rPr>
+                          <w:rPr>
+                            <w:rFonts w:ascii="Cambria Math" w:hAnsi="Cambria Math"/>
+                            <w:lang w:val="en-US"/>
+                          </w:rPr>
+                          <m:t>=</m:t>
+                        </m:r>
+                        <m:r>
+                          <m:rPr>
+                            <m:sty m:val="bi"/>
+                          </m:rPr>
+                          <w:rPr>
+                            <w:rFonts w:ascii="Cambria Math" w:hAnsi="Cambria Math"/>
+                            <w:lang w:val="en-US"/>
+                          </w:rPr>
+                          <m:t>k</m:t>
                         </m:r>
                       </m:sup>
                       <m:e>
@@ -1103,7 +1183,27 @@
                         <w:rFonts w:ascii="Cambria Math" w:hAnsi="Cambria Math"/>
                         <w:lang w:val="en-US"/>
                       </w:rPr>
-                      <m:t>i=1</m:t>
+                      <m:t>i</m:t>
+                    </m:r>
+                    <m:r>
+                      <m:rPr>
+                        <m:sty m:val="bi"/>
+                      </m:rPr>
+                      <w:rPr>
+                        <w:rFonts w:ascii="Cambria Math" w:hAnsi="Cambria Math"/>
+                        <w:lang w:val="en-US"/>
+                      </w:rPr>
+                      <m:t>=</m:t>
+                    </m:r>
+                    <m:r>
+                      <m:rPr>
+                        <m:sty m:val="bi"/>
+                      </m:rPr>
+                      <w:rPr>
+                        <w:rFonts w:ascii="Cambria Math" w:hAnsi="Cambria Math"/>
+                        <w:lang w:val="en-US"/>
+                      </w:rPr>
+                      <m:t>1</m:t>
                     </m:r>
                   </m:sub>
                   <m:sup>
@@ -1115,7 +1215,27 @@
                         <w:rFonts w:ascii="Cambria Math" w:hAnsi="Cambria Math"/>
                         <w:lang w:val="en-US"/>
                       </w:rPr>
-                      <m:t>i=n</m:t>
+                      <m:t>i</m:t>
+                    </m:r>
+                    <m:r>
+                      <m:rPr>
+                        <m:sty m:val="bi"/>
+                      </m:rPr>
+                      <w:rPr>
+                        <w:rFonts w:ascii="Cambria Math" w:hAnsi="Cambria Math"/>
+                        <w:lang w:val="en-US"/>
+                      </w:rPr>
+                      <m:t>=</m:t>
+                    </m:r>
+                    <m:r>
+                      <m:rPr>
+                        <m:sty m:val="bi"/>
+                      </m:rPr>
+                      <w:rPr>
+                        <w:rFonts w:ascii="Cambria Math" w:hAnsi="Cambria Math"/>
+                        <w:lang w:val="en-US"/>
+                      </w:rPr>
+                      <m:t>n</m:t>
                     </m:r>
                   </m:sup>
                   <m:e>
@@ -1187,7 +1307,7 @@
               <w:rPr>
                 <w:lang w:val="en-US"/>
               </w:rPr>
-              <w:t xml:space="preserve">As polynomial regressive model used to simulate phenomena which exhibit a polynomial relationship. A quadratic </w:t>
+              <w:t xml:space="preserve">A polynomial regressive model used to simulate phenomena which exhibit a polynomial relationship. A quadratic </w:t>
             </w:r>
             <w:r>
               <w:rPr>
@@ -1283,6 +1403,2026 @@
             <w:pPr>
               <w:jc w:val="center"/>
               <w:rPr>
+                <w:lang w:val="en-US"/>
+              </w:rPr>
+            </w:pPr>
+          </w:p>
+          <w:p>
+            <w:pPr>
+              <w:jc w:val="center"/>
+              <w:rPr>
+                <w:b w:val="0"/>
+                <w:bCs w:val="0"/>
+                <w:lang w:val="en-US"/>
+              </w:rPr>
+            </w:pPr>
+            <m:oMathPara>
+              <m:oMath>
+                <m:r>
+                  <m:rPr>
+                    <m:sty m:val="bi"/>
+                  </m:rPr>
+                  <w:rPr>
+                    <w:rFonts w:ascii="Cambria Math" w:hAnsi="Cambria Math"/>
+                    <w:lang w:val="en-US"/>
+                  </w:rPr>
+                  <m:t>p</m:t>
+                </m:r>
+                <m:d>
+                  <m:dPr>
+                    <m:ctrlPr>
+                      <w:rPr>
+                        <w:rFonts w:ascii="Cambria Math" w:hAnsi="Cambria Math"/>
+                        <w:b w:val="0"/>
+                        <w:bCs w:val="0"/>
+                        <w:i/>
+                        <w:lang w:val="en-US"/>
+                      </w:rPr>
+                    </m:ctrlPr>
+                  </m:dPr>
+                  <m:e>
+                    <m:r>
+                      <m:rPr>
+                        <m:sty m:val="bi"/>
+                      </m:rPr>
+                      <w:rPr>
+                        <w:rFonts w:ascii="Cambria Math" w:hAnsi="Cambria Math"/>
+                        <w:lang w:val="en-US"/>
+                      </w:rPr>
+                      <m:t>X</m:t>
+                    </m:r>
+                  </m:e>
+                </m:d>
+                <m:r>
+                  <m:rPr>
+                    <m:sty m:val="bi"/>
+                  </m:rPr>
+                  <w:rPr>
+                    <w:rFonts w:ascii="Cambria Math" w:hAnsi="Cambria Math"/>
+                    <w:lang w:val="en-US"/>
+                  </w:rPr>
+                  <m:t>=Pr</m:t>
+                </m:r>
+                <m:d>
+                  <m:dPr>
+                    <m:endChr m:val="|"/>
+                    <m:ctrlPr>
+                      <w:rPr>
+                        <w:rFonts w:ascii="Cambria Math" w:hAnsi="Cambria Math"/>
+                        <w:b w:val="0"/>
+                        <w:bCs w:val="0"/>
+                        <w:i/>
+                        <w:lang w:val="en-US"/>
+                      </w:rPr>
+                    </m:ctrlPr>
+                  </m:dPr>
+                  <m:e>
+                    <m:r>
+                      <m:rPr>
+                        <m:sty m:val="bi"/>
+                      </m:rPr>
+                      <w:rPr>
+                        <w:rFonts w:ascii="Cambria Math" w:hAnsi="Cambria Math"/>
+                        <w:lang w:val="en-US"/>
+                      </w:rPr>
+                      <m:t xml:space="preserve">Y=y </m:t>
+                    </m:r>
+                  </m:e>
+                </m:d>
+                <m:r>
+                  <m:rPr>
+                    <m:sty m:val="bi"/>
+                  </m:rPr>
+                  <w:rPr>
+                    <w:rFonts w:ascii="Cambria Math" w:hAnsi="Cambria Math"/>
+                    <w:lang w:val="en-US"/>
+                  </w:rPr>
+                  <m:t>x)</m:t>
+                </m:r>
+              </m:oMath>
+            </m:oMathPara>
+          </w:p>
+          <w:p>
+            <w:pPr>
+              <w:jc w:val="center"/>
+              <w:rPr>
+                <w:b w:val="0"/>
+                <w:bCs w:val="0"/>
+                <w:lang w:val="en-US"/>
+              </w:rPr>
+            </w:pPr>
+          </w:p>
+          <w:p>
+            <w:pPr>
+              <w:jc w:val="center"/>
+              <w:rPr>
+                <w:b w:val="0"/>
+                <w:bCs w:val="0"/>
+                <w:lang w:val="en-US"/>
+              </w:rPr>
+            </w:pPr>
+            <m:oMathPara>
+              <m:oMath>
+                <m:r>
+                  <m:rPr>
+                    <m:sty m:val="bi"/>
+                  </m:rPr>
+                  <w:rPr>
+                    <w:rFonts w:ascii="Cambria Math" w:hAnsi="Cambria Math"/>
+                    <w:lang w:val="en-US"/>
+                  </w:rPr>
+                  <m:t>p</m:t>
+                </m:r>
+                <m:d>
+                  <m:dPr>
+                    <m:ctrlPr>
+                      <w:rPr>
+                        <w:rFonts w:ascii="Cambria Math" w:hAnsi="Cambria Math"/>
+                        <w:b w:val="0"/>
+                        <w:bCs w:val="0"/>
+                        <w:i/>
+                        <w:lang w:val="en-US"/>
+                      </w:rPr>
+                    </m:ctrlPr>
+                  </m:dPr>
+                  <m:e>
+                    <m:r>
+                      <m:rPr>
+                        <m:sty m:val="bi"/>
+                      </m:rPr>
+                      <w:rPr>
+                        <w:rFonts w:ascii="Cambria Math" w:hAnsi="Cambria Math"/>
+                        <w:lang w:val="en-US"/>
+                      </w:rPr>
+                      <m:t>X</m:t>
+                    </m:r>
+                  </m:e>
+                </m:d>
+                <m:r>
+                  <m:rPr>
+                    <m:sty m:val="bi"/>
+                  </m:rPr>
+                  <w:rPr>
+                    <w:rFonts w:ascii="Cambria Math" w:hAnsi="Cambria Math"/>
+                    <w:lang w:val="en-US"/>
+                  </w:rPr>
+                  <m:t>=</m:t>
+                </m:r>
+                <m:f>
+                  <m:fPr>
+                    <m:ctrlPr>
+                      <w:rPr>
+                        <w:rFonts w:ascii="Cambria Math" w:hAnsi="Cambria Math"/>
+                        <w:i/>
+                        <w:lang w:val="en-US"/>
+                      </w:rPr>
+                    </m:ctrlPr>
+                  </m:fPr>
+                  <m:num>
+                    <m:sSup>
+                      <m:sSupPr>
+                        <m:ctrlPr>
+                          <w:rPr>
+                            <w:rFonts w:ascii="Cambria Math" w:hAnsi="Cambria Math"/>
+                            <w:i/>
+                            <w:lang w:val="en-US"/>
+                          </w:rPr>
+                        </m:ctrlPr>
+                      </m:sSupPr>
+                      <m:e>
+                        <m:r>
+                          <m:rPr>
+                            <m:sty m:val="bi"/>
+                          </m:rPr>
+                          <w:rPr>
+                            <w:rFonts w:ascii="Cambria Math" w:hAnsi="Cambria Math"/>
+                            <w:lang w:val="en-US"/>
+                          </w:rPr>
+                          <m:t>e</m:t>
+                        </m:r>
+                      </m:e>
+                      <m:sup>
+                        <m:sSub>
+                          <m:sSubPr>
+                            <m:ctrlPr>
+                              <w:rPr>
+                                <w:rFonts w:ascii="Cambria Math" w:hAnsi="Cambria Math"/>
+                                <w:i/>
+                                <w:lang w:val="en-US"/>
+                              </w:rPr>
+                            </m:ctrlPr>
+                          </m:sSubPr>
+                          <m:e>
+                            <m:r>
+                              <m:rPr>
+                                <m:sty m:val="bi"/>
+                              </m:rPr>
+                              <w:rPr>
+                                <w:rFonts w:ascii="Cambria Math" w:hAnsi="Cambria Math"/>
+                                <w:lang w:val="en-US"/>
+                              </w:rPr>
+                              <m:t>β</m:t>
+                            </m:r>
+                          </m:e>
+                          <m:sub>
+                            <m:r>
+                              <m:rPr>
+                                <m:sty m:val="bi"/>
+                              </m:rPr>
+                              <w:rPr>
+                                <w:rFonts w:ascii="Cambria Math" w:hAnsi="Cambria Math"/>
+                                <w:lang w:val="en-US"/>
+                              </w:rPr>
+                              <m:t>0</m:t>
+                            </m:r>
+                          </m:sub>
+                        </m:sSub>
+                        <m:r>
+                          <m:rPr>
+                            <m:sty m:val="bi"/>
+                          </m:rPr>
+                          <w:rPr>
+                            <w:rFonts w:ascii="Cambria Math" w:hAnsi="Cambria Math"/>
+                            <w:lang w:val="en-US"/>
+                          </w:rPr>
+                          <m:t>+</m:t>
+                        </m:r>
+                        <m:sSub>
+                          <m:sSubPr>
+                            <m:ctrlPr>
+                              <w:rPr>
+                                <w:rFonts w:ascii="Cambria Math" w:hAnsi="Cambria Math"/>
+                                <w:i/>
+                                <w:lang w:val="en-US"/>
+                              </w:rPr>
+                            </m:ctrlPr>
+                          </m:sSubPr>
+                          <m:e>
+                            <m:r>
+                              <m:rPr>
+                                <m:sty m:val="bi"/>
+                              </m:rPr>
+                              <w:rPr>
+                                <w:rFonts w:ascii="Cambria Math" w:hAnsi="Cambria Math"/>
+                                <w:lang w:val="en-US"/>
+                              </w:rPr>
+                              <m:t>β</m:t>
+                            </m:r>
+                          </m:e>
+                          <m:sub>
+                            <m:r>
+                              <m:rPr>
+                                <m:sty m:val="bi"/>
+                              </m:rPr>
+                              <w:rPr>
+                                <w:rFonts w:ascii="Cambria Math" w:hAnsi="Cambria Math"/>
+                                <w:lang w:val="en-US"/>
+                              </w:rPr>
+                              <m:t>1</m:t>
+                            </m:r>
+                          </m:sub>
+                        </m:sSub>
+                        <m:r>
+                          <m:rPr>
+                            <m:sty m:val="bi"/>
+                          </m:rPr>
+                          <w:rPr>
+                            <w:rFonts w:ascii="Cambria Math" w:hAnsi="Cambria Math"/>
+                            <w:lang w:val="en-US"/>
+                          </w:rPr>
+                          <m:t>x</m:t>
+                        </m:r>
+                      </m:sup>
+                    </m:sSup>
+                  </m:num>
+                  <m:den>
+                    <m:r>
+                      <m:rPr>
+                        <m:sty m:val="bi"/>
+                      </m:rPr>
+                      <w:rPr>
+                        <w:rFonts w:ascii="Cambria Math" w:hAnsi="Cambria Math"/>
+                        <w:lang w:val="en-US"/>
+                      </w:rPr>
+                      <m:t>1+</m:t>
+                    </m:r>
+                    <m:sSup>
+                      <m:sSupPr>
+                        <m:ctrlPr>
+                          <w:rPr>
+                            <w:rFonts w:ascii="Cambria Math" w:hAnsi="Cambria Math"/>
+                            <w:i/>
+                            <w:lang w:val="en-US"/>
+                          </w:rPr>
+                        </m:ctrlPr>
+                      </m:sSupPr>
+                      <m:e>
+                        <m:r>
+                          <m:rPr>
+                            <m:sty m:val="bi"/>
+                          </m:rPr>
+                          <w:rPr>
+                            <w:rFonts w:ascii="Cambria Math" w:hAnsi="Cambria Math"/>
+                            <w:lang w:val="en-US"/>
+                          </w:rPr>
+                          <m:t>e</m:t>
+                        </m:r>
+                      </m:e>
+                      <m:sup>
+                        <m:sSub>
+                          <m:sSubPr>
+                            <m:ctrlPr>
+                              <w:rPr>
+                                <w:rFonts w:ascii="Cambria Math" w:hAnsi="Cambria Math"/>
+                                <w:i/>
+                                <w:lang w:val="en-US"/>
+                              </w:rPr>
+                            </m:ctrlPr>
+                          </m:sSubPr>
+                          <m:e>
+                            <m:r>
+                              <m:rPr>
+                                <m:sty m:val="bi"/>
+                              </m:rPr>
+                              <w:rPr>
+                                <w:rFonts w:ascii="Cambria Math" w:hAnsi="Cambria Math"/>
+                                <w:lang w:val="en-US"/>
+                              </w:rPr>
+                              <m:t>β</m:t>
+                            </m:r>
+                          </m:e>
+                          <m:sub>
+                            <m:r>
+                              <m:rPr>
+                                <m:sty m:val="bi"/>
+                              </m:rPr>
+                              <w:rPr>
+                                <w:rFonts w:ascii="Cambria Math" w:hAnsi="Cambria Math"/>
+                                <w:lang w:val="en-US"/>
+                              </w:rPr>
+                              <m:t>0</m:t>
+                            </m:r>
+                          </m:sub>
+                        </m:sSub>
+                        <m:r>
+                          <m:rPr>
+                            <m:sty m:val="bi"/>
+                          </m:rPr>
+                          <w:rPr>
+                            <w:rFonts w:ascii="Cambria Math" w:hAnsi="Cambria Math"/>
+                            <w:lang w:val="en-US"/>
+                          </w:rPr>
+                          <m:t>+</m:t>
+                        </m:r>
+                        <m:sSub>
+                          <m:sSubPr>
+                            <m:ctrlPr>
+                              <w:rPr>
+                                <w:rFonts w:ascii="Cambria Math" w:hAnsi="Cambria Math"/>
+                                <w:i/>
+                                <w:lang w:val="en-US"/>
+                              </w:rPr>
+                            </m:ctrlPr>
+                          </m:sSubPr>
+                          <m:e>
+                            <m:r>
+                              <m:rPr>
+                                <m:sty m:val="bi"/>
+                              </m:rPr>
+                              <w:rPr>
+                                <w:rFonts w:ascii="Cambria Math" w:hAnsi="Cambria Math"/>
+                                <w:lang w:val="en-US"/>
+                              </w:rPr>
+                              <m:t>β</m:t>
+                            </m:r>
+                          </m:e>
+                          <m:sub>
+                            <m:r>
+                              <m:rPr>
+                                <m:sty m:val="bi"/>
+                              </m:rPr>
+                              <w:rPr>
+                                <w:rFonts w:ascii="Cambria Math" w:hAnsi="Cambria Math"/>
+                                <w:lang w:val="en-US"/>
+                              </w:rPr>
+                              <m:t>1</m:t>
+                            </m:r>
+                          </m:sub>
+                        </m:sSub>
+                        <m:r>
+                          <m:rPr>
+                            <m:sty m:val="bi"/>
+                          </m:rPr>
+                          <w:rPr>
+                            <w:rFonts w:ascii="Cambria Math" w:hAnsi="Cambria Math"/>
+                            <w:lang w:val="en-US"/>
+                          </w:rPr>
+                          <m:t>x</m:t>
+                        </m:r>
+                      </m:sup>
+                    </m:sSup>
+                  </m:den>
+                </m:f>
+              </m:oMath>
+            </m:oMathPara>
+          </w:p>
+          <w:p>
+            <w:pPr>
+              <w:jc w:val="center"/>
+              <w:rPr>
+                <w:lang w:val="en-US"/>
+              </w:rPr>
+            </w:pPr>
+          </w:p>
+          <w:p>
+            <w:pPr>
+              <w:jc w:val="center"/>
+              <w:rPr>
+                <w:b w:val="0"/>
+                <w:bCs w:val="0"/>
+                <w:lang w:val="en-US"/>
+              </w:rPr>
+            </w:pPr>
+            <m:oMathPara>
+              <m:oMath>
+                <m:sSub>
+                  <m:sSubPr>
+                    <m:ctrlPr>
+                      <w:rPr>
+                        <w:rFonts w:ascii="Cambria Math" w:hAnsi="Cambria Math"/>
+                        <w:i/>
+                        <w:lang w:val="en-US"/>
+                      </w:rPr>
+                    </m:ctrlPr>
+                  </m:sSubPr>
+                  <m:e>
+                    <m:r>
+                      <m:rPr>
+                        <m:sty m:val="bi"/>
+                      </m:rPr>
+                      <w:rPr>
+                        <w:rFonts w:ascii="Cambria Math" w:hAnsi="Cambria Math"/>
+                        <w:lang w:val="en-US"/>
+                      </w:rPr>
+                      <m:t>p</m:t>
+                    </m:r>
+                  </m:e>
+                  <m:sub>
+                    <m:r>
+                      <m:rPr>
+                        <m:sty m:val="bi"/>
+                      </m:rPr>
+                      <w:rPr>
+                        <w:rFonts w:ascii="Cambria Math" w:hAnsi="Cambria Math"/>
+                        <w:lang w:val="en-US"/>
+                      </w:rPr>
+                      <m:t>MLR</m:t>
+                    </m:r>
+                  </m:sub>
+                </m:sSub>
+                <m:d>
+                  <m:dPr>
+                    <m:ctrlPr>
+                      <w:rPr>
+                        <w:rFonts w:ascii="Cambria Math" w:hAnsi="Cambria Math"/>
+                        <w:b w:val="0"/>
+                        <w:bCs w:val="0"/>
+                        <w:i/>
+                        <w:lang w:val="en-US"/>
+                      </w:rPr>
+                    </m:ctrlPr>
+                  </m:dPr>
+                  <m:e>
+                    <m:r>
+                      <m:rPr>
+                        <m:sty m:val="bi"/>
+                      </m:rPr>
+                      <w:rPr>
+                        <w:rFonts w:ascii="Cambria Math" w:hAnsi="Cambria Math"/>
+                        <w:lang w:val="en-US"/>
+                      </w:rPr>
+                      <m:t>X</m:t>
+                    </m:r>
+                  </m:e>
+                </m:d>
+                <m:r>
+                  <m:rPr>
+                    <m:sty m:val="bi"/>
+                  </m:rPr>
+                  <w:rPr>
+                    <w:rFonts w:ascii="Cambria Math" w:hAnsi="Cambria Math"/>
+                    <w:lang w:val="en-US"/>
+                  </w:rPr>
+                  <m:t>=</m:t>
+                </m:r>
+                <m:f>
+                  <m:fPr>
+                    <m:ctrlPr>
+                      <w:rPr>
+                        <w:rFonts w:ascii="Cambria Math" w:hAnsi="Cambria Math"/>
+                        <w:i/>
+                        <w:lang w:val="en-US"/>
+                      </w:rPr>
+                    </m:ctrlPr>
+                  </m:fPr>
+                  <m:num>
+                    <m:sSup>
+                      <m:sSupPr>
+                        <m:ctrlPr>
+                          <w:rPr>
+                            <w:rFonts w:ascii="Cambria Math" w:hAnsi="Cambria Math"/>
+                            <w:i/>
+                            <w:lang w:val="en-US"/>
+                          </w:rPr>
+                        </m:ctrlPr>
+                      </m:sSupPr>
+                      <m:e>
+                        <m:r>
+                          <m:rPr>
+                            <m:sty m:val="bi"/>
+                          </m:rPr>
+                          <w:rPr>
+                            <w:rFonts w:ascii="Cambria Math" w:hAnsi="Cambria Math"/>
+                            <w:lang w:val="en-US"/>
+                          </w:rPr>
+                          <m:t>e</m:t>
+                        </m:r>
+                      </m:e>
+                      <m:sup>
+                        <m:sSub>
+                          <m:sSubPr>
+                            <m:ctrlPr>
+                              <w:rPr>
+                                <w:rFonts w:ascii="Cambria Math" w:hAnsi="Cambria Math"/>
+                                <w:i/>
+                                <w:lang w:val="en-US"/>
+                              </w:rPr>
+                            </m:ctrlPr>
+                          </m:sSubPr>
+                          <m:e>
+                            <m:r>
+                              <m:rPr>
+                                <m:sty m:val="bi"/>
+                              </m:rPr>
+                              <w:rPr>
+                                <w:rFonts w:ascii="Cambria Math" w:hAnsi="Cambria Math"/>
+                                <w:lang w:val="en-US"/>
+                              </w:rPr>
+                              <m:t>β</m:t>
+                            </m:r>
+                          </m:e>
+                          <m:sub>
+                            <m:r>
+                              <m:rPr>
+                                <m:sty m:val="bi"/>
+                              </m:rPr>
+                              <w:rPr>
+                                <w:rFonts w:ascii="Cambria Math" w:hAnsi="Cambria Math"/>
+                                <w:lang w:val="en-US"/>
+                              </w:rPr>
+                              <m:t>0</m:t>
+                            </m:r>
+                          </m:sub>
+                        </m:sSub>
+                        <m:r>
+                          <m:rPr>
+                            <m:sty m:val="bi"/>
+                          </m:rPr>
+                          <w:rPr>
+                            <w:rFonts w:ascii="Cambria Math" w:hAnsi="Cambria Math"/>
+                            <w:lang w:val="en-US"/>
+                          </w:rPr>
+                          <m:t>+</m:t>
+                        </m:r>
+                        <m:sSub>
+                          <m:sSubPr>
+                            <m:ctrlPr>
+                              <w:rPr>
+                                <w:rFonts w:ascii="Cambria Math" w:hAnsi="Cambria Math"/>
+                                <w:i/>
+                                <w:lang w:val="en-US"/>
+                              </w:rPr>
+                            </m:ctrlPr>
+                          </m:sSubPr>
+                          <m:e>
+                            <m:r>
+                              <m:rPr>
+                                <m:sty m:val="bi"/>
+                              </m:rPr>
+                              <w:rPr>
+                                <w:rFonts w:ascii="Cambria Math" w:hAnsi="Cambria Math"/>
+                                <w:lang w:val="en-US"/>
+                              </w:rPr>
+                              <m:t>β</m:t>
+                            </m:r>
+                          </m:e>
+                          <m:sub>
+                            <m:r>
+                              <m:rPr>
+                                <m:sty m:val="bi"/>
+                              </m:rPr>
+                              <w:rPr>
+                                <w:rFonts w:ascii="Cambria Math" w:hAnsi="Cambria Math"/>
+                                <w:lang w:val="en-US"/>
+                              </w:rPr>
+                              <m:t>1</m:t>
+                            </m:r>
+                          </m:sub>
+                        </m:sSub>
+                        <m:sSub>
+                          <m:sSubPr>
+                            <m:ctrlPr>
+                              <w:rPr>
+                                <w:rFonts w:ascii="Cambria Math" w:hAnsi="Cambria Math"/>
+                                <w:i/>
+                                <w:lang w:val="en-US"/>
+                              </w:rPr>
+                            </m:ctrlPr>
+                          </m:sSubPr>
+                          <m:e>
+                            <m:r>
+                              <m:rPr>
+                                <m:sty m:val="bi"/>
+                              </m:rPr>
+                              <w:rPr>
+                                <w:rFonts w:ascii="Cambria Math" w:hAnsi="Cambria Math"/>
+                                <w:lang w:val="en-US"/>
+                              </w:rPr>
+                              <m:t>x</m:t>
+                            </m:r>
+                          </m:e>
+                          <m:sub>
+                            <m:r>
+                              <m:rPr>
+                                <m:sty m:val="bi"/>
+                              </m:rPr>
+                              <w:rPr>
+                                <w:rFonts w:ascii="Cambria Math" w:hAnsi="Cambria Math"/>
+                                <w:lang w:val="en-US"/>
+                              </w:rPr>
+                              <m:t>1</m:t>
+                            </m:r>
+                          </m:sub>
+                        </m:sSub>
+                        <m:r>
+                          <m:rPr>
+                            <m:sty m:val="bi"/>
+                          </m:rPr>
+                          <w:rPr>
+                            <w:rFonts w:ascii="Cambria Math" w:hAnsi="Cambria Math"/>
+                            <w:lang w:val="en-US"/>
+                          </w:rPr>
+                          <m:t>+</m:t>
+                        </m:r>
+                        <m:r>
+                          <m:rPr>
+                            <m:sty m:val="bi"/>
+                          </m:rPr>
+                          <w:rPr>
+                            <w:rFonts w:ascii="Cambria Math" w:hAnsi="Cambria Math"/>
+                            <w:lang w:val="en-US"/>
+                          </w:rPr>
+                          <m:t>…+</m:t>
+                        </m:r>
+                        <m:sSub>
+                          <m:sSubPr>
+                            <m:ctrlPr>
+                              <w:rPr>
+                                <w:rFonts w:ascii="Cambria Math" w:hAnsi="Cambria Math"/>
+                                <w:i/>
+                                <w:lang w:val="en-US"/>
+                              </w:rPr>
+                            </m:ctrlPr>
+                          </m:sSubPr>
+                          <m:e>
+                            <m:r>
+                              <m:rPr>
+                                <m:sty m:val="bi"/>
+                              </m:rPr>
+                              <w:rPr>
+                                <w:rFonts w:ascii="Cambria Math" w:hAnsi="Cambria Math"/>
+                                <w:lang w:val="en-US"/>
+                              </w:rPr>
+                              <m:t>β</m:t>
+                            </m:r>
+                          </m:e>
+                          <m:sub>
+                            <m:r>
+                              <m:rPr>
+                                <m:sty m:val="bi"/>
+                              </m:rPr>
+                              <w:rPr>
+                                <w:rFonts w:ascii="Cambria Math" w:hAnsi="Cambria Math"/>
+                                <w:lang w:val="en-US"/>
+                              </w:rPr>
+                              <m:t>n</m:t>
+                            </m:r>
+                          </m:sub>
+                        </m:sSub>
+                        <m:sSub>
+                          <m:sSubPr>
+                            <m:ctrlPr>
+                              <w:rPr>
+                                <w:rFonts w:ascii="Cambria Math" w:hAnsi="Cambria Math"/>
+                                <w:i/>
+                                <w:lang w:val="en-US"/>
+                              </w:rPr>
+                            </m:ctrlPr>
+                          </m:sSubPr>
+                          <m:e>
+                            <m:r>
+                              <m:rPr>
+                                <m:sty m:val="bi"/>
+                              </m:rPr>
+                              <w:rPr>
+                                <w:rFonts w:ascii="Cambria Math" w:hAnsi="Cambria Math"/>
+                                <w:lang w:val="en-US"/>
+                              </w:rPr>
+                              <m:t>x</m:t>
+                            </m:r>
+                          </m:e>
+                          <m:sub>
+                            <m:r>
+                              <m:rPr>
+                                <m:sty m:val="bi"/>
+                              </m:rPr>
+                              <w:rPr>
+                                <w:rFonts w:ascii="Cambria Math" w:hAnsi="Cambria Math"/>
+                                <w:lang w:val="en-US"/>
+                              </w:rPr>
+                              <m:t>n</m:t>
+                            </m:r>
+                          </m:sub>
+                        </m:sSub>
+                      </m:sup>
+                    </m:sSup>
+                  </m:num>
+                  <m:den>
+                    <m:r>
+                      <m:rPr>
+                        <m:sty m:val="bi"/>
+                      </m:rPr>
+                      <w:rPr>
+                        <w:rFonts w:ascii="Cambria Math" w:hAnsi="Cambria Math"/>
+                        <w:lang w:val="en-US"/>
+                      </w:rPr>
+                      <m:t>1+</m:t>
+                    </m:r>
+                    <m:sSup>
+                      <m:sSupPr>
+                        <m:ctrlPr>
+                          <w:rPr>
+                            <w:rFonts w:ascii="Cambria Math" w:hAnsi="Cambria Math"/>
+                            <w:i/>
+                            <w:lang w:val="en-US"/>
+                          </w:rPr>
+                        </m:ctrlPr>
+                      </m:sSupPr>
+                      <m:e>
+                        <m:r>
+                          <m:rPr>
+                            <m:sty m:val="bi"/>
+                          </m:rPr>
+                          <w:rPr>
+                            <w:rFonts w:ascii="Cambria Math" w:hAnsi="Cambria Math"/>
+                            <w:lang w:val="en-US"/>
+                          </w:rPr>
+                          <m:t>e</m:t>
+                        </m:r>
+                      </m:e>
+                      <m:sup>
+                        <m:sSub>
+                          <m:sSubPr>
+                            <m:ctrlPr>
+                              <w:rPr>
+                                <w:rFonts w:ascii="Cambria Math" w:hAnsi="Cambria Math"/>
+                                <w:i/>
+                                <w:lang w:val="en-US"/>
+                              </w:rPr>
+                            </m:ctrlPr>
+                          </m:sSubPr>
+                          <m:e>
+                            <m:r>
+                              <m:rPr>
+                                <m:sty m:val="bi"/>
+                              </m:rPr>
+                              <w:rPr>
+                                <w:rFonts w:ascii="Cambria Math" w:hAnsi="Cambria Math"/>
+                                <w:lang w:val="en-US"/>
+                              </w:rPr>
+                              <m:t>β</m:t>
+                            </m:r>
+                          </m:e>
+                          <m:sub>
+                            <m:r>
+                              <m:rPr>
+                                <m:sty m:val="bi"/>
+                              </m:rPr>
+                              <w:rPr>
+                                <w:rFonts w:ascii="Cambria Math" w:hAnsi="Cambria Math"/>
+                                <w:lang w:val="en-US"/>
+                              </w:rPr>
+                              <m:t>0</m:t>
+                            </m:r>
+                          </m:sub>
+                        </m:sSub>
+                        <m:r>
+                          <m:rPr>
+                            <m:sty m:val="bi"/>
+                          </m:rPr>
+                          <w:rPr>
+                            <w:rFonts w:ascii="Cambria Math" w:hAnsi="Cambria Math"/>
+                            <w:lang w:val="en-US"/>
+                          </w:rPr>
+                          <m:t>+</m:t>
+                        </m:r>
+                        <m:sSub>
+                          <m:sSubPr>
+                            <m:ctrlPr>
+                              <w:rPr>
+                                <w:rFonts w:ascii="Cambria Math" w:hAnsi="Cambria Math"/>
+                                <w:i/>
+                                <w:lang w:val="en-US"/>
+                              </w:rPr>
+                            </m:ctrlPr>
+                          </m:sSubPr>
+                          <m:e>
+                            <m:r>
+                              <m:rPr>
+                                <m:sty m:val="bi"/>
+                              </m:rPr>
+                              <w:rPr>
+                                <w:rFonts w:ascii="Cambria Math" w:hAnsi="Cambria Math"/>
+                                <w:lang w:val="en-US"/>
+                              </w:rPr>
+                              <m:t>β</m:t>
+                            </m:r>
+                          </m:e>
+                          <m:sub>
+                            <m:r>
+                              <m:rPr>
+                                <m:sty m:val="bi"/>
+                              </m:rPr>
+                              <w:rPr>
+                                <w:rFonts w:ascii="Cambria Math" w:hAnsi="Cambria Math"/>
+                                <w:lang w:val="en-US"/>
+                              </w:rPr>
+                              <m:t>1</m:t>
+                            </m:r>
+                          </m:sub>
+                        </m:sSub>
+                        <m:sSub>
+                          <m:sSubPr>
+                            <m:ctrlPr>
+                              <w:rPr>
+                                <w:rFonts w:ascii="Cambria Math" w:hAnsi="Cambria Math"/>
+                                <w:i/>
+                                <w:lang w:val="en-US"/>
+                              </w:rPr>
+                            </m:ctrlPr>
+                          </m:sSubPr>
+                          <m:e>
+                            <m:r>
+                              <m:rPr>
+                                <m:sty m:val="bi"/>
+                              </m:rPr>
+                              <w:rPr>
+                                <w:rFonts w:ascii="Cambria Math" w:hAnsi="Cambria Math"/>
+                                <w:lang w:val="en-US"/>
+                              </w:rPr>
+                              <m:t>x</m:t>
+                            </m:r>
+                          </m:e>
+                          <m:sub>
+                            <m:r>
+                              <m:rPr>
+                                <m:sty m:val="bi"/>
+                              </m:rPr>
+                              <w:rPr>
+                                <w:rFonts w:ascii="Cambria Math" w:hAnsi="Cambria Math"/>
+                                <w:lang w:val="en-US"/>
+                              </w:rPr>
+                              <m:t>1</m:t>
+                            </m:r>
+                          </m:sub>
+                        </m:sSub>
+                        <m:r>
+                          <m:rPr>
+                            <m:sty m:val="bi"/>
+                          </m:rPr>
+                          <w:rPr>
+                            <w:rFonts w:ascii="Cambria Math" w:hAnsi="Cambria Math"/>
+                            <w:lang w:val="en-US"/>
+                          </w:rPr>
+                          <m:t>+…+</m:t>
+                        </m:r>
+                        <m:sSub>
+                          <m:sSubPr>
+                            <m:ctrlPr>
+                              <w:rPr>
+                                <w:rFonts w:ascii="Cambria Math" w:hAnsi="Cambria Math"/>
+                                <w:i/>
+                                <w:lang w:val="en-US"/>
+                              </w:rPr>
+                            </m:ctrlPr>
+                          </m:sSubPr>
+                          <m:e>
+                            <m:r>
+                              <m:rPr>
+                                <m:sty m:val="bi"/>
+                              </m:rPr>
+                              <w:rPr>
+                                <w:rFonts w:ascii="Cambria Math" w:hAnsi="Cambria Math"/>
+                                <w:lang w:val="en-US"/>
+                              </w:rPr>
+                              <m:t>β</m:t>
+                            </m:r>
+                          </m:e>
+                          <m:sub>
+                            <m:r>
+                              <m:rPr>
+                                <m:sty m:val="bi"/>
+                              </m:rPr>
+                              <w:rPr>
+                                <w:rFonts w:ascii="Cambria Math" w:hAnsi="Cambria Math"/>
+                                <w:lang w:val="en-US"/>
+                              </w:rPr>
+                              <m:t>n</m:t>
+                            </m:r>
+                          </m:sub>
+                        </m:sSub>
+                        <m:sSub>
+                          <m:sSubPr>
+                            <m:ctrlPr>
+                              <w:rPr>
+                                <w:rFonts w:ascii="Cambria Math" w:hAnsi="Cambria Math"/>
+                                <w:i/>
+                                <w:lang w:val="en-US"/>
+                              </w:rPr>
+                            </m:ctrlPr>
+                          </m:sSubPr>
+                          <m:e>
+                            <m:r>
+                              <m:rPr>
+                                <m:sty m:val="bi"/>
+                              </m:rPr>
+                              <w:rPr>
+                                <w:rFonts w:ascii="Cambria Math" w:hAnsi="Cambria Math"/>
+                                <w:lang w:val="en-US"/>
+                              </w:rPr>
+                              <m:t>x</m:t>
+                            </m:r>
+                          </m:e>
+                          <m:sub>
+                            <m:r>
+                              <m:rPr>
+                                <m:sty m:val="bi"/>
+                              </m:rPr>
+                              <w:rPr>
+                                <w:rFonts w:ascii="Cambria Math" w:hAnsi="Cambria Math"/>
+                                <w:lang w:val="en-US"/>
+                              </w:rPr>
+                              <m:t>n</m:t>
+                            </m:r>
+                          </m:sub>
+                        </m:sSub>
+                      </m:sup>
+                    </m:sSup>
+                  </m:den>
+                </m:f>
+              </m:oMath>
+            </m:oMathPara>
+          </w:p>
+          <w:p>
+            <w:pPr>
+              <w:jc w:val="center"/>
+              <w:rPr>
+                <w:lang w:val="en-US"/>
+              </w:rPr>
+            </w:pPr>
+          </w:p>
+          <w:p>
+            <w:pPr>
+              <w:jc w:val="center"/>
+              <w:rPr>
+                <w:b w:val="0"/>
+                <w:bCs w:val="0"/>
+                <w:lang w:val="en-US"/>
+              </w:rPr>
+            </w:pPr>
+            <m:oMathPara>
+              <m:oMath>
+                <m:r>
+                  <m:rPr>
+                    <m:sty m:val="bi"/>
+                  </m:rPr>
+                  <w:rPr>
+                    <w:rFonts w:ascii="Cambria Math" w:hAnsi="Cambria Math"/>
+                    <w:lang w:val="en-US"/>
+                  </w:rPr>
+                  <m:t>Pr</m:t>
+                </m:r>
+                <m:d>
+                  <m:dPr>
+                    <m:ctrlPr>
+                      <w:rPr>
+                        <w:rFonts w:ascii="Cambria Math" w:hAnsi="Cambria Math"/>
+                        <w:b w:val="0"/>
+                        <w:bCs w:val="0"/>
+                        <w:i/>
+                        <w:lang w:val="en-US"/>
+                      </w:rPr>
+                    </m:ctrlPr>
+                  </m:dPr>
+                  <m:e>
+                    <m:r>
+                      <m:rPr>
+                        <m:sty m:val="bi"/>
+                      </m:rPr>
+                      <w:rPr>
+                        <w:rFonts w:ascii="Cambria Math" w:hAnsi="Cambria Math"/>
+                        <w:lang w:val="en-US"/>
+                      </w:rPr>
+                      <m:t>Y=k|X</m:t>
+                    </m:r>
+                  </m:e>
+                </m:d>
+                <m:r>
+                  <m:rPr>
+                    <m:sty m:val="bi"/>
+                  </m:rPr>
+                  <w:rPr>
+                    <w:rFonts w:ascii="Cambria Math" w:hAnsi="Cambria Math"/>
+                    <w:lang w:val="en-US"/>
+                  </w:rPr>
+                  <m:t>=</m:t>
+                </m:r>
+                <m:f>
+                  <m:fPr>
+                    <m:ctrlPr>
+                      <w:rPr>
+                        <w:rFonts w:ascii="Cambria Math" w:hAnsi="Cambria Math"/>
+                        <w:i/>
+                        <w:lang w:val="en-US"/>
+                      </w:rPr>
+                    </m:ctrlPr>
+                  </m:fPr>
+                  <m:num>
+                    <m:sSup>
+                      <m:sSupPr>
+                        <m:ctrlPr>
+                          <w:rPr>
+                            <w:rFonts w:ascii="Cambria Math" w:hAnsi="Cambria Math"/>
+                            <w:i/>
+                            <w:lang w:val="en-US"/>
+                          </w:rPr>
+                        </m:ctrlPr>
+                      </m:sSupPr>
+                      <m:e>
+                        <m:r>
+                          <m:rPr>
+                            <m:sty m:val="bi"/>
+                          </m:rPr>
+                          <w:rPr>
+                            <w:rFonts w:ascii="Cambria Math" w:hAnsi="Cambria Math"/>
+                            <w:lang w:val="en-US"/>
+                          </w:rPr>
+                          <m:t>e</m:t>
+                        </m:r>
+                      </m:e>
+                      <m:sup>
+                        <m:sSub>
+                          <m:sSubPr>
+                            <m:ctrlPr>
+                              <w:rPr>
+                                <w:rFonts w:ascii="Cambria Math" w:hAnsi="Cambria Math"/>
+                                <w:i/>
+                                <w:lang w:val="en-US"/>
+                              </w:rPr>
+                            </m:ctrlPr>
+                          </m:sSubPr>
+                          <m:e>
+                            <m:r>
+                              <m:rPr>
+                                <m:sty m:val="bi"/>
+                              </m:rPr>
+                              <w:rPr>
+                                <w:rFonts w:ascii="Cambria Math" w:hAnsi="Cambria Math"/>
+                                <w:lang w:val="en-US"/>
+                              </w:rPr>
+                              <m:t>β</m:t>
+                            </m:r>
+                          </m:e>
+                          <m:sub>
+                            <m:r>
+                              <m:rPr>
+                                <m:sty m:val="bi"/>
+                              </m:rPr>
+                              <w:rPr>
+                                <w:rFonts w:ascii="Cambria Math" w:hAnsi="Cambria Math"/>
+                                <w:lang w:val="en-US"/>
+                              </w:rPr>
+                              <m:t>0</m:t>
+                            </m:r>
+                            <m:r>
+                              <m:rPr>
+                                <m:sty m:val="bi"/>
+                              </m:rPr>
+                              <w:rPr>
+                                <w:rFonts w:ascii="Cambria Math" w:hAnsi="Cambria Math"/>
+                                <w:lang w:val="en-US"/>
+                              </w:rPr>
+                              <m:t>k</m:t>
+                            </m:r>
+                          </m:sub>
+                        </m:sSub>
+                        <m:r>
+                          <m:rPr>
+                            <m:sty m:val="bi"/>
+                          </m:rPr>
+                          <w:rPr>
+                            <w:rFonts w:ascii="Cambria Math" w:hAnsi="Cambria Math"/>
+                            <w:lang w:val="en-US"/>
+                          </w:rPr>
+                          <m:t>+</m:t>
+                        </m:r>
+                        <m:sSub>
+                          <m:sSubPr>
+                            <m:ctrlPr>
+                              <w:rPr>
+                                <w:rFonts w:ascii="Cambria Math" w:hAnsi="Cambria Math"/>
+                                <w:i/>
+                                <w:lang w:val="en-US"/>
+                              </w:rPr>
+                            </m:ctrlPr>
+                          </m:sSubPr>
+                          <m:e>
+                            <m:r>
+                              <m:rPr>
+                                <m:sty m:val="bi"/>
+                              </m:rPr>
+                              <w:rPr>
+                                <w:rFonts w:ascii="Cambria Math" w:hAnsi="Cambria Math"/>
+                                <w:lang w:val="en-US"/>
+                              </w:rPr>
+                              <m:t>β</m:t>
+                            </m:r>
+                          </m:e>
+                          <m:sub>
+                            <m:r>
+                              <m:rPr>
+                                <m:sty m:val="bi"/>
+                              </m:rPr>
+                              <w:rPr>
+                                <w:rFonts w:ascii="Cambria Math" w:hAnsi="Cambria Math"/>
+                                <w:lang w:val="en-US"/>
+                              </w:rPr>
+                              <m:t>1</m:t>
+                            </m:r>
+                            <m:r>
+                              <m:rPr>
+                                <m:sty m:val="bi"/>
+                              </m:rPr>
+                              <w:rPr>
+                                <w:rFonts w:ascii="Cambria Math" w:hAnsi="Cambria Math"/>
+                                <w:lang w:val="en-US"/>
+                              </w:rPr>
+                              <m:t>k</m:t>
+                            </m:r>
+                          </m:sub>
+                        </m:sSub>
+                        <m:sSub>
+                          <m:sSubPr>
+                            <m:ctrlPr>
+                              <w:rPr>
+                                <w:rFonts w:ascii="Cambria Math" w:hAnsi="Cambria Math"/>
+                                <w:i/>
+                                <w:lang w:val="en-US"/>
+                              </w:rPr>
+                            </m:ctrlPr>
+                          </m:sSubPr>
+                          <m:e>
+                            <m:r>
+                              <m:rPr>
+                                <m:sty m:val="bi"/>
+                              </m:rPr>
+                              <w:rPr>
+                                <w:rFonts w:ascii="Cambria Math" w:hAnsi="Cambria Math"/>
+                                <w:lang w:val="en-US"/>
+                              </w:rPr>
+                              <m:t>x</m:t>
+                            </m:r>
+                          </m:e>
+                          <m:sub>
+                            <m:r>
+                              <m:rPr>
+                                <m:sty m:val="bi"/>
+                              </m:rPr>
+                              <w:rPr>
+                                <w:rFonts w:ascii="Cambria Math" w:hAnsi="Cambria Math"/>
+                                <w:lang w:val="en-US"/>
+                              </w:rPr>
+                              <m:t>1</m:t>
+                            </m:r>
+                          </m:sub>
+                        </m:sSub>
+                        <m:r>
+                          <m:rPr>
+                            <m:sty m:val="bi"/>
+                          </m:rPr>
+                          <w:rPr>
+                            <w:rFonts w:ascii="Cambria Math" w:hAnsi="Cambria Math"/>
+                            <w:lang w:val="en-US"/>
+                          </w:rPr>
+                          <m:t>+…+</m:t>
+                        </m:r>
+                        <m:sSub>
+                          <m:sSubPr>
+                            <m:ctrlPr>
+                              <w:rPr>
+                                <w:rFonts w:ascii="Cambria Math" w:hAnsi="Cambria Math"/>
+                                <w:i/>
+                                <w:lang w:val="en-US"/>
+                              </w:rPr>
+                            </m:ctrlPr>
+                          </m:sSubPr>
+                          <m:e>
+                            <m:r>
+                              <m:rPr>
+                                <m:sty m:val="bi"/>
+                              </m:rPr>
+                              <w:rPr>
+                                <w:rFonts w:ascii="Cambria Math" w:hAnsi="Cambria Math"/>
+                                <w:lang w:val="en-US"/>
+                              </w:rPr>
+                              <m:t>β</m:t>
+                            </m:r>
+                          </m:e>
+                          <m:sub>
+                            <m:r>
+                              <m:rPr>
+                                <m:sty m:val="bi"/>
+                              </m:rPr>
+                              <w:rPr>
+                                <w:rFonts w:ascii="Cambria Math" w:hAnsi="Cambria Math"/>
+                                <w:lang w:val="en-US"/>
+                              </w:rPr>
+                              <m:t>n</m:t>
+                            </m:r>
+                            <m:r>
+                              <m:rPr>
+                                <m:sty m:val="bi"/>
+                              </m:rPr>
+                              <w:rPr>
+                                <w:rFonts w:ascii="Cambria Math" w:hAnsi="Cambria Math"/>
+                                <w:lang w:val="en-US"/>
+                              </w:rPr>
+                              <m:t>k</m:t>
+                            </m:r>
+                          </m:sub>
+                        </m:sSub>
+                        <m:sSub>
+                          <m:sSubPr>
+                            <m:ctrlPr>
+                              <w:rPr>
+                                <w:rFonts w:ascii="Cambria Math" w:hAnsi="Cambria Math"/>
+                                <w:i/>
+                                <w:lang w:val="en-US"/>
+                              </w:rPr>
+                            </m:ctrlPr>
+                          </m:sSubPr>
+                          <m:e>
+                            <m:r>
+                              <m:rPr>
+                                <m:sty m:val="bi"/>
+                              </m:rPr>
+                              <w:rPr>
+                                <w:rFonts w:ascii="Cambria Math" w:hAnsi="Cambria Math"/>
+                                <w:lang w:val="en-US"/>
+                              </w:rPr>
+                              <m:t>x</m:t>
+                            </m:r>
+                          </m:e>
+                          <m:sub>
+                            <m:r>
+                              <m:rPr>
+                                <m:sty m:val="bi"/>
+                              </m:rPr>
+                              <w:rPr>
+                                <w:rFonts w:ascii="Cambria Math" w:hAnsi="Cambria Math"/>
+                                <w:lang w:val="en-US"/>
+                              </w:rPr>
+                              <m:t>n</m:t>
+                            </m:r>
+                          </m:sub>
+                        </m:sSub>
+                      </m:sup>
+                    </m:sSup>
+                  </m:num>
+                  <m:den>
+                    <m:nary>
+                      <m:naryPr>
+                        <m:chr m:val="∑"/>
+                        <m:limLoc m:val="subSup"/>
+                        <m:ctrlPr>
+                          <w:rPr>
+                            <w:rFonts w:ascii="Cambria Math" w:hAnsi="Cambria Math"/>
+                            <w:i/>
+                            <w:lang w:val="en-US"/>
+                          </w:rPr>
+                        </m:ctrlPr>
+                      </m:naryPr>
+                      <m:sub>
+                        <m:r>
+                          <m:rPr>
+                            <m:sty m:val="bi"/>
+                          </m:rPr>
+                          <w:rPr>
+                            <w:rFonts w:ascii="Cambria Math" w:hAnsi="Cambria Math"/>
+                            <w:lang w:val="en-US"/>
+                          </w:rPr>
+                          <m:t>l=</m:t>
+                        </m:r>
+                        <m:r>
+                          <m:rPr>
+                            <m:sty m:val="bi"/>
+                          </m:rPr>
+                          <w:rPr>
+                            <w:rFonts w:ascii="Cambria Math" w:hAnsi="Cambria Math"/>
+                            <w:lang w:val="en-US"/>
+                          </w:rPr>
+                          <m:t>1</m:t>
+                        </m:r>
+                      </m:sub>
+                      <m:sup>
+                        <m:r>
+                          <m:rPr>
+                            <m:sty m:val="bi"/>
+                          </m:rPr>
+                          <w:rPr>
+                            <w:rFonts w:ascii="Cambria Math" w:hAnsi="Cambria Math"/>
+                            <w:lang w:val="en-US"/>
+                          </w:rPr>
+                          <m:t>l=k</m:t>
+                        </m:r>
+                      </m:sup>
+                      <m:e>
+                        <m:sSup>
+                          <m:sSupPr>
+                            <m:ctrlPr>
+                              <w:rPr>
+                                <w:rFonts w:ascii="Cambria Math" w:hAnsi="Cambria Math"/>
+                                <w:i/>
+                                <w:lang w:val="en-US"/>
+                              </w:rPr>
+                            </m:ctrlPr>
+                          </m:sSupPr>
+                          <m:e>
+                            <m:r>
+                              <m:rPr>
+                                <m:sty m:val="bi"/>
+                              </m:rPr>
+                              <w:rPr>
+                                <w:rFonts w:ascii="Cambria Math" w:hAnsi="Cambria Math"/>
+                                <w:lang w:val="en-US"/>
+                              </w:rPr>
+                              <m:t>e</m:t>
+                            </m:r>
+                          </m:e>
+                          <m:sup>
+                            <m:sSub>
+                              <m:sSubPr>
+                                <m:ctrlPr>
+                                  <w:rPr>
+                                    <w:rFonts w:ascii="Cambria Math" w:hAnsi="Cambria Math"/>
+                                    <w:i/>
+                                    <w:lang w:val="en-US"/>
+                                  </w:rPr>
+                                </m:ctrlPr>
+                              </m:sSubPr>
+                              <m:e>
+                                <m:r>
+                                  <m:rPr>
+                                    <m:sty m:val="bi"/>
+                                  </m:rPr>
+                                  <w:rPr>
+                                    <w:rFonts w:ascii="Cambria Math" w:hAnsi="Cambria Math"/>
+                                    <w:lang w:val="en-US"/>
+                                  </w:rPr>
+                                  <m:t>β</m:t>
+                                </m:r>
+                              </m:e>
+                              <m:sub>
+                                <m:r>
+                                  <m:rPr>
+                                    <m:sty m:val="bi"/>
+                                  </m:rPr>
+                                  <w:rPr>
+                                    <w:rFonts w:ascii="Cambria Math" w:hAnsi="Cambria Math"/>
+                                    <w:lang w:val="en-US"/>
+                                  </w:rPr>
+                                  <m:t>0</m:t>
+                                </m:r>
+                                <m:r>
+                                  <m:rPr>
+                                    <m:sty m:val="bi"/>
+                                  </m:rPr>
+                                  <w:rPr>
+                                    <w:rFonts w:ascii="Cambria Math" w:hAnsi="Cambria Math"/>
+                                    <w:lang w:val="en-US"/>
+                                  </w:rPr>
+                                  <m:t>l</m:t>
+                                </m:r>
+                              </m:sub>
+                            </m:sSub>
+                            <m:r>
+                              <m:rPr>
+                                <m:sty m:val="bi"/>
+                              </m:rPr>
+                              <w:rPr>
+                                <w:rFonts w:ascii="Cambria Math" w:hAnsi="Cambria Math"/>
+                                <w:lang w:val="en-US"/>
+                              </w:rPr>
+                              <m:t>+</m:t>
+                            </m:r>
+                            <m:sSub>
+                              <m:sSubPr>
+                                <m:ctrlPr>
+                                  <w:rPr>
+                                    <w:rFonts w:ascii="Cambria Math" w:hAnsi="Cambria Math"/>
+                                    <w:i/>
+                                    <w:lang w:val="en-US"/>
+                                  </w:rPr>
+                                </m:ctrlPr>
+                              </m:sSubPr>
+                              <m:e>
+                                <m:r>
+                                  <m:rPr>
+                                    <m:sty m:val="bi"/>
+                                  </m:rPr>
+                                  <w:rPr>
+                                    <w:rFonts w:ascii="Cambria Math" w:hAnsi="Cambria Math"/>
+                                    <w:lang w:val="en-US"/>
+                                  </w:rPr>
+                                  <m:t>β</m:t>
+                                </m:r>
+                              </m:e>
+                              <m:sub>
+                                <m:r>
+                                  <m:rPr>
+                                    <m:sty m:val="bi"/>
+                                  </m:rPr>
+                                  <w:rPr>
+                                    <w:rFonts w:ascii="Cambria Math" w:hAnsi="Cambria Math"/>
+                                    <w:lang w:val="en-US"/>
+                                  </w:rPr>
+                                  <m:t>1</m:t>
+                                </m:r>
+                                <m:r>
+                                  <m:rPr>
+                                    <m:sty m:val="bi"/>
+                                  </m:rPr>
+                                  <w:rPr>
+                                    <w:rFonts w:ascii="Cambria Math" w:hAnsi="Cambria Math"/>
+                                    <w:lang w:val="en-US"/>
+                                  </w:rPr>
+                                  <m:t>l</m:t>
+                                </m:r>
+                              </m:sub>
+                            </m:sSub>
+                            <m:sSub>
+                              <m:sSubPr>
+                                <m:ctrlPr>
+                                  <w:rPr>
+                                    <w:rFonts w:ascii="Cambria Math" w:hAnsi="Cambria Math"/>
+                                    <w:i/>
+                                    <w:lang w:val="en-US"/>
+                                  </w:rPr>
+                                </m:ctrlPr>
+                              </m:sSubPr>
+                              <m:e>
+                                <m:r>
+                                  <m:rPr>
+                                    <m:sty m:val="bi"/>
+                                  </m:rPr>
+                                  <w:rPr>
+                                    <w:rFonts w:ascii="Cambria Math" w:hAnsi="Cambria Math"/>
+                                    <w:lang w:val="en-US"/>
+                                  </w:rPr>
+                                  <m:t>x</m:t>
+                                </m:r>
+                              </m:e>
+                              <m:sub>
+                                <m:r>
+                                  <m:rPr>
+                                    <m:sty m:val="bi"/>
+                                  </m:rPr>
+                                  <w:rPr>
+                                    <w:rFonts w:ascii="Cambria Math" w:hAnsi="Cambria Math"/>
+                                    <w:lang w:val="en-US"/>
+                                  </w:rPr>
+                                  <m:t>1</m:t>
+                                </m:r>
+                              </m:sub>
+                            </m:sSub>
+                            <m:r>
+                              <m:rPr>
+                                <m:sty m:val="bi"/>
+                              </m:rPr>
+                              <w:rPr>
+                                <w:rFonts w:ascii="Cambria Math" w:hAnsi="Cambria Math"/>
+                                <w:lang w:val="en-US"/>
+                              </w:rPr>
+                              <m:t>+…+</m:t>
+                            </m:r>
+                            <m:sSub>
+                              <m:sSubPr>
+                                <m:ctrlPr>
+                                  <w:rPr>
+                                    <w:rFonts w:ascii="Cambria Math" w:hAnsi="Cambria Math"/>
+                                    <w:i/>
+                                    <w:lang w:val="en-US"/>
+                                  </w:rPr>
+                                </m:ctrlPr>
+                              </m:sSubPr>
+                              <m:e>
+                                <m:r>
+                                  <m:rPr>
+                                    <m:sty m:val="bi"/>
+                                  </m:rPr>
+                                  <w:rPr>
+                                    <w:rFonts w:ascii="Cambria Math" w:hAnsi="Cambria Math"/>
+                                    <w:lang w:val="en-US"/>
+                                  </w:rPr>
+                                  <m:t>β</m:t>
+                                </m:r>
+                              </m:e>
+                              <m:sub>
+                                <m:r>
+                                  <m:rPr>
+                                    <m:sty m:val="bi"/>
+                                  </m:rPr>
+                                  <w:rPr>
+                                    <w:rFonts w:ascii="Cambria Math" w:hAnsi="Cambria Math"/>
+                                    <w:lang w:val="en-US"/>
+                                  </w:rPr>
+                                  <m:t>n</m:t>
+                                </m:r>
+                                <m:r>
+                                  <m:rPr>
+                                    <m:sty m:val="bi"/>
+                                  </m:rPr>
+                                  <w:rPr>
+                                    <w:rFonts w:ascii="Cambria Math" w:hAnsi="Cambria Math"/>
+                                    <w:lang w:val="en-US"/>
+                                  </w:rPr>
+                                  <m:t>l</m:t>
+                                </m:r>
+                              </m:sub>
+                            </m:sSub>
+                            <m:sSub>
+                              <m:sSubPr>
+                                <m:ctrlPr>
+                                  <w:rPr>
+                                    <w:rFonts w:ascii="Cambria Math" w:hAnsi="Cambria Math"/>
+                                    <w:i/>
+                                    <w:lang w:val="en-US"/>
+                                  </w:rPr>
+                                </m:ctrlPr>
+                              </m:sSubPr>
+                              <m:e>
+                                <m:r>
+                                  <m:rPr>
+                                    <m:sty m:val="bi"/>
+                                  </m:rPr>
+                                  <w:rPr>
+                                    <w:rFonts w:ascii="Cambria Math" w:hAnsi="Cambria Math"/>
+                                    <w:lang w:val="en-US"/>
+                                  </w:rPr>
+                                  <m:t>x</m:t>
+                                </m:r>
+                              </m:e>
+                              <m:sub>
+                                <m:r>
+                                  <m:rPr>
+                                    <m:sty m:val="bi"/>
+                                  </m:rPr>
+                                  <w:rPr>
+                                    <w:rFonts w:ascii="Cambria Math" w:hAnsi="Cambria Math"/>
+                                    <w:lang w:val="en-US"/>
+                                  </w:rPr>
+                                  <m:t>n</m:t>
+                                </m:r>
+                              </m:sub>
+                            </m:sSub>
+                          </m:sup>
+                        </m:sSup>
+                      </m:e>
+                    </m:nary>
+                  </m:den>
+                </m:f>
+              </m:oMath>
+            </m:oMathPara>
+          </w:p>
+          <w:p>
+            <w:pPr>
+              <w:jc w:val="center"/>
+              <w:rPr>
+                <w:b w:val="0"/>
+                <w:bCs w:val="0"/>
+                <w:lang w:val="en-US"/>
+              </w:rPr>
+            </w:pPr>
+          </w:p>
+        </w:tc>
+        <w:tc>
+          <w:tcPr>
+            <w:tcW w:w="4508" w:type="dxa"/>
+          </w:tcPr>
+          <w:p>
+            <w:pPr>
+              <w:cnfStyle w:val="000000100000" w:firstRow="0" w:lastRow="0" w:firstColumn="0" w:lastColumn="0" w:oddVBand="0" w:evenVBand="0" w:oddHBand="1" w:evenHBand="0" w:firstRowFirstColumn="0" w:firstRowLastColumn="0" w:lastRowFirstColumn="0" w:lastRowLastColumn="0"/>
+              <w:rPr>
+                <w:lang w:val="en-US"/>
+              </w:rPr>
+            </w:pPr>
+            <w:r>
+              <w:rPr>
+                <w:lang w:val="en-US"/>
+              </w:rPr>
+              <w:t>A logistic regressive model used in non-binary (e.g., ordinal) classification</w:t>
+            </w:r>
+            <w:r>
+              <w:rPr>
+                <w:lang w:val="en-US"/>
+              </w:rPr>
+              <w:t>. Outputs the probability</w:t>
+            </w:r>
+            <w:r>
+              <w:rPr>
+                <w:lang w:val="en-US"/>
+              </w:rPr>
+              <w:t xml:space="preserve"> of an environment variable </w:t>
+            </w:r>
+            <m:oMath>
+              <m:r>
+                <w:rPr>
+                  <w:rFonts w:ascii="Cambria Math" w:hAnsi="Cambria Math"/>
+                  <w:lang w:val="en-US"/>
+                </w:rPr>
+                <m:t>x</m:t>
+              </m:r>
+            </m:oMath>
+            <w:r>
+              <w:rPr>
+                <w:lang w:val="en-US"/>
+              </w:rPr>
+              <w:t xml:space="preserve"> yielding a response (a classification) </w:t>
+            </w:r>
+            <m:oMath>
+              <m:r>
+                <w:rPr>
+                  <w:rFonts w:ascii="Cambria Math" w:hAnsi="Cambria Math"/>
+                  <w:lang w:val="en-US"/>
+                </w:rPr>
+                <m:t>y</m:t>
+              </m:r>
+            </m:oMath>
+            <w:r>
+              <w:rPr>
+                <w:lang w:val="en-US"/>
+              </w:rPr>
+              <w:t>.</w:t>
+            </w:r>
+          </w:p>
+          <w:p>
+            <w:pPr>
+              <w:cnfStyle w:val="000000100000" w:firstRow="0" w:lastRow="0" w:firstColumn="0" w:lastColumn="0" w:oddVBand="0" w:evenVBand="0" w:oddHBand="1" w:evenHBand="0" w:firstRowFirstColumn="0" w:firstRowLastColumn="0" w:lastRowFirstColumn="0" w:lastRowLastColumn="0"/>
+              <w:rPr>
+                <w:lang w:val="en-US"/>
+              </w:rPr>
+            </w:pPr>
+          </w:p>
+          <w:p>
+            <w:pPr>
+              <w:cnfStyle w:val="000000100000" w:firstRow="0" w:lastRow="0" w:firstColumn="0" w:lastColumn="0" w:oddVBand="0" w:evenVBand="0" w:oddHBand="1" w:evenHBand="0" w:firstRowFirstColumn="0" w:firstRowLastColumn="0" w:lastRowFirstColumn="0" w:lastRowLastColumn="0"/>
+              <w:rPr>
+                <w:lang w:val="en-US"/>
+              </w:rPr>
+            </w:pPr>
+            <w:r>
+              <w:rPr>
+                <w:lang w:val="en-US"/>
+              </w:rPr>
+              <w:t>Multivariate Logistic Regression (MLR)</w:t>
+            </w:r>
+            <w:r>
+              <w:rPr>
+                <w:lang w:val="en-US"/>
+              </w:rPr>
+              <w:t xml:space="preserve"> is also given for </w:t>
+            </w:r>
+            <m:oMath>
+              <m:r>
+                <w:rPr>
+                  <w:rFonts w:ascii="Cambria Math" w:hAnsi="Cambria Math"/>
+                  <w:lang w:val="en-US"/>
+                </w:rPr>
+                <m:t>n</m:t>
+              </m:r>
+            </m:oMath>
+            <w:r>
+              <w:rPr>
+                <w:lang w:val="en-US"/>
+              </w:rPr>
+              <w:t xml:space="preserve"> environment variables</w:t>
+            </w:r>
+            <w:r>
+              <w:rPr>
+                <w:lang w:val="en-US"/>
+              </w:rPr>
+              <w:t>, in addition to Multiclass Logistic Regression</w:t>
+            </w:r>
+            <w:r>
+              <w:rPr>
+                <w:lang w:val="en-US"/>
+              </w:rPr>
+              <w:t xml:space="preserve"> (MCLR)</w:t>
+            </w:r>
+            <w:r>
+              <w:rPr>
+                <w:lang w:val="en-US"/>
+              </w:rPr>
+              <w:t xml:space="preserve"> for </w:t>
+            </w:r>
+            <m:oMath>
+              <m:r>
+                <w:rPr>
+                  <w:rFonts w:ascii="Cambria Math" w:hAnsi="Cambria Math"/>
+                  <w:lang w:val="en-US"/>
+                </w:rPr>
+                <m:t>k</m:t>
+              </m:r>
+            </m:oMath>
+            <w:r>
+              <w:rPr>
+                <w:lang w:val="en-US"/>
+              </w:rPr>
+              <w:t xml:space="preserve"> classes</w:t>
+            </w:r>
+            <w:r>
+              <w:rPr>
+                <w:lang w:val="en-US"/>
+              </w:rPr>
+              <w:t>.</w:t>
+            </w:r>
+          </w:p>
+        </w:tc>
+      </w:tr>
+      <w:tr>
+        <w:tc>
+          <w:tcPr>
+            <w:cnfStyle w:val="001000000000" w:firstRow="0" w:lastRow="0" w:firstColumn="1" w:lastColumn="0" w:oddVBand="0" w:evenVBand="0" w:oddHBand="0" w:evenHBand="0" w:firstRowFirstColumn="0" w:firstRowLastColumn="0" w:lastRowFirstColumn="0" w:lastRowLastColumn="0"/>
+            <w:tcW w:w="4508" w:type="dxa"/>
+          </w:tcPr>
+          <w:p>
+            <w:pPr>
+              <w:jc w:val="center"/>
+              <w:rPr>
+                <w:b w:val="0"/>
+                <w:bCs w:val="0"/>
+                <w:lang w:val="en-US"/>
+              </w:rPr>
+            </w:pPr>
+          </w:p>
+          <w:p>
+            <w:pPr>
+              <w:jc w:val="center"/>
+              <w:rPr>
+                <w:b w:val="0"/>
+                <w:bCs w:val="0"/>
+                <w:lang w:val="en-US"/>
+              </w:rPr>
+            </w:pPr>
+          </w:p>
+          <w:p>
+            <w:pPr>
+              <w:jc w:val="center"/>
+              <w:rPr>
+                <w:b w:val="0"/>
+                <w:bCs w:val="0"/>
+                <w:lang w:val="en-US"/>
+              </w:rPr>
+            </w:pPr>
+            <m:oMathPara>
+              <m:oMath>
+                <m:r>
+                  <m:rPr>
+                    <m:sty m:val="bi"/>
+                  </m:rPr>
+                  <w:rPr>
+                    <w:rFonts w:ascii="Cambria Math" w:hAnsi="Cambria Math"/>
+                    <w:lang w:val="en-US"/>
+                  </w:rPr>
+                  <m:t>S</m:t>
+                </m:r>
+                <m:d>
+                  <m:dPr>
+                    <m:ctrlPr>
+                      <w:rPr>
+                        <w:rFonts w:ascii="Cambria Math" w:hAnsi="Cambria Math"/>
+                        <w:b w:val="0"/>
+                        <w:bCs w:val="0"/>
+                        <w:i/>
+                        <w:lang w:val="en-US"/>
+                      </w:rPr>
+                    </m:ctrlPr>
+                  </m:dPr>
+                  <m:e>
+                    <m:r>
+                      <m:rPr>
+                        <m:sty m:val="bi"/>
+                      </m:rPr>
+                      <w:rPr>
+                        <w:rFonts w:ascii="Cambria Math" w:hAnsi="Cambria Math"/>
+                        <w:lang w:val="en-US"/>
+                      </w:rPr>
+                      <m:t>x</m:t>
+                    </m:r>
+                  </m:e>
+                </m:d>
+                <m:r>
+                  <m:rPr>
+                    <m:sty m:val="bi"/>
+                  </m:rPr>
+                  <w:rPr>
+                    <w:rFonts w:ascii="Cambria Math" w:hAnsi="Cambria Math"/>
+                    <w:lang w:val="en-US"/>
+                  </w:rPr>
+                  <m:t>=</m:t>
+                </m:r>
+                <m:sSup>
+                  <m:sSupPr>
+                    <m:ctrlPr>
+                      <w:rPr>
+                        <w:rFonts w:ascii="Cambria Math" w:hAnsi="Cambria Math"/>
+                        <w:i/>
+                        <w:lang w:val="en-US"/>
+                      </w:rPr>
+                    </m:ctrlPr>
+                  </m:sSupPr>
+                  <m:e>
+                    <m:d>
+                      <m:dPr>
+                        <m:ctrlPr>
+                          <w:rPr>
+                            <w:rFonts w:ascii="Cambria Math" w:hAnsi="Cambria Math"/>
+                            <w:i/>
+                            <w:lang w:val="en-US"/>
+                          </w:rPr>
+                        </m:ctrlPr>
+                      </m:dPr>
+                      <m:e>
+                        <m:r>
+                          <m:rPr>
+                            <m:sty m:val="bi"/>
+                          </m:rPr>
+                          <w:rPr>
+                            <w:rFonts w:ascii="Cambria Math" w:hAnsi="Cambria Math"/>
+                            <w:lang w:val="en-US"/>
+                          </w:rPr>
+                          <m:t>1+</m:t>
+                        </m:r>
+                        <m:sSup>
+                          <m:sSupPr>
+                            <m:ctrlPr>
+                              <w:rPr>
+                                <w:rFonts w:ascii="Cambria Math" w:hAnsi="Cambria Math"/>
+                                <w:i/>
+                                <w:lang w:val="en-US"/>
+                              </w:rPr>
+                            </m:ctrlPr>
+                          </m:sSupPr>
+                          <m:e>
+                            <m:r>
+                              <m:rPr>
+                                <m:sty m:val="bi"/>
+                              </m:rPr>
+                              <w:rPr>
+                                <w:rFonts w:ascii="Cambria Math" w:hAnsi="Cambria Math"/>
+                                <w:lang w:val="en-US"/>
+                              </w:rPr>
+                              <m:t>e</m:t>
+                            </m:r>
+                          </m:e>
+                          <m:sup>
+                            <m:r>
+                              <m:rPr>
+                                <m:sty m:val="bi"/>
+                              </m:rPr>
+                              <w:rPr>
+                                <w:rFonts w:ascii="Cambria Math" w:hAnsi="Cambria Math"/>
+                                <w:lang w:val="en-US"/>
+                              </w:rPr>
+                              <m:t>-x</m:t>
+                            </m:r>
+                          </m:sup>
+                        </m:sSup>
+                      </m:e>
+                    </m:d>
+                  </m:e>
+                  <m:sup>
+                    <m:r>
+                      <m:rPr>
+                        <m:sty m:val="bi"/>
+                      </m:rPr>
+                      <w:rPr>
+                        <w:rFonts w:ascii="Cambria Math" w:hAnsi="Cambria Math"/>
+                        <w:lang w:val="en-US"/>
+                      </w:rPr>
+                      <m:t>-1</m:t>
+                    </m:r>
+                  </m:sup>
+                </m:sSup>
+              </m:oMath>
+            </m:oMathPara>
+          </w:p>
+          <w:p>
+            <w:pPr>
+              <w:jc w:val="center"/>
+              <w:rPr>
+                <w:lang w:val="en-US"/>
+              </w:rPr>
+            </w:pPr>
+          </w:p>
+        </w:tc>
+        <w:tc>
+          <w:tcPr>
+            <w:tcW w:w="4508" w:type="dxa"/>
+          </w:tcPr>
+          <w:p>
+            <w:pPr>
+              <w:cnfStyle w:val="000000000000" w:firstRow="0" w:lastRow="0" w:firstColumn="0" w:lastColumn="0" w:oddVBand="0" w:evenVBand="0" w:oddHBand="0" w:evenHBand="0" w:firstRowFirstColumn="0" w:firstRowLastColumn="0" w:lastRowFirstColumn="0" w:lastRowLastColumn="0"/>
+              <w:rPr>
+                <w:lang w:val="en-US"/>
+              </w:rPr>
+            </w:pPr>
+            <w:r>
+              <w:rPr>
+                <w:lang w:val="en-US"/>
+              </w:rPr>
+              <w:t>Sigmoid function</w:t>
+            </w:r>
+            <w:r>
+              <w:rPr>
+                <w:lang w:val="en-US"/>
+              </w:rPr>
+              <w:t>. Exhibits an s-shaped trend.</w:t>
+            </w:r>
+          </w:p>
+          <w:p>
+            <w:pPr>
+              <w:cnfStyle w:val="000000000000" w:firstRow="0" w:lastRow="0" w:firstColumn="0" w:lastColumn="0" w:oddVBand="0" w:evenVBand="0" w:oddHBand="0" w:evenHBand="0" w:firstRowFirstColumn="0" w:firstRowLastColumn="0" w:lastRowFirstColumn="0" w:lastRowLastColumn="0"/>
+              <w:rPr>
+                <w:lang w:val="en-US"/>
+              </w:rPr>
+            </w:pPr>
+          </w:p>
+          <w:p>
+            <w:pPr>
+              <w:cnfStyle w:val="000000000000" w:firstRow="0" w:lastRow="0" w:firstColumn="0" w:lastColumn="0" w:oddVBand="0" w:evenVBand="0" w:oddHBand="0" w:evenHBand="0" w:firstRowFirstColumn="0" w:firstRowLastColumn="0" w:lastRowFirstColumn="0" w:lastRowLastColumn="0"/>
+              <w:rPr>
+                <w:lang w:val="en-US"/>
+              </w:rPr>
+            </w:pPr>
+          </w:p>
+        </w:tc>
+      </w:tr>
+      <w:tr>
+        <w:trPr>
+          <w:cnfStyle w:val="000000100000" w:firstRow="0" w:lastRow="0" w:firstColumn="0" w:lastColumn="0" w:oddVBand="0" w:evenVBand="0" w:oddHBand="1" w:evenHBand="0" w:firstRowFirstColumn="0" w:firstRowLastColumn="0" w:lastRowFirstColumn="0" w:lastRowLastColumn="0"/>
+        </w:trPr>
+        <w:tc>
+          <w:tcPr>
+            <w:cnfStyle w:val="001000000000" w:firstRow="0" w:lastRow="0" w:firstColumn="1" w:lastColumn="0" w:oddVBand="0" w:evenVBand="0" w:oddHBand="0" w:evenHBand="0" w:firstRowFirstColumn="0" w:firstRowLastColumn="0" w:lastRowFirstColumn="0" w:lastRowLastColumn="0"/>
+            <w:tcW w:w="4508" w:type="dxa"/>
+          </w:tcPr>
+          <w:p>
+            <w:pPr>
+              <w:jc w:val="center"/>
+              <w:rPr>
+                <w:b w:val="0"/>
+                <w:bCs w:val="0"/>
+                <w:lang w:val="en-US"/>
+              </w:rPr>
+            </w:pPr>
+          </w:p>
+          <w:p>
+            <w:pPr>
+              <w:jc w:val="center"/>
+              <w:rPr>
+                <w:b w:val="0"/>
+                <w:bCs w:val="0"/>
                 <w:lang w:val="en-US"/>
               </w:rPr>
             </w:pPr>
@@ -1330,17 +3470,7 @@
                             <w:rFonts w:ascii="Cambria Math" w:hAnsi="Cambria Math"/>
                             <w:lang w:val="en-US"/>
                           </w:rPr>
-                          <m:t>i=</m:t>
-                        </m:r>
-                        <m:r>
-                          <m:rPr>
-                            <m:sty m:val="bi"/>
-                          </m:rPr>
-                          <w:rPr>
-                            <w:rFonts w:ascii="Cambria Math" w:hAnsi="Cambria Math"/>
-                            <w:lang w:val="en-US"/>
-                          </w:rPr>
-                          <m:t>1</m:t>
+                          <m:t>i=1</m:t>
                         </m:r>
                       </m:sub>
                       <m:sup>
@@ -1409,6 +3539,14 @@
                 </m:f>
               </m:oMath>
             </m:oMathPara>
+          </w:p>
+          <w:p>
+            <w:pPr>
+              <w:jc w:val="center"/>
+              <w:rPr>
+                <w:lang w:val="en-US"/>
+              </w:rPr>
+            </w:pPr>
           </w:p>
         </w:tc>
         <w:tc>
@@ -1443,6 +3581,30 @@
               </w:rPr>
               <w:t xml:space="preserve"> values.</w:t>
             </w:r>
+          </w:p>
+          <w:p>
+            <w:pPr>
+              <w:cnfStyle w:val="000000100000" w:firstRow="0" w:lastRow="0" w:firstColumn="0" w:lastColumn="0" w:oddVBand="0" w:evenVBand="0" w:oddHBand="1" w:evenHBand="0" w:firstRowFirstColumn="0" w:firstRowLastColumn="0" w:lastRowFirstColumn="0" w:lastRowLastColumn="0"/>
+              <w:rPr>
+                <w:lang w:val="en-US"/>
+              </w:rPr>
+            </w:pPr>
+          </w:p>
+          <w:p>
+            <w:pPr>
+              <w:cnfStyle w:val="000000100000" w:firstRow="0" w:lastRow="0" w:firstColumn="0" w:lastColumn="0" w:oddVBand="0" w:evenVBand="0" w:oddHBand="1" w:evenHBand="0" w:firstRowFirstColumn="0" w:firstRowLastColumn="0" w:lastRowFirstColumn="0" w:lastRowLastColumn="0"/>
+              <w:rPr>
+                <w:lang w:val="en-US"/>
+              </w:rPr>
+            </w:pPr>
+          </w:p>
+          <w:p>
+            <w:pPr>
+              <w:cnfStyle w:val="000000100000" w:firstRow="0" w:lastRow="0" w:firstColumn="0" w:lastColumn="0" w:oddVBand="0" w:evenVBand="0" w:oddHBand="1" w:evenHBand="0" w:firstRowFirstColumn="0" w:firstRowLastColumn="0" w:lastRowFirstColumn="0" w:lastRowLastColumn="0"/>
+              <w:rPr>
+                <w:lang w:val="en-US"/>
+              </w:rPr>
+            </w:pPr>
           </w:p>
         </w:tc>
       </w:tr>
@@ -1623,6 +3785,16 @@
             <w:pPr>
               <w:jc w:val="center"/>
               <w:rPr>
+                <w:b w:val="0"/>
+                <w:bCs w:val="0"/>
+                <w:lang w:val="en-US"/>
+              </w:rPr>
+            </w:pPr>
+          </w:p>
+          <w:p>
+            <w:pPr>
+              <w:jc w:val="center"/>
+              <w:rPr>
                 <w:lang w:val="en-US"/>
               </w:rPr>
             </w:pPr>
@@ -1702,7 +3874,47 @@
                         <w:rFonts w:ascii="Cambria Math" w:hAnsi="Cambria Math"/>
                         <w:lang w:val="en-US"/>
                       </w:rPr>
-                      <m:t>-min(X)</m:t>
+                      <m:t>-</m:t>
+                    </m:r>
+                    <m:r>
+                      <m:rPr>
+                        <m:sty m:val="bi"/>
+                      </m:rPr>
+                      <w:rPr>
+                        <w:rFonts w:ascii="Cambria Math" w:hAnsi="Cambria Math"/>
+                        <w:lang w:val="en-US"/>
+                      </w:rPr>
+                      <m:t>min</m:t>
+                    </m:r>
+                    <m:r>
+                      <m:rPr>
+                        <m:sty m:val="bi"/>
+                      </m:rPr>
+                      <w:rPr>
+                        <w:rFonts w:ascii="Cambria Math" w:hAnsi="Cambria Math"/>
+                        <w:lang w:val="en-US"/>
+                      </w:rPr>
+                      <m:t>(</m:t>
+                    </m:r>
+                    <m:r>
+                      <m:rPr>
+                        <m:sty m:val="bi"/>
+                      </m:rPr>
+                      <w:rPr>
+                        <w:rFonts w:ascii="Cambria Math" w:hAnsi="Cambria Math"/>
+                        <w:lang w:val="en-US"/>
+                      </w:rPr>
+                      <m:t>X</m:t>
+                    </m:r>
+                    <m:r>
+                      <m:rPr>
+                        <m:sty m:val="bi"/>
+                      </m:rPr>
+                      <w:rPr>
+                        <w:rFonts w:ascii="Cambria Math" w:hAnsi="Cambria Math"/>
+                        <w:lang w:val="en-US"/>
+                      </w:rPr>
+                      <m:t>)</m:t>
                     </m:r>
                   </m:num>
                   <m:den>
@@ -1749,7 +3961,47 @@
                         <w:rFonts w:ascii="Cambria Math" w:hAnsi="Cambria Math"/>
                         <w:lang w:val="en-US"/>
                       </w:rPr>
-                      <m:t>-min(X)</m:t>
+                      <m:t>-</m:t>
+                    </m:r>
+                    <m:r>
+                      <m:rPr>
+                        <m:sty m:val="bi"/>
+                      </m:rPr>
+                      <w:rPr>
+                        <w:rFonts w:ascii="Cambria Math" w:hAnsi="Cambria Math"/>
+                        <w:lang w:val="en-US"/>
+                      </w:rPr>
+                      <m:t>min</m:t>
+                    </m:r>
+                    <m:r>
+                      <m:rPr>
+                        <m:sty m:val="bi"/>
+                      </m:rPr>
+                      <w:rPr>
+                        <w:rFonts w:ascii="Cambria Math" w:hAnsi="Cambria Math"/>
+                        <w:lang w:val="en-US"/>
+                      </w:rPr>
+                      <m:t>(</m:t>
+                    </m:r>
+                    <m:r>
+                      <m:rPr>
+                        <m:sty m:val="bi"/>
+                      </m:rPr>
+                      <w:rPr>
+                        <w:rFonts w:ascii="Cambria Math" w:hAnsi="Cambria Math"/>
+                        <w:lang w:val="en-US"/>
+                      </w:rPr>
+                      <m:t>X</m:t>
+                    </m:r>
+                    <m:r>
+                      <m:rPr>
+                        <m:sty m:val="bi"/>
+                      </m:rPr>
+                      <w:rPr>
+                        <w:rFonts w:ascii="Cambria Math" w:hAnsi="Cambria Math"/>
+                        <w:lang w:val="en-US"/>
+                      </w:rPr>
+                      <m:t>)</m:t>
                     </m:r>
                   </m:den>
                 </m:f>
@@ -1940,7 +4192,27 @@
                         <w:rFonts w:ascii="Cambria Math" w:hAnsi="Cambria Math"/>
                         <w:lang w:val="en-US"/>
                       </w:rPr>
-                      <m:t>x-μ</m:t>
+                      <m:t>x</m:t>
+                    </m:r>
+                    <m:r>
+                      <m:rPr>
+                        <m:sty m:val="bi"/>
+                      </m:rPr>
+                      <w:rPr>
+                        <w:rFonts w:ascii="Cambria Math" w:hAnsi="Cambria Math"/>
+                        <w:lang w:val="en-US"/>
+                      </w:rPr>
+                      <m:t>-</m:t>
+                    </m:r>
+                    <m:r>
+                      <m:rPr>
+                        <m:sty m:val="bi"/>
+                      </m:rPr>
+                      <w:rPr>
+                        <w:rFonts w:ascii="Cambria Math" w:hAnsi="Cambria Math"/>
+                        <w:lang w:val="en-US"/>
+                      </w:rPr>
+                      <m:t>μ</m:t>
                     </m:r>
                   </m:num>
                   <m:den>
@@ -1987,7 +4259,47 @@
                         <w:rFonts w:ascii="Cambria Math" w:hAnsi="Cambria Math"/>
                         <w:lang w:val="en-US"/>
                       </w:rPr>
-                      <m:t>-min(X)</m:t>
+                      <m:t>-</m:t>
+                    </m:r>
+                    <m:r>
+                      <m:rPr>
+                        <m:sty m:val="bi"/>
+                      </m:rPr>
+                      <w:rPr>
+                        <w:rFonts w:ascii="Cambria Math" w:hAnsi="Cambria Math"/>
+                        <w:lang w:val="en-US"/>
+                      </w:rPr>
+                      <m:t>min</m:t>
+                    </m:r>
+                    <m:r>
+                      <m:rPr>
+                        <m:sty m:val="bi"/>
+                      </m:rPr>
+                      <w:rPr>
+                        <w:rFonts w:ascii="Cambria Math" w:hAnsi="Cambria Math"/>
+                        <w:lang w:val="en-US"/>
+                      </w:rPr>
+                      <m:t>(</m:t>
+                    </m:r>
+                    <m:r>
+                      <m:rPr>
+                        <m:sty m:val="bi"/>
+                      </m:rPr>
+                      <w:rPr>
+                        <w:rFonts w:ascii="Cambria Math" w:hAnsi="Cambria Math"/>
+                        <w:lang w:val="en-US"/>
+                      </w:rPr>
+                      <m:t>X</m:t>
+                    </m:r>
+                    <m:r>
+                      <m:rPr>
+                        <m:sty m:val="bi"/>
+                      </m:rPr>
+                      <w:rPr>
+                        <w:rFonts w:ascii="Cambria Math" w:hAnsi="Cambria Math"/>
+                        <w:lang w:val="en-US"/>
+                      </w:rPr>
+                      <m:t>)</m:t>
                     </m:r>
                   </m:den>
                 </m:f>
@@ -2008,6 +4320,8 @@
             <w:pPr>
               <w:jc w:val="center"/>
               <w:rPr>
+                <w:b w:val="0"/>
+                <w:bCs w:val="0"/>
                 <w:lang w:val="en-US"/>
               </w:rPr>
             </w:pPr>
@@ -2077,7 +4391,27 @@
                         <w:rFonts w:ascii="Cambria Math" w:hAnsi="Cambria Math"/>
                         <w:lang w:val="en-US"/>
                       </w:rPr>
-                      <m:t>x-μ</m:t>
+                      <m:t>x</m:t>
+                    </m:r>
+                    <m:r>
+                      <m:rPr>
+                        <m:sty m:val="bi"/>
+                      </m:rPr>
+                      <w:rPr>
+                        <w:rFonts w:ascii="Cambria Math" w:hAnsi="Cambria Math"/>
+                        <w:lang w:val="en-US"/>
+                      </w:rPr>
+                      <m:t>-</m:t>
+                    </m:r>
+                    <m:r>
+                      <m:rPr>
+                        <m:sty m:val="bi"/>
+                      </m:rPr>
+                      <w:rPr>
+                        <w:rFonts w:ascii="Cambria Math" w:hAnsi="Cambria Math"/>
+                        <w:lang w:val="en-US"/>
+                      </w:rPr>
+                      <m:t>μ</m:t>
                     </m:r>
                   </m:num>
                   <m:den>
@@ -2093,8 +4427,26 @@
                     </m:r>
                   </m:den>
                 </m:f>
+                <m:r>
+                  <m:rPr>
+                    <m:sty m:val="bi"/>
+                  </m:rPr>
+                  <w:rPr>
+                    <w:rFonts w:ascii="Cambria Math" w:hAnsi="Cambria Math"/>
+                    <w:lang w:val="en-US"/>
+                  </w:rPr>
+                  <m:t>=z</m:t>
+                </m:r>
               </m:oMath>
             </m:oMathPara>
+          </w:p>
+          <w:p>
+            <w:pPr>
+              <w:jc w:val="center"/>
+              <w:rPr>
+                <w:lang w:val="en-US"/>
+              </w:rPr>
+            </w:pPr>
           </w:p>
         </w:tc>
         <w:tc>
@@ -2112,7 +4464,6 @@
               <w:rPr>
                 <w:lang w:val="en-US"/>
               </w:rPr>
-              <w:lastRenderedPageBreak/>
               <w:t xml:space="preserve">Mean scaling. Including the </w:t>
             </w:r>
             <w:r>
@@ -2144,6 +4495,3467 @@
               </w:rPr>
               <w:t>.</w:t>
             </w:r>
+          </w:p>
+          <w:p>
+            <w:pPr>
+              <w:cnfStyle w:val="000000000000" w:firstRow="0" w:lastRow="0" w:firstColumn="0" w:lastColumn="0" w:oddVBand="0" w:evenVBand="0" w:oddHBand="0" w:evenHBand="0" w:firstRowFirstColumn="0" w:firstRowLastColumn="0" w:lastRowFirstColumn="0" w:lastRowLastColumn="0"/>
+              <w:rPr>
+                <w:lang w:val="en-US"/>
+              </w:rPr>
+            </w:pPr>
+          </w:p>
+          <w:p>
+            <w:pPr>
+              <w:cnfStyle w:val="000000000000" w:firstRow="0" w:lastRow="0" w:firstColumn="0" w:lastColumn="0" w:oddVBand="0" w:evenVBand="0" w:oddHBand="0" w:evenHBand="0" w:firstRowFirstColumn="0" w:firstRowLastColumn="0" w:lastRowFirstColumn="0" w:lastRowLastColumn="0"/>
+              <w:rPr>
+                <w:lang w:val="en-US"/>
+              </w:rPr>
+            </w:pPr>
+            <w:r>
+              <w:rPr>
+                <w:lang w:val="en-US"/>
+              </w:rPr>
+              <w:t>The z-statistic is also defined by the standardiz</w:t>
+            </w:r>
+            <w:r>
+              <w:rPr>
+                <w:lang w:val="en-US"/>
+              </w:rPr>
+              <w:t>ed form</w:t>
+            </w:r>
+            <w:r>
+              <w:rPr>
+                <w:lang w:val="en-US"/>
+              </w:rPr>
+              <w:t>.</w:t>
+            </w:r>
+          </w:p>
+        </w:tc>
+      </w:tr>
+      <w:tr>
+        <w:trPr>
+          <w:cnfStyle w:val="000000100000" w:firstRow="0" w:lastRow="0" w:firstColumn="0" w:lastColumn="0" w:oddVBand="0" w:evenVBand="0" w:oddHBand="1" w:evenHBand="0" w:firstRowFirstColumn="0" w:firstRowLastColumn="0" w:lastRowFirstColumn="0" w:lastRowLastColumn="0"/>
+        </w:trPr>
+        <w:tc>
+          <w:tcPr>
+            <w:cnfStyle w:val="001000000000" w:firstRow="0" w:lastRow="0" w:firstColumn="1" w:lastColumn="0" w:oddVBand="0" w:evenVBand="0" w:oddHBand="0" w:evenHBand="0" w:firstRowFirstColumn="0" w:firstRowLastColumn="0" w:lastRowFirstColumn="0" w:lastRowLastColumn="0"/>
+            <w:tcW w:w="4508" w:type="dxa"/>
+          </w:tcPr>
+          <w:p>
+            <w:pPr>
+              <w:jc w:val="center"/>
+              <w:rPr>
+                <w:b w:val="0"/>
+                <w:bCs w:val="0"/>
+                <w:lang w:val="en-US"/>
+              </w:rPr>
+            </w:pPr>
+          </w:p>
+          <w:p>
+            <w:pPr>
+              <w:jc w:val="center"/>
+              <w:rPr>
+                <w:b w:val="0"/>
+                <w:bCs w:val="0"/>
+                <w:lang w:val="en-US"/>
+              </w:rPr>
+            </w:pPr>
+            <m:oMathPara>
+              <m:oMath>
+                <m:r>
+                  <m:rPr>
+                    <m:sty m:val="bi"/>
+                  </m:rPr>
+                  <w:rPr>
+                    <w:rFonts w:ascii="Cambria Math" w:hAnsi="Cambria Math"/>
+                    <w:lang w:val="en-US"/>
+                  </w:rPr>
+                  <m:t>MAD</m:t>
+                </m:r>
+                <m:d>
+                  <m:dPr>
+                    <m:ctrlPr>
+                      <w:rPr>
+                        <w:rFonts w:ascii="Cambria Math" w:hAnsi="Cambria Math"/>
+                        <w:b w:val="0"/>
+                        <w:bCs w:val="0"/>
+                        <w:i/>
+                        <w:lang w:val="en-US"/>
+                      </w:rPr>
+                    </m:ctrlPr>
+                  </m:dPr>
+                  <m:e>
+                    <m:r>
+                      <m:rPr>
+                        <m:sty m:val="bi"/>
+                      </m:rPr>
+                      <w:rPr>
+                        <w:rFonts w:ascii="Cambria Math" w:hAnsi="Cambria Math"/>
+                        <w:lang w:val="en-US"/>
+                      </w:rPr>
+                      <m:t>X</m:t>
+                    </m:r>
+                  </m:e>
+                </m:d>
+                <m:r>
+                  <m:rPr>
+                    <m:sty m:val="bi"/>
+                  </m:rPr>
+                  <w:rPr>
+                    <w:rFonts w:ascii="Cambria Math" w:hAnsi="Cambria Math"/>
+                    <w:lang w:val="en-US"/>
+                  </w:rPr>
+                  <m:t>=</m:t>
+                </m:r>
+                <m:f>
+                  <m:fPr>
+                    <m:ctrlPr>
+                      <w:rPr>
+                        <w:rFonts w:ascii="Cambria Math" w:hAnsi="Cambria Math"/>
+                        <w:i/>
+                        <w:lang w:val="en-US"/>
+                      </w:rPr>
+                    </m:ctrlPr>
+                  </m:fPr>
+                  <m:num>
+                    <m:nary>
+                      <m:naryPr>
+                        <m:chr m:val="∑"/>
+                        <m:limLoc m:val="subSup"/>
+                        <m:ctrlPr>
+                          <w:rPr>
+                            <w:rFonts w:ascii="Cambria Math" w:hAnsi="Cambria Math"/>
+                            <w:i/>
+                            <w:lang w:val="en-US"/>
+                          </w:rPr>
+                        </m:ctrlPr>
+                      </m:naryPr>
+                      <m:sub>
+                        <m:r>
+                          <m:rPr>
+                            <m:sty m:val="bi"/>
+                          </m:rPr>
+                          <w:rPr>
+                            <w:rFonts w:ascii="Cambria Math" w:hAnsi="Cambria Math"/>
+                            <w:lang w:val="en-US"/>
+                          </w:rPr>
+                          <m:t>i=1</m:t>
+                        </m:r>
+                      </m:sub>
+                      <m:sup>
+                        <m:r>
+                          <m:rPr>
+                            <m:sty m:val="bi"/>
+                          </m:rPr>
+                          <w:rPr>
+                            <w:rFonts w:ascii="Cambria Math" w:hAnsi="Cambria Math"/>
+                            <w:lang w:val="en-US"/>
+                          </w:rPr>
+                          <m:t>i=n</m:t>
+                        </m:r>
+                      </m:sup>
+                      <m:e>
+                        <m:d>
+                          <m:dPr>
+                            <m:begChr m:val="|"/>
+                            <m:endChr m:val="|"/>
+                            <m:ctrlPr>
+                              <w:rPr>
+                                <w:rFonts w:ascii="Cambria Math" w:hAnsi="Cambria Math"/>
+                                <w:i/>
+                                <w:lang w:val="en-US"/>
+                              </w:rPr>
+                            </m:ctrlPr>
+                          </m:dPr>
+                          <m:e>
+                            <m:sSub>
+                              <m:sSubPr>
+                                <m:ctrlPr>
+                                  <w:rPr>
+                                    <w:rFonts w:ascii="Cambria Math" w:hAnsi="Cambria Math"/>
+                                    <w:i/>
+                                    <w:lang w:val="en-US"/>
+                                  </w:rPr>
+                                </m:ctrlPr>
+                              </m:sSubPr>
+                              <m:e>
+                                <m:r>
+                                  <m:rPr>
+                                    <m:sty m:val="bi"/>
+                                  </m:rPr>
+                                  <w:rPr>
+                                    <w:rFonts w:ascii="Cambria Math" w:hAnsi="Cambria Math"/>
+                                    <w:lang w:val="en-US"/>
+                                  </w:rPr>
+                                  <m:t>x</m:t>
+                                </m:r>
+                              </m:e>
+                              <m:sub>
+                                <m:r>
+                                  <m:rPr>
+                                    <m:sty m:val="bi"/>
+                                  </m:rPr>
+                                  <w:rPr>
+                                    <w:rFonts w:ascii="Cambria Math" w:hAnsi="Cambria Math"/>
+                                    <w:lang w:val="en-US"/>
+                                  </w:rPr>
+                                  <m:t>i</m:t>
+                                </m:r>
+                              </m:sub>
+                            </m:sSub>
+                            <m:r>
+                              <m:rPr>
+                                <m:sty m:val="bi"/>
+                              </m:rPr>
+                              <w:rPr>
+                                <w:rFonts w:ascii="Cambria Math" w:hAnsi="Cambria Math"/>
+                                <w:lang w:val="en-US"/>
+                              </w:rPr>
+                              <m:t>-μ</m:t>
+                            </m:r>
+                          </m:e>
+                        </m:d>
+                      </m:e>
+                    </m:nary>
+                  </m:num>
+                  <m:den>
+                    <m:r>
+                      <m:rPr>
+                        <m:sty m:val="bi"/>
+                      </m:rPr>
+                      <w:rPr>
+                        <w:rFonts w:ascii="Cambria Math" w:hAnsi="Cambria Math"/>
+                        <w:lang w:val="en-US"/>
+                      </w:rPr>
+                      <m:t>n</m:t>
+                    </m:r>
+                  </m:den>
+                </m:f>
+              </m:oMath>
+            </m:oMathPara>
+          </w:p>
+          <w:p>
+            <w:pPr>
+              <w:jc w:val="center"/>
+              <w:rPr>
+                <w:b w:val="0"/>
+                <w:bCs w:val="0"/>
+                <w:lang w:val="en-US"/>
+              </w:rPr>
+            </w:pPr>
+          </w:p>
+        </w:tc>
+        <w:tc>
+          <w:tcPr>
+            <w:tcW w:w="4508" w:type="dxa"/>
+          </w:tcPr>
+          <w:p>
+            <w:pPr>
+              <w:cnfStyle w:val="000000100000" w:firstRow="0" w:lastRow="0" w:firstColumn="0" w:lastColumn="0" w:oddVBand="0" w:evenVBand="0" w:oddHBand="1" w:evenHBand="0" w:firstRowFirstColumn="0" w:firstRowLastColumn="0" w:lastRowFirstColumn="0" w:lastRowLastColumn="0"/>
+              <w:rPr>
+                <w:lang w:val="en-US"/>
+              </w:rPr>
+            </w:pPr>
+            <w:r>
+              <w:rPr>
+                <w:lang w:val="en-US"/>
+              </w:rPr>
+              <w:t xml:space="preserve">Mean Absolute </w:t>
+            </w:r>
+            <w:r>
+              <w:rPr>
+                <w:lang w:val="en-US"/>
+              </w:rPr>
+              <w:t>Deviation (MAD)</w:t>
+            </w:r>
+            <w:r>
+              <w:rPr>
+                <w:lang w:val="en-US"/>
+              </w:rPr>
+              <w:t>.</w:t>
+            </w:r>
+          </w:p>
+        </w:tc>
+      </w:tr>
+      <w:tr>
+        <w:tc>
+          <w:tcPr>
+            <w:cnfStyle w:val="001000000000" w:firstRow="0" w:lastRow="0" w:firstColumn="1" w:lastColumn="0" w:oddVBand="0" w:evenVBand="0" w:oddHBand="0" w:evenHBand="0" w:firstRowFirstColumn="0" w:firstRowLastColumn="0" w:lastRowFirstColumn="0" w:lastRowLastColumn="0"/>
+            <w:tcW w:w="4508" w:type="dxa"/>
+          </w:tcPr>
+          <w:p>
+            <w:pPr>
+              <w:jc w:val="center"/>
+              <w:rPr>
+                <w:b w:val="0"/>
+                <w:bCs w:val="0"/>
+                <w:lang w:val="en-US"/>
+              </w:rPr>
+            </w:pPr>
+          </w:p>
+          <w:p>
+            <w:pPr>
+              <w:jc w:val="center"/>
+              <w:rPr>
+                <w:b w:val="0"/>
+                <w:bCs w:val="0"/>
+                <w:lang w:val="en-US"/>
+              </w:rPr>
+            </w:pPr>
+            <m:oMathPara>
+              <m:oMath>
+                <m:f>
+                  <m:fPr>
+                    <m:ctrlPr>
+                      <w:rPr>
+                        <w:rFonts w:ascii="Cambria Math" w:hAnsi="Cambria Math"/>
+                        <w:i/>
+                        <w:lang w:val="en-US"/>
+                      </w:rPr>
+                    </m:ctrlPr>
+                  </m:fPr>
+                  <m:num>
+                    <m:sSub>
+                      <m:sSubPr>
+                        <m:ctrlPr>
+                          <w:rPr>
+                            <w:rFonts w:ascii="Cambria Math" w:hAnsi="Cambria Math"/>
+                            <w:i/>
+                            <w:lang w:val="en-US"/>
+                          </w:rPr>
+                        </m:ctrlPr>
+                      </m:sSubPr>
+                      <m:e>
+                        <m:r>
+                          <m:rPr>
+                            <m:sty m:val="bi"/>
+                          </m:rPr>
+                          <w:rPr>
+                            <w:rFonts w:ascii="Cambria Math" w:hAnsi="Cambria Math"/>
+                            <w:lang w:val="en-US"/>
+                          </w:rPr>
+                          <m:t>Q</m:t>
+                        </m:r>
+                      </m:e>
+                      <m:sub>
+                        <m:r>
+                          <m:rPr>
+                            <m:sty m:val="bi"/>
+                          </m:rPr>
+                          <w:rPr>
+                            <w:rFonts w:ascii="Cambria Math" w:hAnsi="Cambria Math"/>
+                            <w:lang w:val="en-US"/>
+                          </w:rPr>
+                          <m:t>3</m:t>
+                        </m:r>
+                      </m:sub>
+                    </m:sSub>
+                    <m:r>
+                      <m:rPr>
+                        <m:sty m:val="bi"/>
+                      </m:rPr>
+                      <w:rPr>
+                        <w:rFonts w:ascii="Cambria Math" w:hAnsi="Cambria Math"/>
+                        <w:lang w:val="en-US"/>
+                      </w:rPr>
+                      <m:t>+</m:t>
+                    </m:r>
+                    <m:sSub>
+                      <m:sSubPr>
+                        <m:ctrlPr>
+                          <w:rPr>
+                            <w:rFonts w:ascii="Cambria Math" w:hAnsi="Cambria Math"/>
+                            <w:i/>
+                            <w:lang w:val="en-US"/>
+                          </w:rPr>
+                        </m:ctrlPr>
+                      </m:sSubPr>
+                      <m:e>
+                        <m:r>
+                          <m:rPr>
+                            <m:sty m:val="bi"/>
+                          </m:rPr>
+                          <w:rPr>
+                            <w:rFonts w:ascii="Cambria Math" w:hAnsi="Cambria Math"/>
+                            <w:lang w:val="en-US"/>
+                          </w:rPr>
+                          <m:t>Q</m:t>
+                        </m:r>
+                      </m:e>
+                      <m:sub>
+                        <m:r>
+                          <m:rPr>
+                            <m:sty m:val="bi"/>
+                          </m:rPr>
+                          <w:rPr>
+                            <w:rFonts w:ascii="Cambria Math" w:hAnsi="Cambria Math"/>
+                            <w:lang w:val="en-US"/>
+                          </w:rPr>
+                          <m:t>1</m:t>
+                        </m:r>
+                      </m:sub>
+                    </m:sSub>
+                    <m:r>
+                      <m:rPr>
+                        <m:sty m:val="bi"/>
+                      </m:rPr>
+                      <w:rPr>
+                        <w:rFonts w:ascii="Cambria Math" w:hAnsi="Cambria Math"/>
+                        <w:lang w:val="en-US"/>
+                      </w:rPr>
+                      <m:t>-</m:t>
+                    </m:r>
+                    <m:sSub>
+                      <m:sSubPr>
+                        <m:ctrlPr>
+                          <w:rPr>
+                            <w:rFonts w:ascii="Cambria Math" w:hAnsi="Cambria Math"/>
+                            <w:i/>
+                            <w:lang w:val="en-US"/>
+                          </w:rPr>
+                        </m:ctrlPr>
+                      </m:sSubPr>
+                      <m:e>
+                        <m:r>
+                          <m:rPr>
+                            <m:sty m:val="bi"/>
+                          </m:rPr>
+                          <w:rPr>
+                            <w:rFonts w:ascii="Cambria Math" w:hAnsi="Cambria Math"/>
+                            <w:lang w:val="en-US"/>
+                          </w:rPr>
+                          <m:t>2Q</m:t>
+                        </m:r>
+                      </m:e>
+                      <m:sub>
+                        <m:r>
+                          <m:rPr>
+                            <m:sty m:val="bi"/>
+                          </m:rPr>
+                          <w:rPr>
+                            <w:rFonts w:ascii="Cambria Math" w:hAnsi="Cambria Math"/>
+                            <w:lang w:val="en-US"/>
+                          </w:rPr>
+                          <m:t>2</m:t>
+                        </m:r>
+                      </m:sub>
+                    </m:sSub>
+                  </m:num>
+                  <m:den>
+                    <m:sSub>
+                      <m:sSubPr>
+                        <m:ctrlPr>
+                          <w:rPr>
+                            <w:rFonts w:ascii="Cambria Math" w:hAnsi="Cambria Math"/>
+                            <w:i/>
+                            <w:lang w:val="en-US"/>
+                          </w:rPr>
+                        </m:ctrlPr>
+                      </m:sSubPr>
+                      <m:e>
+                        <m:r>
+                          <m:rPr>
+                            <m:sty m:val="bi"/>
+                          </m:rPr>
+                          <w:rPr>
+                            <w:rFonts w:ascii="Cambria Math" w:hAnsi="Cambria Math"/>
+                            <w:lang w:val="en-US"/>
+                          </w:rPr>
+                          <m:t>Q</m:t>
+                        </m:r>
+                      </m:e>
+                      <m:sub>
+                        <m:r>
+                          <m:rPr>
+                            <m:sty m:val="bi"/>
+                          </m:rPr>
+                          <w:rPr>
+                            <w:rFonts w:ascii="Cambria Math" w:hAnsi="Cambria Math"/>
+                            <w:lang w:val="en-US"/>
+                          </w:rPr>
+                          <m:t>3</m:t>
+                        </m:r>
+                      </m:sub>
+                    </m:sSub>
+                    <m:r>
+                      <m:rPr>
+                        <m:sty m:val="bi"/>
+                      </m:rPr>
+                      <w:rPr>
+                        <w:rFonts w:ascii="Cambria Math" w:hAnsi="Cambria Math"/>
+                        <w:lang w:val="en-US"/>
+                      </w:rPr>
+                      <m:t>-</m:t>
+                    </m:r>
+                    <m:sSub>
+                      <m:sSubPr>
+                        <m:ctrlPr>
+                          <w:rPr>
+                            <w:rFonts w:ascii="Cambria Math" w:hAnsi="Cambria Math"/>
+                            <w:i/>
+                            <w:lang w:val="en-US"/>
+                          </w:rPr>
+                        </m:ctrlPr>
+                      </m:sSubPr>
+                      <m:e>
+                        <m:r>
+                          <m:rPr>
+                            <m:sty m:val="bi"/>
+                          </m:rPr>
+                          <w:rPr>
+                            <w:rFonts w:ascii="Cambria Math" w:hAnsi="Cambria Math"/>
+                            <w:lang w:val="en-US"/>
+                          </w:rPr>
+                          <m:t>Q</m:t>
+                        </m:r>
+                      </m:e>
+                      <m:sub>
+                        <m:r>
+                          <m:rPr>
+                            <m:sty m:val="bi"/>
+                          </m:rPr>
+                          <w:rPr>
+                            <w:rFonts w:ascii="Cambria Math" w:hAnsi="Cambria Math"/>
+                            <w:lang w:val="en-US"/>
+                          </w:rPr>
+                          <m:t>1</m:t>
+                        </m:r>
+                      </m:sub>
+                    </m:sSub>
+                  </m:den>
+                </m:f>
+                <m:r>
+                  <m:rPr>
+                    <m:sty m:val="bi"/>
+                  </m:rPr>
+                  <w:rPr>
+                    <w:rFonts w:ascii="Cambria Math" w:hAnsi="Cambria Math"/>
+                    <w:lang w:val="en-US"/>
+                  </w:rPr>
+                  <m:t>=(-1,1)</m:t>
+                </m:r>
+              </m:oMath>
+            </m:oMathPara>
+          </w:p>
+          <w:p>
+            <w:pPr>
+              <w:jc w:val="center"/>
+              <w:rPr>
+                <w:b w:val="0"/>
+                <w:bCs w:val="0"/>
+                <w:lang w:val="en-US"/>
+              </w:rPr>
+            </w:pPr>
+          </w:p>
+        </w:tc>
+        <w:tc>
+          <w:tcPr>
+            <w:tcW w:w="4508" w:type="dxa"/>
+          </w:tcPr>
+          <w:p>
+            <w:pPr>
+              <w:cnfStyle w:val="000000000000" w:firstRow="0" w:lastRow="0" w:firstColumn="0" w:lastColumn="0" w:oddVBand="0" w:evenVBand="0" w:oddHBand="0" w:evenHBand="0" w:firstRowFirstColumn="0" w:firstRowLastColumn="0" w:lastRowFirstColumn="0" w:lastRowLastColumn="0"/>
+              <w:rPr>
+                <w:lang w:val="en-US"/>
+              </w:rPr>
+            </w:pPr>
+            <w:r>
+              <w:rPr>
+                <w:lang w:val="en-US"/>
+              </w:rPr>
+              <w:t>Bowley</w:t>
+            </w:r>
+            <w:r>
+              <w:rPr>
+                <w:lang w:val="en-US"/>
+              </w:rPr>
+              <w:t xml:space="preserve"> Coefficient of Skewness.</w:t>
+            </w:r>
+          </w:p>
+        </w:tc>
+      </w:tr>
+      <w:tr>
+        <w:trPr>
+          <w:cnfStyle w:val="000000100000" w:firstRow="0" w:lastRow="0" w:firstColumn="0" w:lastColumn="0" w:oddVBand="0" w:evenVBand="0" w:oddHBand="1" w:evenHBand="0" w:firstRowFirstColumn="0" w:firstRowLastColumn="0" w:lastRowFirstColumn="0" w:lastRowLastColumn="0"/>
+        </w:trPr>
+        <w:tc>
+          <w:tcPr>
+            <w:cnfStyle w:val="001000000000" w:firstRow="0" w:lastRow="0" w:firstColumn="1" w:lastColumn="0" w:oddVBand="0" w:evenVBand="0" w:oddHBand="0" w:evenHBand="0" w:firstRowFirstColumn="0" w:firstRowLastColumn="0" w:lastRowFirstColumn="0" w:lastRowLastColumn="0"/>
+            <w:tcW w:w="4508" w:type="dxa"/>
+          </w:tcPr>
+          <w:p>
+            <w:pPr>
+              <w:jc w:val="center"/>
+              <w:rPr>
+                <w:b w:val="0"/>
+                <w:bCs w:val="0"/>
+                <w:lang w:val="en-US"/>
+              </w:rPr>
+            </w:pPr>
+          </w:p>
+          <w:p>
+            <w:pPr>
+              <w:jc w:val="center"/>
+              <w:rPr>
+                <w:b w:val="0"/>
+                <w:bCs w:val="0"/>
+                <w:lang w:val="en-US"/>
+              </w:rPr>
+            </w:pPr>
+            <m:oMathPara>
+              <m:oMath>
+                <m:r>
+                  <m:rPr>
+                    <m:sty m:val="bi"/>
+                  </m:rPr>
+                  <w:rPr>
+                    <w:rFonts w:ascii="Cambria Math" w:hAnsi="Cambria Math"/>
+                    <w:lang w:val="en-US"/>
+                  </w:rPr>
+                  <m:t>σ=</m:t>
+                </m:r>
+                <m:rad>
+                  <m:radPr>
+                    <m:degHide m:val="1"/>
+                    <m:ctrlPr>
+                      <w:rPr>
+                        <w:rFonts w:ascii="Cambria Math" w:hAnsi="Cambria Math"/>
+                        <w:i/>
+                        <w:lang w:val="en-US"/>
+                      </w:rPr>
+                    </m:ctrlPr>
+                  </m:radPr>
+                  <m:deg/>
+                  <m:e>
+                    <m:f>
+                      <m:fPr>
+                        <m:ctrlPr>
+                          <w:rPr>
+                            <w:rFonts w:ascii="Cambria Math" w:hAnsi="Cambria Math"/>
+                            <w:i/>
+                            <w:lang w:val="en-US"/>
+                          </w:rPr>
+                        </m:ctrlPr>
+                      </m:fPr>
+                      <m:num>
+                        <m:nary>
+                          <m:naryPr>
+                            <m:chr m:val="∑"/>
+                            <m:limLoc m:val="subSup"/>
+                            <m:ctrlPr>
+                              <w:rPr>
+                                <w:rFonts w:ascii="Cambria Math" w:hAnsi="Cambria Math"/>
+                                <w:i/>
+                                <w:lang w:val="en-US"/>
+                              </w:rPr>
+                            </m:ctrlPr>
+                          </m:naryPr>
+                          <m:sub>
+                            <m:r>
+                              <m:rPr>
+                                <m:sty m:val="bi"/>
+                              </m:rPr>
+                              <w:rPr>
+                                <w:rFonts w:ascii="Cambria Math" w:hAnsi="Cambria Math"/>
+                                <w:lang w:val="en-US"/>
+                              </w:rPr>
+                              <m:t>i=1</m:t>
+                            </m:r>
+                          </m:sub>
+                          <m:sup>
+                            <m:r>
+                              <m:rPr>
+                                <m:sty m:val="bi"/>
+                              </m:rPr>
+                              <w:rPr>
+                                <w:rFonts w:ascii="Cambria Math" w:hAnsi="Cambria Math"/>
+                                <w:lang w:val="en-US"/>
+                              </w:rPr>
+                              <m:t>i=n</m:t>
+                            </m:r>
+                          </m:sup>
+                          <m:e>
+                            <m:sSup>
+                              <m:sSupPr>
+                                <m:ctrlPr>
+                                  <w:rPr>
+                                    <w:rFonts w:ascii="Cambria Math" w:hAnsi="Cambria Math"/>
+                                    <w:i/>
+                                    <w:lang w:val="en-US"/>
+                                  </w:rPr>
+                                </m:ctrlPr>
+                              </m:sSupPr>
+                              <m:e>
+                                <m:d>
+                                  <m:dPr>
+                                    <m:ctrlPr>
+                                      <w:rPr>
+                                        <w:rFonts w:ascii="Cambria Math" w:hAnsi="Cambria Math"/>
+                                        <w:i/>
+                                        <w:lang w:val="en-US"/>
+                                      </w:rPr>
+                                    </m:ctrlPr>
+                                  </m:dPr>
+                                  <m:e>
+                                    <m:sSub>
+                                      <m:sSubPr>
+                                        <m:ctrlPr>
+                                          <w:rPr>
+                                            <w:rFonts w:ascii="Cambria Math" w:hAnsi="Cambria Math"/>
+                                            <w:i/>
+                                            <w:lang w:val="en-US"/>
+                                          </w:rPr>
+                                        </m:ctrlPr>
+                                      </m:sSubPr>
+                                      <m:e>
+                                        <m:r>
+                                          <m:rPr>
+                                            <m:sty m:val="bi"/>
+                                          </m:rPr>
+                                          <w:rPr>
+                                            <w:rFonts w:ascii="Cambria Math" w:hAnsi="Cambria Math"/>
+                                            <w:lang w:val="en-US"/>
+                                          </w:rPr>
+                                          <m:t>x</m:t>
+                                        </m:r>
+                                      </m:e>
+                                      <m:sub>
+                                        <m:r>
+                                          <m:rPr>
+                                            <m:sty m:val="bi"/>
+                                          </m:rPr>
+                                          <w:rPr>
+                                            <w:rFonts w:ascii="Cambria Math" w:hAnsi="Cambria Math"/>
+                                            <w:lang w:val="en-US"/>
+                                          </w:rPr>
+                                          <m:t>i</m:t>
+                                        </m:r>
+                                      </m:sub>
+                                    </m:sSub>
+                                    <m:r>
+                                      <m:rPr>
+                                        <m:sty m:val="bi"/>
+                                      </m:rPr>
+                                      <w:rPr>
+                                        <w:rFonts w:ascii="Cambria Math" w:hAnsi="Cambria Math"/>
+                                        <w:lang w:val="en-US"/>
+                                      </w:rPr>
+                                      <m:t>-μ</m:t>
+                                    </m:r>
+                                  </m:e>
+                                </m:d>
+                              </m:e>
+                              <m:sup>
+                                <m:r>
+                                  <m:rPr>
+                                    <m:sty m:val="bi"/>
+                                  </m:rPr>
+                                  <w:rPr>
+                                    <w:rFonts w:ascii="Cambria Math" w:hAnsi="Cambria Math"/>
+                                    <w:lang w:val="en-US"/>
+                                  </w:rPr>
+                                  <m:t>2</m:t>
+                                </m:r>
+                              </m:sup>
+                            </m:sSup>
+                          </m:e>
+                        </m:nary>
+                      </m:num>
+                      <m:den>
+                        <m:r>
+                          <m:rPr>
+                            <m:sty m:val="bi"/>
+                          </m:rPr>
+                          <w:rPr>
+                            <w:rFonts w:ascii="Cambria Math" w:hAnsi="Cambria Math"/>
+                            <w:lang w:val="en-US"/>
+                          </w:rPr>
+                          <m:t>n</m:t>
+                        </m:r>
+                      </m:den>
+                    </m:f>
+                  </m:e>
+                </m:rad>
+              </m:oMath>
+            </m:oMathPara>
+          </w:p>
+          <w:p>
+            <w:pPr>
+              <w:jc w:val="center"/>
+              <w:rPr>
+                <w:b w:val="0"/>
+                <w:bCs w:val="0"/>
+                <w:lang w:val="en-US"/>
+              </w:rPr>
+            </w:pPr>
+          </w:p>
+        </w:tc>
+        <w:tc>
+          <w:tcPr>
+            <w:tcW w:w="4508" w:type="dxa"/>
+          </w:tcPr>
+          <w:p>
+            <w:pPr>
+              <w:cnfStyle w:val="000000100000" w:firstRow="0" w:lastRow="0" w:firstColumn="0" w:lastColumn="0" w:oddVBand="0" w:evenVBand="0" w:oddHBand="1" w:evenHBand="0" w:firstRowFirstColumn="0" w:firstRowLastColumn="0" w:lastRowFirstColumn="0" w:lastRowLastColumn="0"/>
+              <w:rPr>
+                <w:lang w:val="en-US"/>
+              </w:rPr>
+            </w:pPr>
+            <w:r>
+              <w:rPr>
+                <w:lang w:val="en-US"/>
+              </w:rPr>
+              <w:t>Standard Deviation (SD)</w:t>
+            </w:r>
+            <w:r>
+              <w:rPr>
+                <w:lang w:val="en-US"/>
+              </w:rPr>
+              <w:t xml:space="preserve">, equal to the square root of </w:t>
+            </w:r>
+            <w:r>
+              <w:rPr>
+                <w:b/>
+                <w:bCs/>
+                <w:lang w:val="en-US"/>
+              </w:rPr>
+              <w:t>variance</w:t>
+            </w:r>
+            <w:r>
+              <w:rPr>
+                <w:lang w:val="en-US"/>
+              </w:rPr>
+              <w:t>.</w:t>
+            </w:r>
+          </w:p>
+        </w:tc>
+      </w:tr>
+      <w:tr>
+        <w:tc>
+          <w:tcPr>
+            <w:cnfStyle w:val="001000000000" w:firstRow="0" w:lastRow="0" w:firstColumn="1" w:lastColumn="0" w:oddVBand="0" w:evenVBand="0" w:oddHBand="0" w:evenHBand="0" w:firstRowFirstColumn="0" w:firstRowLastColumn="0" w:lastRowFirstColumn="0" w:lastRowLastColumn="0"/>
+            <w:tcW w:w="4508" w:type="dxa"/>
+          </w:tcPr>
+          <w:p>
+            <w:pPr>
+              <w:jc w:val="center"/>
+              <w:rPr>
+                <w:b w:val="0"/>
+                <w:bCs w:val="0"/>
+                <w:lang w:val="en-US"/>
+              </w:rPr>
+            </w:pPr>
+          </w:p>
+          <w:p>
+            <w:pPr>
+              <w:jc w:val="center"/>
+              <w:rPr>
+                <w:b w:val="0"/>
+                <w:bCs w:val="0"/>
+                <w:lang w:val="en-US"/>
+              </w:rPr>
+            </w:pPr>
+            <m:oMathPara>
+              <m:oMath>
+                <m:r>
+                  <m:rPr>
+                    <m:sty m:val="bi"/>
+                  </m:rPr>
+                  <w:rPr>
+                    <w:rFonts w:ascii="Cambria Math" w:hAnsi="Cambria Math"/>
+                    <w:lang w:val="en-US"/>
+                  </w:rPr>
+                  <m:t>SE</m:t>
+                </m:r>
+                <m:d>
+                  <m:dPr>
+                    <m:ctrlPr>
+                      <w:rPr>
+                        <w:rFonts w:ascii="Cambria Math" w:hAnsi="Cambria Math"/>
+                        <w:b w:val="0"/>
+                        <w:bCs w:val="0"/>
+                        <w:i/>
+                        <w:lang w:val="en-US"/>
+                      </w:rPr>
+                    </m:ctrlPr>
+                  </m:dPr>
+                  <m:e>
+                    <m:r>
+                      <m:rPr>
+                        <m:sty m:val="bi"/>
+                      </m:rPr>
+                      <w:rPr>
+                        <w:rFonts w:ascii="Cambria Math" w:hAnsi="Cambria Math"/>
+                        <w:lang w:val="en-US"/>
+                      </w:rPr>
+                      <m:t>X</m:t>
+                    </m:r>
+                  </m:e>
+                </m:d>
+                <m:r>
+                  <m:rPr>
+                    <m:sty m:val="bi"/>
+                  </m:rPr>
+                  <w:rPr>
+                    <w:rFonts w:ascii="Cambria Math" w:hAnsi="Cambria Math"/>
+                    <w:lang w:val="en-US"/>
+                  </w:rPr>
+                  <m:t>=</m:t>
+                </m:r>
+                <m:f>
+                  <m:fPr>
+                    <m:ctrlPr>
+                      <w:rPr>
+                        <w:rFonts w:ascii="Cambria Math" w:hAnsi="Cambria Math"/>
+                        <w:i/>
+                        <w:lang w:val="en-US"/>
+                      </w:rPr>
+                    </m:ctrlPr>
+                  </m:fPr>
+                  <m:num>
+                    <m:r>
+                      <m:rPr>
+                        <m:sty m:val="bi"/>
+                      </m:rPr>
+                      <w:rPr>
+                        <w:rFonts w:ascii="Cambria Math" w:hAnsi="Cambria Math"/>
+                        <w:lang w:val="en-US"/>
+                      </w:rPr>
+                      <m:t>σ</m:t>
+                    </m:r>
+                  </m:num>
+                  <m:den>
+                    <m:rad>
+                      <m:radPr>
+                        <m:degHide m:val="1"/>
+                        <m:ctrlPr>
+                          <w:rPr>
+                            <w:rFonts w:ascii="Cambria Math" w:hAnsi="Cambria Math"/>
+                            <w:i/>
+                            <w:lang w:val="en-US"/>
+                          </w:rPr>
+                        </m:ctrlPr>
+                      </m:radPr>
+                      <m:deg/>
+                      <m:e>
+                        <m:r>
+                          <m:rPr>
+                            <m:sty m:val="bi"/>
+                          </m:rPr>
+                          <w:rPr>
+                            <w:rFonts w:ascii="Cambria Math" w:hAnsi="Cambria Math"/>
+                            <w:lang w:val="en-US"/>
+                          </w:rPr>
+                          <m:t>n</m:t>
+                        </m:r>
+                      </m:e>
+                    </m:rad>
+                  </m:den>
+                </m:f>
+              </m:oMath>
+            </m:oMathPara>
+          </w:p>
+          <w:p>
+            <w:pPr>
+              <w:jc w:val="center"/>
+              <w:rPr>
+                <w:b w:val="0"/>
+                <w:bCs w:val="0"/>
+                <w:lang w:val="en-US"/>
+              </w:rPr>
+            </w:pPr>
+          </w:p>
+        </w:tc>
+        <w:tc>
+          <w:tcPr>
+            <w:tcW w:w="4508" w:type="dxa"/>
+          </w:tcPr>
+          <w:p>
+            <w:pPr>
+              <w:cnfStyle w:val="000000000000" w:firstRow="0" w:lastRow="0" w:firstColumn="0" w:lastColumn="0" w:oddVBand="0" w:evenVBand="0" w:oddHBand="0" w:evenHBand="0" w:firstRowFirstColumn="0" w:firstRowLastColumn="0" w:lastRowFirstColumn="0" w:lastRowLastColumn="0"/>
+              <w:rPr>
+                <w:lang w:val="en-US"/>
+              </w:rPr>
+            </w:pPr>
+            <w:r>
+              <w:rPr>
+                <w:lang w:val="en-US"/>
+              </w:rPr>
+              <w:t>Standard Error (SE)</w:t>
+            </w:r>
+            <w:r>
+              <w:rPr>
+                <w:lang w:val="en-US"/>
+              </w:rPr>
+              <w:t xml:space="preserve"> for </w:t>
+            </w:r>
+            <m:oMath>
+              <m:r>
+                <w:rPr>
+                  <w:rFonts w:ascii="Cambria Math" w:hAnsi="Cambria Math"/>
+                  <w:lang w:val="en-US"/>
+                </w:rPr>
+                <m:t>n</m:t>
+              </m:r>
+            </m:oMath>
+            <w:r>
+              <w:rPr>
+                <w:lang w:val="en-US"/>
+              </w:rPr>
+              <w:t xml:space="preserve"> observations of a population </w:t>
+            </w:r>
+            <m:oMath>
+              <m:r>
+                <w:rPr>
+                  <w:rFonts w:ascii="Cambria Math" w:hAnsi="Cambria Math"/>
+                  <w:lang w:val="en-US"/>
+                </w:rPr>
+                <m:t>X</m:t>
+              </m:r>
+            </m:oMath>
+            <w:r>
+              <w:rPr>
+                <w:lang w:val="en-US"/>
+              </w:rPr>
+              <w:t>.</w:t>
+            </w:r>
+          </w:p>
+        </w:tc>
+      </w:tr>
+      <w:tr>
+        <w:trPr>
+          <w:cnfStyle w:val="000000100000" w:firstRow="0" w:lastRow="0" w:firstColumn="0" w:lastColumn="0" w:oddVBand="0" w:evenVBand="0" w:oddHBand="1" w:evenHBand="0" w:firstRowFirstColumn="0" w:firstRowLastColumn="0" w:lastRowFirstColumn="0" w:lastRowLastColumn="0"/>
+        </w:trPr>
+        <w:tc>
+          <w:tcPr>
+            <w:cnfStyle w:val="001000000000" w:firstRow="0" w:lastRow="0" w:firstColumn="1" w:lastColumn="0" w:oddVBand="0" w:evenVBand="0" w:oddHBand="0" w:evenHBand="0" w:firstRowFirstColumn="0" w:firstRowLastColumn="0" w:lastRowFirstColumn="0" w:lastRowLastColumn="0"/>
+            <w:tcW w:w="4508" w:type="dxa"/>
+          </w:tcPr>
+          <w:p>
+            <w:pPr>
+              <w:jc w:val="center"/>
+              <w:rPr>
+                <w:b w:val="0"/>
+                <w:bCs w:val="0"/>
+                <w:lang w:val="en-US"/>
+              </w:rPr>
+            </w:pPr>
+          </w:p>
+          <w:p>
+            <w:pPr>
+              <w:jc w:val="center"/>
+              <w:rPr>
+                <w:b w:val="0"/>
+                <w:bCs w:val="0"/>
+                <w:lang w:val="en-US"/>
+              </w:rPr>
+            </w:pPr>
+            <m:oMathPara>
+              <m:oMath>
+                <m:r>
+                  <m:rPr>
+                    <m:sty m:val="bi"/>
+                  </m:rPr>
+                  <w:rPr>
+                    <w:rFonts w:ascii="Cambria Math" w:hAnsi="Cambria Math"/>
+                    <w:lang w:val="en-US"/>
+                  </w:rPr>
+                  <m:t>MSE</m:t>
+                </m:r>
+                <m:d>
+                  <m:dPr>
+                    <m:ctrlPr>
+                      <w:rPr>
+                        <w:rFonts w:ascii="Cambria Math" w:hAnsi="Cambria Math"/>
+                        <w:b w:val="0"/>
+                        <w:bCs w:val="0"/>
+                        <w:i/>
+                        <w:lang w:val="en-US"/>
+                      </w:rPr>
+                    </m:ctrlPr>
+                  </m:dPr>
+                  <m:e>
+                    <m:r>
+                      <m:rPr>
+                        <m:sty m:val="bi"/>
+                      </m:rPr>
+                      <w:rPr>
+                        <w:rFonts w:ascii="Cambria Math" w:hAnsi="Cambria Math"/>
+                        <w:lang w:val="en-US"/>
+                      </w:rPr>
+                      <m:t>X</m:t>
+                    </m:r>
+                  </m:e>
+                </m:d>
+                <m:r>
+                  <m:rPr>
+                    <m:sty m:val="bi"/>
+                  </m:rPr>
+                  <w:rPr>
+                    <w:rFonts w:ascii="Cambria Math" w:hAnsi="Cambria Math"/>
+                    <w:lang w:val="en-US"/>
+                  </w:rPr>
+                  <m:t>=</m:t>
+                </m:r>
+                <m:f>
+                  <m:fPr>
+                    <m:ctrlPr>
+                      <w:rPr>
+                        <w:rFonts w:ascii="Cambria Math" w:hAnsi="Cambria Math"/>
+                        <w:i/>
+                        <w:lang w:val="en-US"/>
+                      </w:rPr>
+                    </m:ctrlPr>
+                  </m:fPr>
+                  <m:num>
+                    <m:nary>
+                      <m:naryPr>
+                        <m:chr m:val="∑"/>
+                        <m:limLoc m:val="subSup"/>
+                        <m:ctrlPr>
+                          <w:rPr>
+                            <w:rFonts w:ascii="Cambria Math" w:hAnsi="Cambria Math"/>
+                            <w:i/>
+                            <w:lang w:val="en-US"/>
+                          </w:rPr>
+                        </m:ctrlPr>
+                      </m:naryPr>
+                      <m:sub>
+                        <m:r>
+                          <m:rPr>
+                            <m:sty m:val="bi"/>
+                          </m:rPr>
+                          <w:rPr>
+                            <w:rFonts w:ascii="Cambria Math" w:hAnsi="Cambria Math"/>
+                            <w:lang w:val="en-US"/>
+                          </w:rPr>
+                          <m:t>i=1</m:t>
+                        </m:r>
+                      </m:sub>
+                      <m:sup>
+                        <m:r>
+                          <m:rPr>
+                            <m:sty m:val="bi"/>
+                          </m:rPr>
+                          <w:rPr>
+                            <w:rFonts w:ascii="Cambria Math" w:hAnsi="Cambria Math"/>
+                            <w:lang w:val="en-US"/>
+                          </w:rPr>
+                          <m:t>i=n</m:t>
+                        </m:r>
+                      </m:sup>
+                      <m:e>
+                        <m:sSup>
+                          <m:sSupPr>
+                            <m:ctrlPr>
+                              <w:rPr>
+                                <w:rFonts w:ascii="Cambria Math" w:hAnsi="Cambria Math"/>
+                                <w:i/>
+                                <w:lang w:val="en-US"/>
+                              </w:rPr>
+                            </m:ctrlPr>
+                          </m:sSupPr>
+                          <m:e>
+                            <m:d>
+                              <m:dPr>
+                                <m:ctrlPr>
+                                  <w:rPr>
+                                    <w:rFonts w:ascii="Cambria Math" w:hAnsi="Cambria Math"/>
+                                    <w:i/>
+                                    <w:lang w:val="en-US"/>
+                                  </w:rPr>
+                                </m:ctrlPr>
+                              </m:dPr>
+                              <m:e>
+                                <m:sSub>
+                                  <m:sSubPr>
+                                    <m:ctrlPr>
+                                      <w:rPr>
+                                        <w:rFonts w:ascii="Cambria Math" w:hAnsi="Cambria Math"/>
+                                        <w:i/>
+                                        <w:lang w:val="en-US"/>
+                                      </w:rPr>
+                                    </m:ctrlPr>
+                                  </m:sSubPr>
+                                  <m:e>
+                                    <m:r>
+                                      <m:rPr>
+                                        <m:sty m:val="bi"/>
+                                      </m:rPr>
+                                      <w:rPr>
+                                        <w:rFonts w:ascii="Cambria Math" w:hAnsi="Cambria Math"/>
+                                        <w:lang w:val="en-US"/>
+                                      </w:rPr>
+                                      <m:t>y</m:t>
+                                    </m:r>
+                                  </m:e>
+                                  <m:sub>
+                                    <m:r>
+                                      <m:rPr>
+                                        <m:sty m:val="bi"/>
+                                      </m:rPr>
+                                      <w:rPr>
+                                        <w:rFonts w:ascii="Cambria Math" w:hAnsi="Cambria Math"/>
+                                        <w:lang w:val="en-US"/>
+                                      </w:rPr>
+                                      <m:t>i</m:t>
+                                    </m:r>
+                                  </m:sub>
+                                </m:sSub>
+                                <m:r>
+                                  <m:rPr>
+                                    <m:sty m:val="bi"/>
+                                  </m:rPr>
+                                  <w:rPr>
+                                    <w:rFonts w:ascii="Cambria Math" w:hAnsi="Cambria Math"/>
+                                    <w:lang w:val="en-US"/>
+                                  </w:rPr>
+                                  <m:t>-</m:t>
+                                </m:r>
+                                <m:sSub>
+                                  <m:sSubPr>
+                                    <m:ctrlPr>
+                                      <w:rPr>
+                                        <w:rFonts w:ascii="Cambria Math" w:hAnsi="Cambria Math"/>
+                                        <w:i/>
+                                        <w:lang w:val="en-US"/>
+                                      </w:rPr>
+                                    </m:ctrlPr>
+                                  </m:sSubPr>
+                                  <m:e>
+                                    <m:acc>
+                                      <m:accPr>
+                                        <m:ctrlPr>
+                                          <w:rPr>
+                                            <w:rFonts w:ascii="Cambria Math" w:hAnsi="Cambria Math"/>
+                                            <w:i/>
+                                            <w:lang w:val="en-US"/>
+                                          </w:rPr>
+                                        </m:ctrlPr>
+                                      </m:accPr>
+                                      <m:e>
+                                        <m:r>
+                                          <m:rPr>
+                                            <m:sty m:val="bi"/>
+                                          </m:rPr>
+                                          <w:rPr>
+                                            <w:rFonts w:ascii="Cambria Math" w:hAnsi="Cambria Math"/>
+                                            <w:lang w:val="en-US"/>
+                                          </w:rPr>
+                                          <m:t>y</m:t>
+                                        </m:r>
+                                      </m:e>
+                                    </m:acc>
+                                  </m:e>
+                                  <m:sub>
+                                    <m:r>
+                                      <m:rPr>
+                                        <m:sty m:val="bi"/>
+                                      </m:rPr>
+                                      <w:rPr>
+                                        <w:rFonts w:ascii="Cambria Math" w:hAnsi="Cambria Math"/>
+                                        <w:lang w:val="en-US"/>
+                                      </w:rPr>
+                                      <m:t>i</m:t>
+                                    </m:r>
+                                  </m:sub>
+                                </m:sSub>
+                              </m:e>
+                            </m:d>
+                          </m:e>
+                          <m:sup>
+                            <m:r>
+                              <m:rPr>
+                                <m:sty m:val="bi"/>
+                              </m:rPr>
+                              <w:rPr>
+                                <w:rFonts w:ascii="Cambria Math" w:hAnsi="Cambria Math"/>
+                                <w:lang w:val="en-US"/>
+                              </w:rPr>
+                              <m:t>2</m:t>
+                            </m:r>
+                          </m:sup>
+                        </m:sSup>
+                      </m:e>
+                    </m:nary>
+                  </m:num>
+                  <m:den>
+                    <m:r>
+                      <m:rPr>
+                        <m:sty m:val="bi"/>
+                      </m:rPr>
+                      <w:rPr>
+                        <w:rFonts w:ascii="Cambria Math" w:hAnsi="Cambria Math"/>
+                        <w:lang w:val="en-US"/>
+                      </w:rPr>
+                      <m:t>n</m:t>
+                    </m:r>
+                  </m:den>
+                </m:f>
+              </m:oMath>
+            </m:oMathPara>
+          </w:p>
+          <w:p>
+            <w:pPr>
+              <w:jc w:val="center"/>
+              <w:rPr>
+                <w:b w:val="0"/>
+                <w:bCs w:val="0"/>
+                <w:lang w:val="en-US"/>
+              </w:rPr>
+            </w:pPr>
+          </w:p>
+        </w:tc>
+        <w:tc>
+          <w:tcPr>
+            <w:tcW w:w="4508" w:type="dxa"/>
+          </w:tcPr>
+          <w:p>
+            <w:pPr>
+              <w:cnfStyle w:val="000000100000" w:firstRow="0" w:lastRow="0" w:firstColumn="0" w:lastColumn="0" w:oddVBand="0" w:evenVBand="0" w:oddHBand="1" w:evenHBand="0" w:firstRowFirstColumn="0" w:firstRowLastColumn="0" w:lastRowFirstColumn="0" w:lastRowLastColumn="0"/>
+              <w:rPr>
+                <w:lang w:val="en-US"/>
+              </w:rPr>
+            </w:pPr>
+            <w:r>
+              <w:rPr>
+                <w:lang w:val="en-US"/>
+              </w:rPr>
+              <w:t>Mean Squared Error (MSE).</w:t>
+            </w:r>
+          </w:p>
+        </w:tc>
+      </w:tr>
+      <w:tr>
+        <w:tc>
+          <w:tcPr>
+            <w:cnfStyle w:val="001000000000" w:firstRow="0" w:lastRow="0" w:firstColumn="1" w:lastColumn="0" w:oddVBand="0" w:evenVBand="0" w:oddHBand="0" w:evenHBand="0" w:firstRowFirstColumn="0" w:firstRowLastColumn="0" w:lastRowFirstColumn="0" w:lastRowLastColumn="0"/>
+            <w:tcW w:w="4508" w:type="dxa"/>
+          </w:tcPr>
+          <w:p>
+            <w:pPr>
+              <w:jc w:val="center"/>
+              <w:rPr>
+                <w:b w:val="0"/>
+                <w:bCs w:val="0"/>
+                <w:lang w:val="en-US"/>
+              </w:rPr>
+            </w:pPr>
+          </w:p>
+          <w:p>
+            <w:pPr>
+              <w:jc w:val="center"/>
+              <w:rPr>
+                <w:b w:val="0"/>
+                <w:bCs w:val="0"/>
+                <w:lang w:val="en-US"/>
+              </w:rPr>
+            </w:pPr>
+            <m:oMathPara>
+              <m:oMath>
+                <m:r>
+                  <m:rPr>
+                    <m:sty m:val="bi"/>
+                  </m:rPr>
+                  <w:rPr>
+                    <w:rFonts w:ascii="Cambria Math" w:hAnsi="Cambria Math"/>
+                    <w:lang w:val="en-US"/>
+                  </w:rPr>
+                  <m:t>RSS=</m:t>
+                </m:r>
+                <m:nary>
+                  <m:naryPr>
+                    <m:chr m:val="∑"/>
+                    <m:limLoc m:val="subSup"/>
+                    <m:ctrlPr>
+                      <w:rPr>
+                        <w:rFonts w:ascii="Cambria Math" w:hAnsi="Cambria Math"/>
+                        <w:i/>
+                        <w:lang w:val="en-US"/>
+                      </w:rPr>
+                    </m:ctrlPr>
+                  </m:naryPr>
+                  <m:sub>
+                    <m:r>
+                      <m:rPr>
+                        <m:sty m:val="bi"/>
+                      </m:rPr>
+                      <w:rPr>
+                        <w:rFonts w:ascii="Cambria Math" w:hAnsi="Cambria Math"/>
+                        <w:lang w:val="en-US"/>
+                      </w:rPr>
+                      <m:t>i=1</m:t>
+                    </m:r>
+                  </m:sub>
+                  <m:sup>
+                    <m:r>
+                      <m:rPr>
+                        <m:sty m:val="bi"/>
+                      </m:rPr>
+                      <w:rPr>
+                        <w:rFonts w:ascii="Cambria Math" w:hAnsi="Cambria Math"/>
+                        <w:lang w:val="en-US"/>
+                      </w:rPr>
+                      <m:t>i=n</m:t>
+                    </m:r>
+                  </m:sup>
+                  <m:e>
+                    <m:sSup>
+                      <m:sSupPr>
+                        <m:ctrlPr>
+                          <w:rPr>
+                            <w:rFonts w:ascii="Cambria Math" w:hAnsi="Cambria Math"/>
+                            <w:i/>
+                            <w:lang w:val="en-US"/>
+                          </w:rPr>
+                        </m:ctrlPr>
+                      </m:sSupPr>
+                      <m:e>
+                        <m:r>
+                          <m:rPr>
+                            <m:sty m:val="bi"/>
+                          </m:rPr>
+                          <w:rPr>
+                            <w:rFonts w:ascii="Cambria Math" w:hAnsi="Cambria Math"/>
+                            <w:lang w:val="en-US"/>
+                          </w:rPr>
+                          <m:t>(</m:t>
+                        </m:r>
+                        <m:sSub>
+                          <m:sSubPr>
+                            <m:ctrlPr>
+                              <w:rPr>
+                                <w:rFonts w:ascii="Cambria Math" w:hAnsi="Cambria Math"/>
+                                <w:i/>
+                                <w:lang w:val="en-US"/>
+                              </w:rPr>
+                            </m:ctrlPr>
+                          </m:sSubPr>
+                          <m:e>
+                            <m:r>
+                              <m:rPr>
+                                <m:sty m:val="bi"/>
+                              </m:rPr>
+                              <w:rPr>
+                                <w:rFonts w:ascii="Cambria Math" w:hAnsi="Cambria Math"/>
+                                <w:lang w:val="en-US"/>
+                              </w:rPr>
+                              <m:t>y</m:t>
+                            </m:r>
+                          </m:e>
+                          <m:sub>
+                            <m:r>
+                              <m:rPr>
+                                <m:sty m:val="bi"/>
+                              </m:rPr>
+                              <w:rPr>
+                                <w:rFonts w:ascii="Cambria Math" w:hAnsi="Cambria Math"/>
+                                <w:lang w:val="en-US"/>
+                              </w:rPr>
+                              <m:t>i</m:t>
+                            </m:r>
+                          </m:sub>
+                        </m:sSub>
+                        <m:r>
+                          <m:rPr>
+                            <m:sty m:val="bi"/>
+                          </m:rPr>
+                          <w:rPr>
+                            <w:rFonts w:ascii="Cambria Math" w:hAnsi="Cambria Math"/>
+                            <w:lang w:val="en-US"/>
+                          </w:rPr>
+                          <m:t>-f(</m:t>
+                        </m:r>
+                        <m:sSub>
+                          <m:sSubPr>
+                            <m:ctrlPr>
+                              <w:rPr>
+                                <w:rFonts w:ascii="Cambria Math" w:hAnsi="Cambria Math"/>
+                                <w:i/>
+                                <w:lang w:val="en-US"/>
+                              </w:rPr>
+                            </m:ctrlPr>
+                          </m:sSubPr>
+                          <m:e>
+                            <m:r>
+                              <m:rPr>
+                                <m:sty m:val="bi"/>
+                              </m:rPr>
+                              <w:rPr>
+                                <w:rFonts w:ascii="Cambria Math" w:hAnsi="Cambria Math"/>
+                                <w:lang w:val="en-US"/>
+                              </w:rPr>
+                              <m:t>x</m:t>
+                            </m:r>
+                          </m:e>
+                          <m:sub>
+                            <m:r>
+                              <m:rPr>
+                                <m:sty m:val="bi"/>
+                              </m:rPr>
+                              <w:rPr>
+                                <w:rFonts w:ascii="Cambria Math" w:hAnsi="Cambria Math"/>
+                                <w:lang w:val="en-US"/>
+                              </w:rPr>
+                              <m:t>i</m:t>
+                            </m:r>
+                          </m:sub>
+                        </m:sSub>
+                        <m:r>
+                          <m:rPr>
+                            <m:sty m:val="bi"/>
+                          </m:rPr>
+                          <w:rPr>
+                            <w:rFonts w:ascii="Cambria Math" w:hAnsi="Cambria Math"/>
+                            <w:lang w:val="en-US"/>
+                          </w:rPr>
+                          <m:t>))</m:t>
+                        </m:r>
+                      </m:e>
+                      <m:sup>
+                        <m:r>
+                          <m:rPr>
+                            <m:sty m:val="bi"/>
+                          </m:rPr>
+                          <w:rPr>
+                            <w:rFonts w:ascii="Cambria Math" w:hAnsi="Cambria Math"/>
+                            <w:lang w:val="en-US"/>
+                          </w:rPr>
+                          <m:t>2</m:t>
+                        </m:r>
+                      </m:sup>
+                    </m:sSup>
+                  </m:e>
+                </m:nary>
+              </m:oMath>
+            </m:oMathPara>
+          </w:p>
+          <w:p>
+            <w:pPr>
+              <w:jc w:val="center"/>
+              <w:rPr>
+                <w:b w:val="0"/>
+                <w:bCs w:val="0"/>
+                <w:lang w:val="en-US"/>
+              </w:rPr>
+            </w:pPr>
+          </w:p>
+        </w:tc>
+        <w:tc>
+          <w:tcPr>
+            <w:tcW w:w="4508" w:type="dxa"/>
+          </w:tcPr>
+          <w:p>
+            <w:pPr>
+              <w:cnfStyle w:val="000000000000" w:firstRow="0" w:lastRow="0" w:firstColumn="0" w:lastColumn="0" w:oddVBand="0" w:evenVBand="0" w:oddHBand="0" w:evenHBand="0" w:firstRowFirstColumn="0" w:firstRowLastColumn="0" w:lastRowFirstColumn="0" w:lastRowLastColumn="0"/>
+              <w:rPr>
+                <w:lang w:val="en-US"/>
+              </w:rPr>
+            </w:pPr>
+            <w:r>
+              <w:rPr>
+                <w:lang w:val="en-US"/>
+              </w:rPr>
+              <w:t>Residual Sum of Squares (RSS).</w:t>
+            </w:r>
+          </w:p>
+        </w:tc>
+      </w:tr>
+      <w:tr>
+        <w:trPr>
+          <w:cnfStyle w:val="000000100000" w:firstRow="0" w:lastRow="0" w:firstColumn="0" w:lastColumn="0" w:oddVBand="0" w:evenVBand="0" w:oddHBand="1" w:evenHBand="0" w:firstRowFirstColumn="0" w:firstRowLastColumn="0" w:lastRowFirstColumn="0" w:lastRowLastColumn="0"/>
+        </w:trPr>
+        <w:tc>
+          <w:tcPr>
+            <w:cnfStyle w:val="001000000000" w:firstRow="0" w:lastRow="0" w:firstColumn="1" w:lastColumn="0" w:oddVBand="0" w:evenVBand="0" w:oddHBand="0" w:evenHBand="0" w:firstRowFirstColumn="0" w:firstRowLastColumn="0" w:lastRowFirstColumn="0" w:lastRowLastColumn="0"/>
+            <w:tcW w:w="4508" w:type="dxa"/>
+          </w:tcPr>
+          <w:p>
+            <w:pPr>
+              <w:jc w:val="center"/>
+              <w:rPr>
+                <w:lang w:val="en-US"/>
+              </w:rPr>
+            </w:pPr>
+          </w:p>
+          <w:p>
+            <w:pPr>
+              <w:jc w:val="center"/>
+              <w:rPr>
+                <w:bCs w:val="0"/>
+                <w:lang w:val="en-US"/>
+              </w:rPr>
+            </w:pPr>
+            <m:oMathPara>
+              <m:oMath>
+                <m:r>
+                  <m:rPr>
+                    <m:sty m:val="bi"/>
+                  </m:rPr>
+                  <w:rPr>
+                    <w:rFonts w:ascii="Cambria Math" w:hAnsi="Cambria Math"/>
+                    <w:lang w:val="en-US"/>
+                  </w:rPr>
+                  <m:t>TSS=</m:t>
+                </m:r>
+                <m:nary>
+                  <m:naryPr>
+                    <m:chr m:val="∑"/>
+                    <m:limLoc m:val="subSup"/>
+                    <m:ctrlPr>
+                      <w:rPr>
+                        <w:rFonts w:ascii="Cambria Math" w:hAnsi="Cambria Math"/>
+                        <w:bCs w:val="0"/>
+                        <w:i/>
+                        <w:lang w:val="en-US"/>
+                      </w:rPr>
+                    </m:ctrlPr>
+                  </m:naryPr>
+                  <m:sub>
+                    <m:r>
+                      <m:rPr>
+                        <m:sty m:val="bi"/>
+                      </m:rPr>
+                      <w:rPr>
+                        <w:rFonts w:ascii="Cambria Math" w:hAnsi="Cambria Math"/>
+                        <w:lang w:val="en-US"/>
+                      </w:rPr>
+                      <m:t>i=1</m:t>
+                    </m:r>
+                  </m:sub>
+                  <m:sup>
+                    <m:r>
+                      <m:rPr>
+                        <m:sty m:val="bi"/>
+                      </m:rPr>
+                      <w:rPr>
+                        <w:rFonts w:ascii="Cambria Math" w:hAnsi="Cambria Math"/>
+                        <w:lang w:val="en-US"/>
+                      </w:rPr>
+                      <m:t>i=n</m:t>
+                    </m:r>
+                  </m:sup>
+                  <m:e>
+                    <m:sSup>
+                      <m:sSupPr>
+                        <m:ctrlPr>
+                          <w:rPr>
+                            <w:rFonts w:ascii="Cambria Math" w:hAnsi="Cambria Math"/>
+                            <w:bCs w:val="0"/>
+                            <w:i/>
+                            <w:lang w:val="en-US"/>
+                          </w:rPr>
+                        </m:ctrlPr>
+                      </m:sSupPr>
+                      <m:e>
+                        <m:r>
+                          <m:rPr>
+                            <m:sty m:val="bi"/>
+                          </m:rPr>
+                          <w:rPr>
+                            <w:rFonts w:ascii="Cambria Math" w:hAnsi="Cambria Math"/>
+                            <w:lang w:val="en-US"/>
+                          </w:rPr>
+                          <m:t>(</m:t>
+                        </m:r>
+                        <m:sSub>
+                          <m:sSubPr>
+                            <m:ctrlPr>
+                              <w:rPr>
+                                <w:rFonts w:ascii="Cambria Math" w:hAnsi="Cambria Math"/>
+                                <w:bCs w:val="0"/>
+                                <w:i/>
+                                <w:lang w:val="en-US"/>
+                              </w:rPr>
+                            </m:ctrlPr>
+                          </m:sSubPr>
+                          <m:e>
+                            <m:r>
+                              <m:rPr>
+                                <m:sty m:val="bi"/>
+                              </m:rPr>
+                              <w:rPr>
+                                <w:rFonts w:ascii="Cambria Math" w:hAnsi="Cambria Math"/>
+                                <w:lang w:val="en-US"/>
+                              </w:rPr>
+                              <m:t>y</m:t>
+                            </m:r>
+                          </m:e>
+                          <m:sub>
+                            <m:r>
+                              <m:rPr>
+                                <m:sty m:val="bi"/>
+                              </m:rPr>
+                              <w:rPr>
+                                <w:rFonts w:ascii="Cambria Math" w:hAnsi="Cambria Math"/>
+                                <w:lang w:val="en-US"/>
+                              </w:rPr>
+                              <m:t>i</m:t>
+                            </m:r>
+                          </m:sub>
+                        </m:sSub>
+                        <m:r>
+                          <m:rPr>
+                            <m:sty m:val="bi"/>
+                          </m:rPr>
+                          <w:rPr>
+                            <w:rFonts w:ascii="Cambria Math" w:hAnsi="Cambria Math"/>
+                            <w:lang w:val="en-US"/>
+                          </w:rPr>
+                          <m:t>-</m:t>
+                        </m:r>
+                        <m:acc>
+                          <m:accPr>
+                            <m:chr m:val="̅"/>
+                            <m:ctrlPr>
+                              <w:rPr>
+                                <w:rFonts w:ascii="Cambria Math" w:hAnsi="Cambria Math"/>
+                                <w:bCs w:val="0"/>
+                                <w:i/>
+                                <w:lang w:val="en-US"/>
+                              </w:rPr>
+                            </m:ctrlPr>
+                          </m:accPr>
+                          <m:e>
+                            <m:r>
+                              <m:rPr>
+                                <m:sty m:val="bi"/>
+                              </m:rPr>
+                              <w:rPr>
+                                <w:rFonts w:ascii="Cambria Math" w:hAnsi="Cambria Math"/>
+                                <w:lang w:val="en-US"/>
+                              </w:rPr>
+                              <m:t>y</m:t>
+                            </m:r>
+                          </m:e>
+                        </m:acc>
+                        <m:r>
+                          <m:rPr>
+                            <m:sty m:val="bi"/>
+                          </m:rPr>
+                          <w:rPr>
+                            <w:rFonts w:ascii="Cambria Math" w:hAnsi="Cambria Math"/>
+                            <w:lang w:val="en-US"/>
+                          </w:rPr>
+                          <m:t>)</m:t>
+                        </m:r>
+                      </m:e>
+                      <m:sup>
+                        <m:r>
+                          <m:rPr>
+                            <m:sty m:val="bi"/>
+                          </m:rPr>
+                          <w:rPr>
+                            <w:rFonts w:ascii="Cambria Math" w:hAnsi="Cambria Math"/>
+                            <w:lang w:val="en-US"/>
+                          </w:rPr>
+                          <m:t>2</m:t>
+                        </m:r>
+                      </m:sup>
+                    </m:sSup>
+                  </m:e>
+                </m:nary>
+              </m:oMath>
+            </m:oMathPara>
+          </w:p>
+          <w:p>
+            <w:pPr>
+              <w:jc w:val="center"/>
+              <w:rPr>
+                <w:b w:val="0"/>
+                <w:bCs w:val="0"/>
+                <w:lang w:val="en-US"/>
+              </w:rPr>
+            </w:pPr>
+          </w:p>
+        </w:tc>
+        <w:tc>
+          <w:tcPr>
+            <w:tcW w:w="4508" w:type="dxa"/>
+          </w:tcPr>
+          <w:p>
+            <w:pPr>
+              <w:cnfStyle w:val="000000100000" w:firstRow="0" w:lastRow="0" w:firstColumn="0" w:lastColumn="0" w:oddVBand="0" w:evenVBand="0" w:oddHBand="1" w:evenHBand="0" w:firstRowFirstColumn="0" w:firstRowLastColumn="0" w:lastRowFirstColumn="0" w:lastRowLastColumn="0"/>
+              <w:rPr>
+                <w:lang w:val="en-US"/>
+              </w:rPr>
+            </w:pPr>
+            <w:r>
+              <w:rPr>
+                <w:lang w:val="en-US"/>
+              </w:rPr>
+              <w:t>Total Sum of Squares (TSS).</w:t>
+            </w:r>
+          </w:p>
+          <w:p>
+            <w:pPr>
+              <w:cnfStyle w:val="000000100000" w:firstRow="0" w:lastRow="0" w:firstColumn="0" w:lastColumn="0" w:oddVBand="0" w:evenVBand="0" w:oddHBand="1" w:evenHBand="0" w:firstRowFirstColumn="0" w:firstRowLastColumn="0" w:lastRowFirstColumn="0" w:lastRowLastColumn="0"/>
+              <w:rPr>
+                <w:lang w:val="en-US"/>
+              </w:rPr>
+            </w:pPr>
+          </w:p>
+          <w:p>
+            <w:pPr>
+              <w:cnfStyle w:val="000000100000" w:firstRow="0" w:lastRow="0" w:firstColumn="0" w:lastColumn="0" w:oddVBand="0" w:evenVBand="0" w:oddHBand="1" w:evenHBand="0" w:firstRowFirstColumn="0" w:firstRowLastColumn="0" w:lastRowFirstColumn="0" w:lastRowLastColumn="0"/>
+              <w:rPr>
+                <w:lang w:val="en-US"/>
+              </w:rPr>
+            </w:pPr>
+          </w:p>
+          <w:p>
+            <w:pPr>
+              <w:cnfStyle w:val="000000100000" w:firstRow="0" w:lastRow="0" w:firstColumn="0" w:lastColumn="0" w:oddVBand="0" w:evenVBand="0" w:oddHBand="1" w:evenHBand="0" w:firstRowFirstColumn="0" w:firstRowLastColumn="0" w:lastRowFirstColumn="0" w:lastRowLastColumn="0"/>
+              <w:rPr>
+                <w:lang w:val="en-US"/>
+              </w:rPr>
+            </w:pPr>
+          </w:p>
+          <w:p>
+            <w:pPr>
+              <w:cnfStyle w:val="000000100000" w:firstRow="0" w:lastRow="0" w:firstColumn="0" w:lastColumn="0" w:oddVBand="0" w:evenVBand="0" w:oddHBand="1" w:evenHBand="0" w:firstRowFirstColumn="0" w:firstRowLastColumn="0" w:lastRowFirstColumn="0" w:lastRowLastColumn="0"/>
+              <w:rPr>
+                <w:lang w:val="en-US"/>
+              </w:rPr>
+            </w:pPr>
+          </w:p>
+          <w:p>
+            <w:pPr>
+              <w:cnfStyle w:val="000000100000" w:firstRow="0" w:lastRow="0" w:firstColumn="0" w:lastColumn="0" w:oddVBand="0" w:evenVBand="0" w:oddHBand="1" w:evenHBand="0" w:firstRowFirstColumn="0" w:firstRowLastColumn="0" w:lastRowFirstColumn="0" w:lastRowLastColumn="0"/>
+              <w:rPr>
+                <w:lang w:val="en-US"/>
+              </w:rPr>
+            </w:pPr>
+          </w:p>
+        </w:tc>
+      </w:tr>
+      <w:tr>
+        <w:tc>
+          <w:tcPr>
+            <w:cnfStyle w:val="001000000000" w:firstRow="0" w:lastRow="0" w:firstColumn="1" w:lastColumn="0" w:oddVBand="0" w:evenVBand="0" w:oddHBand="0" w:evenHBand="0" w:firstRowFirstColumn="0" w:firstRowLastColumn="0" w:lastRowFirstColumn="0" w:lastRowLastColumn="0"/>
+            <w:tcW w:w="4508" w:type="dxa"/>
+          </w:tcPr>
+          <w:p>
+            <w:pPr>
+              <w:jc w:val="center"/>
+              <w:rPr>
+                <w:lang w:val="en-US"/>
+              </w:rPr>
+            </w:pPr>
+          </w:p>
+          <w:p>
+            <w:pPr>
+              <w:jc w:val="center"/>
+              <w:rPr>
+                <w:b w:val="0"/>
+                <w:bCs w:val="0"/>
+                <w:lang w:val="en-US"/>
+              </w:rPr>
+            </w:pPr>
+            <m:oMathPara>
+              <m:oMath>
+                <m:r>
+                  <m:rPr>
+                    <m:sty m:val="bi"/>
+                  </m:rPr>
+                  <w:rPr>
+                    <w:rFonts w:ascii="Cambria Math" w:hAnsi="Cambria Math"/>
+                    <w:lang w:val="en-US"/>
+                  </w:rPr>
+                  <m:t>t=</m:t>
+                </m:r>
+                <m:f>
+                  <m:fPr>
+                    <m:ctrlPr>
+                      <w:rPr>
+                        <w:rFonts w:ascii="Cambria Math" w:hAnsi="Cambria Math"/>
+                        <w:i/>
+                        <w:lang w:val="en-US"/>
+                      </w:rPr>
+                    </m:ctrlPr>
+                  </m:fPr>
+                  <m:num>
+                    <m:sSub>
+                      <m:sSubPr>
+                        <m:ctrlPr>
+                          <w:rPr>
+                            <w:rFonts w:ascii="Cambria Math" w:hAnsi="Cambria Math"/>
+                            <w:i/>
+                            <w:lang w:val="en-US"/>
+                          </w:rPr>
+                        </m:ctrlPr>
+                      </m:sSubPr>
+                      <m:e>
+                        <m:acc>
+                          <m:accPr>
+                            <m:ctrlPr>
+                              <w:rPr>
+                                <w:rFonts w:ascii="Cambria Math" w:hAnsi="Cambria Math"/>
+                                <w:i/>
+                                <w:lang w:val="en-US"/>
+                              </w:rPr>
+                            </m:ctrlPr>
+                          </m:accPr>
+                          <m:e>
+                            <m:r>
+                              <m:rPr>
+                                <m:sty m:val="bi"/>
+                              </m:rPr>
+                              <w:rPr>
+                                <w:rFonts w:ascii="Cambria Math" w:hAnsi="Cambria Math"/>
+                                <w:lang w:val="en-US"/>
+                              </w:rPr>
+                              <m:t>β</m:t>
+                            </m:r>
+                          </m:e>
+                        </m:acc>
+                      </m:e>
+                      <m:sub>
+                        <m:r>
+                          <m:rPr>
+                            <m:sty m:val="bi"/>
+                          </m:rPr>
+                          <w:rPr>
+                            <w:rFonts w:ascii="Cambria Math" w:hAnsi="Cambria Math"/>
+                            <w:lang w:val="en-US"/>
+                          </w:rPr>
+                          <m:t>1</m:t>
+                        </m:r>
+                      </m:sub>
+                    </m:sSub>
+                    <m:r>
+                      <m:rPr>
+                        <m:sty m:val="bi"/>
+                      </m:rPr>
+                      <w:rPr>
+                        <w:rFonts w:ascii="Cambria Math" w:hAnsi="Cambria Math"/>
+                        <w:lang w:val="en-US"/>
+                      </w:rPr>
+                      <m:t>-0</m:t>
+                    </m:r>
+                  </m:num>
+                  <m:den>
+                    <m:r>
+                      <m:rPr>
+                        <m:sty m:val="bi"/>
+                      </m:rPr>
+                      <w:rPr>
+                        <w:rFonts w:ascii="Cambria Math" w:hAnsi="Cambria Math"/>
+                        <w:lang w:val="en-US"/>
+                      </w:rPr>
+                      <m:t>SE(</m:t>
+                    </m:r>
+                    <m:sSub>
+                      <m:sSubPr>
+                        <m:ctrlPr>
+                          <w:rPr>
+                            <w:rFonts w:ascii="Cambria Math" w:hAnsi="Cambria Math"/>
+                            <w:i/>
+                            <w:lang w:val="en-US"/>
+                          </w:rPr>
+                        </m:ctrlPr>
+                      </m:sSubPr>
+                      <m:e>
+                        <m:acc>
+                          <m:accPr>
+                            <m:ctrlPr>
+                              <w:rPr>
+                                <w:rFonts w:ascii="Cambria Math" w:hAnsi="Cambria Math"/>
+                                <w:i/>
+                                <w:lang w:val="en-US"/>
+                              </w:rPr>
+                            </m:ctrlPr>
+                          </m:accPr>
+                          <m:e>
+                            <m:r>
+                              <m:rPr>
+                                <m:sty m:val="bi"/>
+                              </m:rPr>
+                              <w:rPr>
+                                <w:rFonts w:ascii="Cambria Math" w:hAnsi="Cambria Math"/>
+                                <w:lang w:val="en-US"/>
+                              </w:rPr>
+                              <m:t>β</m:t>
+                            </m:r>
+                          </m:e>
+                        </m:acc>
+                      </m:e>
+                      <m:sub>
+                        <m:r>
+                          <m:rPr>
+                            <m:sty m:val="bi"/>
+                          </m:rPr>
+                          <w:rPr>
+                            <w:rFonts w:ascii="Cambria Math" w:hAnsi="Cambria Math"/>
+                            <w:lang w:val="en-US"/>
+                          </w:rPr>
+                          <m:t>1</m:t>
+                        </m:r>
+                      </m:sub>
+                    </m:sSub>
+                    <m:r>
+                      <m:rPr>
+                        <m:sty m:val="bi"/>
+                      </m:rPr>
+                      <w:rPr>
+                        <w:rFonts w:ascii="Cambria Math" w:hAnsi="Cambria Math"/>
+                        <w:lang w:val="en-US"/>
+                      </w:rPr>
+                      <m:t>)</m:t>
+                    </m:r>
+                  </m:den>
+                </m:f>
+              </m:oMath>
+            </m:oMathPara>
+          </w:p>
+          <w:p>
+            <w:pPr>
+              <w:jc w:val="center"/>
+              <w:rPr>
+                <w:b w:val="0"/>
+                <w:bCs w:val="0"/>
+                <w:lang w:val="en-US"/>
+              </w:rPr>
+            </w:pPr>
+          </w:p>
+        </w:tc>
+        <w:tc>
+          <w:tcPr>
+            <w:tcW w:w="4508" w:type="dxa"/>
+          </w:tcPr>
+          <w:p>
+            <w:pPr>
+              <w:cnfStyle w:val="000000000000" w:firstRow="0" w:lastRow="0" w:firstColumn="0" w:lastColumn="0" w:oddVBand="0" w:evenVBand="0" w:oddHBand="0" w:evenHBand="0" w:firstRowFirstColumn="0" w:firstRowLastColumn="0" w:lastRowFirstColumn="0" w:lastRowLastColumn="0"/>
+              <w:rPr>
+                <w:lang w:val="en-US"/>
+              </w:rPr>
+            </w:pPr>
+            <w:r>
+              <w:rPr>
+                <w:lang w:val="en-US"/>
+              </w:rPr>
+              <w:t>The t-statistic</w:t>
+            </w:r>
+            <w:r>
+              <w:rPr>
+                <w:lang w:val="en-US"/>
+              </w:rPr>
+              <w:t xml:space="preserve"> (or t-student test).</w:t>
+            </w:r>
+            <w:r>
+              <w:rPr>
+                <w:lang w:val="en-US"/>
+              </w:rPr>
+              <w:t xml:space="preserve"> Used when given a </w:t>
+            </w:r>
+            <w:r>
+              <w:rPr>
+                <w:lang w:val="en-US"/>
+              </w:rPr>
+              <w:t>normally distributed</w:t>
+            </w:r>
+            <w:r>
+              <w:rPr>
+                <w:lang w:val="en-US"/>
+              </w:rPr>
+              <w:t xml:space="preserve"> </w:t>
+            </w:r>
+            <w:r>
+              <w:rPr>
+                <w:lang w:val="en-US"/>
+              </w:rPr>
+              <w:t>population.</w:t>
+            </w:r>
+          </w:p>
+        </w:tc>
+      </w:tr>
+      <w:tr>
+        <w:trPr>
+          <w:cnfStyle w:val="000000100000" w:firstRow="0" w:lastRow="0" w:firstColumn="0" w:lastColumn="0" w:oddVBand="0" w:evenVBand="0" w:oddHBand="1" w:evenHBand="0" w:firstRowFirstColumn="0" w:firstRowLastColumn="0" w:lastRowFirstColumn="0" w:lastRowLastColumn="0"/>
+        </w:trPr>
+        <w:tc>
+          <w:tcPr>
+            <w:cnfStyle w:val="001000000000" w:firstRow="0" w:lastRow="0" w:firstColumn="1" w:lastColumn="0" w:oddVBand="0" w:evenVBand="0" w:oddHBand="0" w:evenHBand="0" w:firstRowFirstColumn="0" w:firstRowLastColumn="0" w:lastRowFirstColumn="0" w:lastRowLastColumn="0"/>
+            <w:tcW w:w="4508" w:type="dxa"/>
+          </w:tcPr>
+          <w:p>
+            <w:pPr>
+              <w:jc w:val="center"/>
+              <w:rPr>
+                <w:b w:val="0"/>
+                <w:bCs w:val="0"/>
+                <w:lang w:val="en-US"/>
+              </w:rPr>
+            </w:pPr>
+            <m:oMathPara>
+              <m:oMath>
+                <m:r>
+                  <m:rPr>
+                    <m:sty m:val="bi"/>
+                  </m:rPr>
+                  <w:rPr>
+                    <w:rFonts w:ascii="Cambria Math" w:hAnsi="Cambria Math"/>
+                    <w:lang w:val="en-US"/>
+                  </w:rPr>
+                  <m:t xml:space="preserve">F= </m:t>
+                </m:r>
+                <m:f>
+                  <m:fPr>
+                    <m:ctrlPr>
+                      <w:rPr>
+                        <w:rFonts w:ascii="Cambria Math" w:hAnsi="Cambria Math"/>
+                        <w:i/>
+                        <w:lang w:val="en-US"/>
+                      </w:rPr>
+                    </m:ctrlPr>
+                  </m:fPr>
+                  <m:num>
+                    <m:r>
+                      <m:rPr>
+                        <m:sty m:val="bi"/>
+                      </m:rPr>
+                      <w:rPr>
+                        <w:rFonts w:ascii="Cambria Math" w:hAnsi="Cambria Math"/>
+                        <w:lang w:val="en-US"/>
+                      </w:rPr>
+                      <m:t>MSB</m:t>
+                    </m:r>
+                  </m:num>
+                  <m:den>
+                    <m:r>
+                      <m:rPr>
+                        <m:sty m:val="bi"/>
+                      </m:rPr>
+                      <w:rPr>
+                        <w:rFonts w:ascii="Cambria Math" w:hAnsi="Cambria Math"/>
+                        <w:lang w:val="en-US"/>
+                      </w:rPr>
+                      <m:t>MSE</m:t>
+                    </m:r>
+                  </m:den>
+                </m:f>
+                <m:r>
+                  <m:rPr>
+                    <m:sty m:val="bi"/>
+                  </m:rPr>
+                  <w:rPr>
+                    <w:rFonts w:ascii="Cambria Math" w:hAnsi="Cambria Math"/>
+                    <w:lang w:val="en-US"/>
+                  </w:rPr>
+                  <m:t>=</m:t>
+                </m:r>
+                <m:f>
+                  <m:fPr>
+                    <m:ctrlPr>
+                      <w:rPr>
+                        <w:rFonts w:ascii="Cambria Math" w:hAnsi="Cambria Math"/>
+                        <w:i/>
+                        <w:lang w:val="en-US"/>
+                      </w:rPr>
+                    </m:ctrlPr>
+                  </m:fPr>
+                  <m:num>
+                    <m:sSup>
+                      <m:sSupPr>
+                        <m:ctrlPr>
+                          <w:rPr>
+                            <w:rFonts w:ascii="Cambria Math" w:hAnsi="Cambria Math"/>
+                            <w:i/>
+                            <w:lang w:val="en-US"/>
+                          </w:rPr>
+                        </m:ctrlPr>
+                      </m:sSupPr>
+                      <m:e>
+                        <m:r>
+                          <m:rPr>
+                            <m:sty m:val="bi"/>
+                          </m:rPr>
+                          <w:rPr>
+                            <w:rFonts w:ascii="Cambria Math" w:hAnsi="Cambria Math"/>
+                            <w:lang w:val="en-US"/>
+                          </w:rPr>
+                          <m:t>σ</m:t>
+                        </m:r>
+                      </m:e>
+                      <m:sup>
+                        <m:r>
+                          <m:rPr>
+                            <m:sty m:val="bi"/>
+                          </m:rPr>
+                          <w:rPr>
+                            <w:rFonts w:ascii="Cambria Math" w:hAnsi="Cambria Math"/>
+                            <w:lang w:val="en-US"/>
+                          </w:rPr>
+                          <m:t>2</m:t>
+                        </m:r>
+                      </m:sup>
+                    </m:sSup>
+                    <m:r>
+                      <m:rPr>
+                        <m:sty m:val="bi"/>
+                      </m:rPr>
+                      <w:rPr>
+                        <w:rFonts w:ascii="Cambria Math" w:hAnsi="Cambria Math"/>
+                        <w:lang w:val="en-US"/>
+                      </w:rPr>
+                      <m:t>/n</m:t>
+                    </m:r>
+                  </m:num>
+                  <m:den>
+                    <m:nary>
+                      <m:naryPr>
+                        <m:chr m:val="∑"/>
+                        <m:limLoc m:val="subSup"/>
+                        <m:ctrlPr>
+                          <w:rPr>
+                            <w:rFonts w:ascii="Cambria Math" w:hAnsi="Cambria Math"/>
+                            <w:i/>
+                            <w:lang w:val="en-US"/>
+                          </w:rPr>
+                        </m:ctrlPr>
+                      </m:naryPr>
+                      <m:sub>
+                        <m:r>
+                          <m:rPr>
+                            <m:sty m:val="bi"/>
+                          </m:rPr>
+                          <w:rPr>
+                            <w:rFonts w:ascii="Cambria Math" w:hAnsi="Cambria Math"/>
+                            <w:lang w:val="en-US"/>
+                          </w:rPr>
+                          <m:t>i=1</m:t>
+                        </m:r>
+                      </m:sub>
+                      <m:sup>
+                        <m:r>
+                          <m:rPr>
+                            <m:sty m:val="bi"/>
+                          </m:rPr>
+                          <w:rPr>
+                            <w:rFonts w:ascii="Cambria Math" w:hAnsi="Cambria Math"/>
+                            <w:lang w:val="en-US"/>
+                          </w:rPr>
+                          <m:t>i=n</m:t>
+                        </m:r>
+                      </m:sup>
+                      <m:e>
+                        <m:sSup>
+                          <m:sSupPr>
+                            <m:ctrlPr>
+                              <w:rPr>
+                                <w:rFonts w:ascii="Cambria Math" w:hAnsi="Cambria Math"/>
+                                <w:i/>
+                                <w:lang w:val="en-US"/>
+                              </w:rPr>
+                            </m:ctrlPr>
+                          </m:sSupPr>
+                          <m:e>
+                            <m:d>
+                              <m:dPr>
+                                <m:ctrlPr>
+                                  <w:rPr>
+                                    <w:rFonts w:ascii="Cambria Math" w:hAnsi="Cambria Math"/>
+                                    <w:i/>
+                                    <w:lang w:val="en-US"/>
+                                  </w:rPr>
+                                </m:ctrlPr>
+                              </m:dPr>
+                              <m:e>
+                                <m:sSub>
+                                  <m:sSubPr>
+                                    <m:ctrlPr>
+                                      <w:rPr>
+                                        <w:rFonts w:ascii="Cambria Math" w:hAnsi="Cambria Math"/>
+                                        <w:i/>
+                                        <w:lang w:val="en-US"/>
+                                      </w:rPr>
+                                    </m:ctrlPr>
+                                  </m:sSubPr>
+                                  <m:e>
+                                    <m:r>
+                                      <m:rPr>
+                                        <m:sty m:val="bi"/>
+                                      </m:rPr>
+                                      <w:rPr>
+                                        <w:rFonts w:ascii="Cambria Math" w:hAnsi="Cambria Math"/>
+                                        <w:lang w:val="en-US"/>
+                                      </w:rPr>
+                                      <m:t>y</m:t>
+                                    </m:r>
+                                  </m:e>
+                                  <m:sub>
+                                    <m:r>
+                                      <m:rPr>
+                                        <m:sty m:val="bi"/>
+                                      </m:rPr>
+                                      <w:rPr>
+                                        <w:rFonts w:ascii="Cambria Math" w:hAnsi="Cambria Math"/>
+                                        <w:lang w:val="en-US"/>
+                                      </w:rPr>
+                                      <m:t>i</m:t>
+                                    </m:r>
+                                  </m:sub>
+                                </m:sSub>
+                                <m:r>
+                                  <m:rPr>
+                                    <m:sty m:val="bi"/>
+                                  </m:rPr>
+                                  <w:rPr>
+                                    <w:rFonts w:ascii="Cambria Math" w:hAnsi="Cambria Math"/>
+                                    <w:lang w:val="en-US"/>
+                                  </w:rPr>
+                                  <m:t>-</m:t>
+                                </m:r>
+                                <m:sSub>
+                                  <m:sSubPr>
+                                    <m:ctrlPr>
+                                      <w:rPr>
+                                        <w:rFonts w:ascii="Cambria Math" w:hAnsi="Cambria Math"/>
+                                        <w:i/>
+                                        <w:lang w:val="en-US"/>
+                                      </w:rPr>
+                                    </m:ctrlPr>
+                                  </m:sSubPr>
+                                  <m:e>
+                                    <m:acc>
+                                      <m:accPr>
+                                        <m:ctrlPr>
+                                          <w:rPr>
+                                            <w:rFonts w:ascii="Cambria Math" w:hAnsi="Cambria Math"/>
+                                            <w:i/>
+                                            <w:lang w:val="en-US"/>
+                                          </w:rPr>
+                                        </m:ctrlPr>
+                                      </m:accPr>
+                                      <m:e>
+                                        <m:r>
+                                          <m:rPr>
+                                            <m:sty m:val="bi"/>
+                                          </m:rPr>
+                                          <w:rPr>
+                                            <w:rFonts w:ascii="Cambria Math" w:hAnsi="Cambria Math"/>
+                                            <w:lang w:val="en-US"/>
+                                          </w:rPr>
+                                          <m:t>y</m:t>
+                                        </m:r>
+                                      </m:e>
+                                    </m:acc>
+                                  </m:e>
+                                  <m:sub>
+                                    <m:r>
+                                      <m:rPr>
+                                        <m:sty m:val="bi"/>
+                                      </m:rPr>
+                                      <w:rPr>
+                                        <w:rFonts w:ascii="Cambria Math" w:hAnsi="Cambria Math"/>
+                                        <w:lang w:val="en-US"/>
+                                      </w:rPr>
+                                      <m:t>i</m:t>
+                                    </m:r>
+                                  </m:sub>
+                                </m:sSub>
+                              </m:e>
+                            </m:d>
+                          </m:e>
+                          <m:sup>
+                            <m:r>
+                              <m:rPr>
+                                <m:sty m:val="bi"/>
+                              </m:rPr>
+                              <w:rPr>
+                                <w:rFonts w:ascii="Cambria Math" w:hAnsi="Cambria Math"/>
+                                <w:lang w:val="en-US"/>
+                              </w:rPr>
+                              <m:t>2</m:t>
+                            </m:r>
+                          </m:sup>
+                        </m:sSup>
+                      </m:e>
+                    </m:nary>
+                    <m:r>
+                      <m:rPr>
+                        <m:sty m:val="bi"/>
+                      </m:rPr>
+                      <w:rPr>
+                        <w:rFonts w:ascii="Cambria Math" w:hAnsi="Cambria Math"/>
+                        <w:lang w:val="en-US"/>
+                      </w:rPr>
+                      <m:t>/n</m:t>
+                    </m:r>
+                  </m:den>
+                </m:f>
+              </m:oMath>
+            </m:oMathPara>
+          </w:p>
+        </w:tc>
+        <w:tc>
+          <w:tcPr>
+            <w:tcW w:w="4508" w:type="dxa"/>
+          </w:tcPr>
+          <w:p>
+            <w:pPr>
+              <w:cnfStyle w:val="000000100000" w:firstRow="0" w:lastRow="0" w:firstColumn="0" w:lastColumn="0" w:oddVBand="0" w:evenVBand="0" w:oddHBand="1" w:evenHBand="0" w:firstRowFirstColumn="0" w:firstRowLastColumn="0" w:lastRowFirstColumn="0" w:lastRowLastColumn="0"/>
+              <w:rPr>
+                <w:lang w:val="en-US"/>
+              </w:rPr>
+            </w:pPr>
+            <w:r>
+              <w:rPr>
+                <w:lang w:val="en-US"/>
+              </w:rPr>
+              <w:t>The F-statistic</w:t>
+            </w:r>
+            <w:r>
+              <w:rPr>
+                <w:lang w:val="en-US"/>
+              </w:rPr>
+              <w:t xml:space="preserve">, calculated as the ratio between the </w:t>
+            </w:r>
+            <w:r>
+              <w:rPr>
+                <w:i/>
+                <w:iCs/>
+                <w:lang w:val="en-US"/>
+              </w:rPr>
+              <w:t>Mean Square Between (MSB)</w:t>
+            </w:r>
+            <w:r>
+              <w:rPr>
+                <w:lang w:val="en-US"/>
+              </w:rPr>
+              <w:t xml:space="preserve"> and the Mean Squared Error (MSE).</w:t>
+            </w:r>
+          </w:p>
+        </w:tc>
+      </w:tr>
+      <w:tr>
+        <w:tc>
+          <w:tcPr>
+            <w:cnfStyle w:val="001000000000" w:firstRow="0" w:lastRow="0" w:firstColumn="1" w:lastColumn="0" w:oddVBand="0" w:evenVBand="0" w:oddHBand="0" w:evenHBand="0" w:firstRowFirstColumn="0" w:firstRowLastColumn="0" w:lastRowFirstColumn="0" w:lastRowLastColumn="0"/>
+            <w:tcW w:w="4508" w:type="dxa"/>
+          </w:tcPr>
+          <w:p>
+            <w:pPr>
+              <w:jc w:val="center"/>
+              <w:rPr>
+                <w:lang w:val="en-US"/>
+              </w:rPr>
+            </w:pPr>
+          </w:p>
+          <w:p>
+            <w:pPr>
+              <w:jc w:val="center"/>
+              <w:rPr>
+                <w:b w:val="0"/>
+                <w:bCs w:val="0"/>
+                <w:lang w:val="en-US"/>
+              </w:rPr>
+            </w:pPr>
+            <m:oMathPara>
+              <m:oMath>
+                <m:sSup>
+                  <m:sSupPr>
+                    <m:ctrlPr>
+                      <w:rPr>
+                        <w:rFonts w:ascii="Cambria Math" w:hAnsi="Cambria Math"/>
+                        <w:i/>
+                        <w:lang w:val="en-US"/>
+                      </w:rPr>
+                    </m:ctrlPr>
+                  </m:sSupPr>
+                  <m:e>
+                    <m:r>
+                      <m:rPr>
+                        <m:sty m:val="bi"/>
+                      </m:rPr>
+                      <w:rPr>
+                        <w:rFonts w:ascii="Cambria Math" w:hAnsi="Cambria Math"/>
+                        <w:lang w:val="en-US"/>
+                      </w:rPr>
+                      <m:t>R</m:t>
+                    </m:r>
+                  </m:e>
+                  <m:sup>
+                    <m:r>
+                      <m:rPr>
+                        <m:sty m:val="bi"/>
+                      </m:rPr>
+                      <w:rPr>
+                        <w:rFonts w:ascii="Cambria Math" w:hAnsi="Cambria Math"/>
+                        <w:lang w:val="en-US"/>
+                      </w:rPr>
+                      <m:t>2</m:t>
+                    </m:r>
+                  </m:sup>
+                </m:sSup>
+                <m:r>
+                  <m:rPr>
+                    <m:sty m:val="bi"/>
+                  </m:rPr>
+                  <w:rPr>
+                    <w:rFonts w:ascii="Cambria Math" w:hAnsi="Cambria Math"/>
+                    <w:lang w:val="en-US"/>
+                  </w:rPr>
+                  <m:t>=1-</m:t>
+                </m:r>
+                <m:f>
+                  <m:fPr>
+                    <m:ctrlPr>
+                      <w:rPr>
+                        <w:rFonts w:ascii="Cambria Math" w:hAnsi="Cambria Math"/>
+                        <w:i/>
+                        <w:lang w:val="en-US"/>
+                      </w:rPr>
+                    </m:ctrlPr>
+                  </m:fPr>
+                  <m:num>
+                    <m:r>
+                      <m:rPr>
+                        <m:sty m:val="bi"/>
+                      </m:rPr>
+                      <w:rPr>
+                        <w:rFonts w:ascii="Cambria Math" w:hAnsi="Cambria Math"/>
+                        <w:lang w:val="en-US"/>
+                      </w:rPr>
+                      <m:t>RSS</m:t>
+                    </m:r>
+                  </m:num>
+                  <m:den>
+                    <m:r>
+                      <m:rPr>
+                        <m:sty m:val="bi"/>
+                      </m:rPr>
+                      <w:rPr>
+                        <w:rFonts w:ascii="Cambria Math" w:hAnsi="Cambria Math"/>
+                        <w:lang w:val="en-US"/>
+                      </w:rPr>
+                      <m:t>TSS</m:t>
+                    </m:r>
+                  </m:den>
+                </m:f>
+              </m:oMath>
+            </m:oMathPara>
+          </w:p>
+          <w:p>
+            <w:pPr>
+              <w:jc w:val="center"/>
+              <w:rPr>
+                <w:b w:val="0"/>
+                <w:bCs w:val="0"/>
+                <w:lang w:val="en-US"/>
+              </w:rPr>
+            </w:pPr>
+          </w:p>
+          <w:p>
+            <w:pPr>
+              <w:jc w:val="center"/>
+              <w:rPr>
+                <w:b w:val="0"/>
+                <w:bCs w:val="0"/>
+                <w:i/>
+                <w:iCs/>
+                <w:lang w:val="en-US"/>
+              </w:rPr>
+            </w:pPr>
+            <w:r>
+              <w:rPr>
+                <w:i/>
+                <w:iCs/>
+                <w:lang w:val="en-US"/>
+              </w:rPr>
+              <w:t>or</w:t>
+            </w:r>
+          </w:p>
+          <w:p>
+            <w:pPr>
+              <w:jc w:val="center"/>
+              <w:rPr>
+                <w:lang w:val="en-US"/>
+              </w:rPr>
+            </w:pPr>
+          </w:p>
+          <w:p>
+            <w:pPr>
+              <w:jc w:val="center"/>
+              <w:rPr>
+                <w:lang w:val="en-US"/>
+              </w:rPr>
+            </w:pPr>
+            <m:oMathPara>
+              <m:oMath>
+                <m:sSup>
+                  <m:sSupPr>
+                    <m:ctrlPr>
+                      <w:rPr>
+                        <w:rFonts w:ascii="Cambria Math" w:hAnsi="Cambria Math"/>
+                        <w:i/>
+                        <w:lang w:val="en-US"/>
+                      </w:rPr>
+                    </m:ctrlPr>
+                  </m:sSupPr>
+                  <m:e>
+                    <m:r>
+                      <m:rPr>
+                        <m:sty m:val="bi"/>
+                      </m:rPr>
+                      <w:rPr>
+                        <w:rFonts w:ascii="Cambria Math" w:hAnsi="Cambria Math"/>
+                        <w:lang w:val="en-US"/>
+                      </w:rPr>
+                      <m:t>R</m:t>
+                    </m:r>
+                  </m:e>
+                  <m:sup>
+                    <m:r>
+                      <m:rPr>
+                        <m:sty m:val="bi"/>
+                      </m:rPr>
+                      <w:rPr>
+                        <w:rFonts w:ascii="Cambria Math" w:hAnsi="Cambria Math"/>
+                        <w:lang w:val="en-US"/>
+                      </w:rPr>
+                      <m:t>2</m:t>
+                    </m:r>
+                  </m:sup>
+                </m:sSup>
+                <m:r>
+                  <m:rPr>
+                    <m:sty m:val="bi"/>
+                  </m:rPr>
+                  <w:rPr>
+                    <w:rFonts w:ascii="Cambria Math" w:hAnsi="Cambria Math"/>
+                    <w:lang w:val="en-US"/>
+                  </w:rPr>
+                  <m:t>=1-</m:t>
+                </m:r>
+                <m:f>
+                  <m:fPr>
+                    <m:ctrlPr>
+                      <w:rPr>
+                        <w:rFonts w:ascii="Cambria Math" w:hAnsi="Cambria Math"/>
+                        <w:i/>
+                        <w:lang w:val="en-US"/>
+                      </w:rPr>
+                    </m:ctrlPr>
+                  </m:fPr>
+                  <m:num>
+                    <m:nary>
+                      <m:naryPr>
+                        <m:chr m:val="∑"/>
+                        <m:limLoc m:val="subSup"/>
+                        <m:ctrlPr>
+                          <w:rPr>
+                            <w:rFonts w:ascii="Cambria Math" w:hAnsi="Cambria Math"/>
+                            <w:i/>
+                            <w:lang w:val="en-US"/>
+                          </w:rPr>
+                        </m:ctrlPr>
+                      </m:naryPr>
+                      <m:sub>
+                        <m:r>
+                          <m:rPr>
+                            <m:sty m:val="bi"/>
+                          </m:rPr>
+                          <w:rPr>
+                            <w:rFonts w:ascii="Cambria Math" w:hAnsi="Cambria Math"/>
+                            <w:lang w:val="en-US"/>
+                          </w:rPr>
+                          <m:t>i=1</m:t>
+                        </m:r>
+                      </m:sub>
+                      <m:sup>
+                        <m:r>
+                          <m:rPr>
+                            <m:sty m:val="bi"/>
+                          </m:rPr>
+                          <w:rPr>
+                            <w:rFonts w:ascii="Cambria Math" w:hAnsi="Cambria Math"/>
+                            <w:lang w:val="en-US"/>
+                          </w:rPr>
+                          <m:t>i=n</m:t>
+                        </m:r>
+                      </m:sup>
+                      <m:e>
+                        <m:sSup>
+                          <m:sSupPr>
+                            <m:ctrlPr>
+                              <w:rPr>
+                                <w:rFonts w:ascii="Cambria Math" w:hAnsi="Cambria Math"/>
+                                <w:i/>
+                                <w:lang w:val="en-US"/>
+                              </w:rPr>
+                            </m:ctrlPr>
+                          </m:sSupPr>
+                          <m:e>
+                            <m:r>
+                              <m:rPr>
+                                <m:sty m:val="bi"/>
+                              </m:rPr>
+                              <w:rPr>
+                                <w:rFonts w:ascii="Cambria Math" w:hAnsi="Cambria Math"/>
+                                <w:lang w:val="en-US"/>
+                              </w:rPr>
+                              <m:t>(</m:t>
+                            </m:r>
+                            <m:sSub>
+                              <m:sSubPr>
+                                <m:ctrlPr>
+                                  <w:rPr>
+                                    <w:rFonts w:ascii="Cambria Math" w:hAnsi="Cambria Math"/>
+                                    <w:i/>
+                                    <w:lang w:val="en-US"/>
+                                  </w:rPr>
+                                </m:ctrlPr>
+                              </m:sSubPr>
+                              <m:e>
+                                <m:r>
+                                  <m:rPr>
+                                    <m:sty m:val="bi"/>
+                                  </m:rPr>
+                                  <w:rPr>
+                                    <w:rFonts w:ascii="Cambria Math" w:hAnsi="Cambria Math"/>
+                                    <w:lang w:val="en-US"/>
+                                  </w:rPr>
+                                  <m:t>y</m:t>
+                                </m:r>
+                              </m:e>
+                              <m:sub>
+                                <m:r>
+                                  <m:rPr>
+                                    <m:sty m:val="bi"/>
+                                  </m:rPr>
+                                  <w:rPr>
+                                    <w:rFonts w:ascii="Cambria Math" w:hAnsi="Cambria Math"/>
+                                    <w:lang w:val="en-US"/>
+                                  </w:rPr>
+                                  <m:t>i</m:t>
+                                </m:r>
+                              </m:sub>
+                            </m:sSub>
+                            <m:r>
+                              <m:rPr>
+                                <m:sty m:val="bi"/>
+                              </m:rPr>
+                              <w:rPr>
+                                <w:rFonts w:ascii="Cambria Math" w:hAnsi="Cambria Math"/>
+                                <w:lang w:val="en-US"/>
+                              </w:rPr>
+                              <m:t>-f(</m:t>
+                            </m:r>
+                            <m:sSub>
+                              <m:sSubPr>
+                                <m:ctrlPr>
+                                  <w:rPr>
+                                    <w:rFonts w:ascii="Cambria Math" w:hAnsi="Cambria Math"/>
+                                    <w:i/>
+                                    <w:lang w:val="en-US"/>
+                                  </w:rPr>
+                                </m:ctrlPr>
+                              </m:sSubPr>
+                              <m:e>
+                                <m:r>
+                                  <m:rPr>
+                                    <m:sty m:val="bi"/>
+                                  </m:rPr>
+                                  <w:rPr>
+                                    <w:rFonts w:ascii="Cambria Math" w:hAnsi="Cambria Math"/>
+                                    <w:lang w:val="en-US"/>
+                                  </w:rPr>
+                                  <m:t>x</m:t>
+                                </m:r>
+                              </m:e>
+                              <m:sub>
+                                <m:r>
+                                  <m:rPr>
+                                    <m:sty m:val="bi"/>
+                                  </m:rPr>
+                                  <w:rPr>
+                                    <w:rFonts w:ascii="Cambria Math" w:hAnsi="Cambria Math"/>
+                                    <w:lang w:val="en-US"/>
+                                  </w:rPr>
+                                  <m:t>i</m:t>
+                                </m:r>
+                              </m:sub>
+                            </m:sSub>
+                            <m:r>
+                              <m:rPr>
+                                <m:sty m:val="bi"/>
+                              </m:rPr>
+                              <w:rPr>
+                                <w:rFonts w:ascii="Cambria Math" w:hAnsi="Cambria Math"/>
+                                <w:lang w:val="en-US"/>
+                              </w:rPr>
+                              <m:t>))</m:t>
+                            </m:r>
+                          </m:e>
+                          <m:sup>
+                            <m:r>
+                              <m:rPr>
+                                <m:sty m:val="bi"/>
+                              </m:rPr>
+                              <w:rPr>
+                                <w:rFonts w:ascii="Cambria Math" w:hAnsi="Cambria Math"/>
+                                <w:lang w:val="en-US"/>
+                              </w:rPr>
+                              <m:t>2</m:t>
+                            </m:r>
+                          </m:sup>
+                        </m:sSup>
+                      </m:e>
+                    </m:nary>
+                  </m:num>
+                  <m:den>
+                    <m:nary>
+                      <m:naryPr>
+                        <m:chr m:val="∑"/>
+                        <m:limLoc m:val="subSup"/>
+                        <m:ctrlPr>
+                          <w:rPr>
+                            <w:rFonts w:ascii="Cambria Math" w:hAnsi="Cambria Math"/>
+                            <w:bCs w:val="0"/>
+                            <w:i/>
+                            <w:lang w:val="en-US"/>
+                          </w:rPr>
+                        </m:ctrlPr>
+                      </m:naryPr>
+                      <m:sub>
+                        <m:r>
+                          <m:rPr>
+                            <m:sty m:val="bi"/>
+                          </m:rPr>
+                          <w:rPr>
+                            <w:rFonts w:ascii="Cambria Math" w:hAnsi="Cambria Math"/>
+                            <w:lang w:val="en-US"/>
+                          </w:rPr>
+                          <m:t>i=1</m:t>
+                        </m:r>
+                      </m:sub>
+                      <m:sup>
+                        <m:r>
+                          <m:rPr>
+                            <m:sty m:val="bi"/>
+                          </m:rPr>
+                          <w:rPr>
+                            <w:rFonts w:ascii="Cambria Math" w:hAnsi="Cambria Math"/>
+                            <w:lang w:val="en-US"/>
+                          </w:rPr>
+                          <m:t>i=n</m:t>
+                        </m:r>
+                      </m:sup>
+                      <m:e>
+                        <m:sSup>
+                          <m:sSupPr>
+                            <m:ctrlPr>
+                              <w:rPr>
+                                <w:rFonts w:ascii="Cambria Math" w:hAnsi="Cambria Math"/>
+                                <w:bCs w:val="0"/>
+                                <w:i/>
+                                <w:lang w:val="en-US"/>
+                              </w:rPr>
+                            </m:ctrlPr>
+                          </m:sSupPr>
+                          <m:e>
+                            <m:r>
+                              <m:rPr>
+                                <m:sty m:val="bi"/>
+                              </m:rPr>
+                              <w:rPr>
+                                <w:rFonts w:ascii="Cambria Math" w:hAnsi="Cambria Math"/>
+                                <w:lang w:val="en-US"/>
+                              </w:rPr>
+                              <m:t>(</m:t>
+                            </m:r>
+                            <m:sSub>
+                              <m:sSubPr>
+                                <m:ctrlPr>
+                                  <w:rPr>
+                                    <w:rFonts w:ascii="Cambria Math" w:hAnsi="Cambria Math"/>
+                                    <w:bCs w:val="0"/>
+                                    <w:i/>
+                                    <w:lang w:val="en-US"/>
+                                  </w:rPr>
+                                </m:ctrlPr>
+                              </m:sSubPr>
+                              <m:e>
+                                <m:r>
+                                  <m:rPr>
+                                    <m:sty m:val="bi"/>
+                                  </m:rPr>
+                                  <w:rPr>
+                                    <w:rFonts w:ascii="Cambria Math" w:hAnsi="Cambria Math"/>
+                                    <w:lang w:val="en-US"/>
+                                  </w:rPr>
+                                  <m:t>y</m:t>
+                                </m:r>
+                              </m:e>
+                              <m:sub>
+                                <m:r>
+                                  <m:rPr>
+                                    <m:sty m:val="bi"/>
+                                  </m:rPr>
+                                  <w:rPr>
+                                    <w:rFonts w:ascii="Cambria Math" w:hAnsi="Cambria Math"/>
+                                    <w:lang w:val="en-US"/>
+                                  </w:rPr>
+                                  <m:t>i</m:t>
+                                </m:r>
+                              </m:sub>
+                            </m:sSub>
+                            <m:r>
+                              <m:rPr>
+                                <m:sty m:val="bi"/>
+                              </m:rPr>
+                              <w:rPr>
+                                <w:rFonts w:ascii="Cambria Math" w:hAnsi="Cambria Math"/>
+                                <w:lang w:val="en-US"/>
+                              </w:rPr>
+                              <m:t>-</m:t>
+                            </m:r>
+                            <m:acc>
+                              <m:accPr>
+                                <m:chr m:val="̅"/>
+                                <m:ctrlPr>
+                                  <w:rPr>
+                                    <w:rFonts w:ascii="Cambria Math" w:hAnsi="Cambria Math"/>
+                                    <w:bCs w:val="0"/>
+                                    <w:i/>
+                                    <w:lang w:val="en-US"/>
+                                  </w:rPr>
+                                </m:ctrlPr>
+                              </m:accPr>
+                              <m:e>
+                                <m:r>
+                                  <m:rPr>
+                                    <m:sty m:val="bi"/>
+                                  </m:rPr>
+                                  <w:rPr>
+                                    <w:rFonts w:ascii="Cambria Math" w:hAnsi="Cambria Math"/>
+                                    <w:lang w:val="en-US"/>
+                                  </w:rPr>
+                                  <m:t>y</m:t>
+                                </m:r>
+                              </m:e>
+                            </m:acc>
+                            <m:r>
+                              <m:rPr>
+                                <m:sty m:val="bi"/>
+                              </m:rPr>
+                              <w:rPr>
+                                <w:rFonts w:ascii="Cambria Math" w:hAnsi="Cambria Math"/>
+                                <w:lang w:val="en-US"/>
+                              </w:rPr>
+                              <m:t>)</m:t>
+                            </m:r>
+                          </m:e>
+                          <m:sup>
+                            <m:r>
+                              <m:rPr>
+                                <m:sty m:val="bi"/>
+                              </m:rPr>
+                              <w:rPr>
+                                <w:rFonts w:ascii="Cambria Math" w:hAnsi="Cambria Math"/>
+                                <w:lang w:val="en-US"/>
+                              </w:rPr>
+                              <m:t>2</m:t>
+                            </m:r>
+                          </m:sup>
+                        </m:sSup>
+                      </m:e>
+                    </m:nary>
+                  </m:den>
+                </m:f>
+              </m:oMath>
+            </m:oMathPara>
+          </w:p>
+          <w:p>
+            <w:pPr>
+              <w:jc w:val="center"/>
+              <w:rPr>
+                <w:b w:val="0"/>
+                <w:bCs w:val="0"/>
+                <w:lang w:val="en-US"/>
+              </w:rPr>
+            </w:pPr>
+          </w:p>
+        </w:tc>
+        <w:tc>
+          <w:tcPr>
+            <w:tcW w:w="4508" w:type="dxa"/>
+          </w:tcPr>
+          <w:p>
+            <w:pPr>
+              <w:cnfStyle w:val="000000000000" w:firstRow="0" w:lastRow="0" w:firstColumn="0" w:lastColumn="0" w:oddVBand="0" w:evenVBand="0" w:oddHBand="0" w:evenHBand="0" w:firstRowFirstColumn="0" w:firstRowLastColumn="0" w:lastRowFirstColumn="0" w:lastRowLastColumn="0"/>
+              <w:rPr>
+                <w:lang w:val="en-US"/>
+              </w:rPr>
+            </w:pPr>
+          </w:p>
+          <w:p>
+            <w:pPr>
+              <w:cnfStyle w:val="000000000000" w:firstRow="0" w:lastRow="0" w:firstColumn="0" w:lastColumn="0" w:oddVBand="0" w:evenVBand="0" w:oddHBand="0" w:evenHBand="0" w:firstRowFirstColumn="0" w:firstRowLastColumn="0" w:lastRowFirstColumn="0" w:lastRowLastColumn="0"/>
+              <w:rPr>
+                <w:lang w:val="en-US"/>
+              </w:rPr>
+            </w:pPr>
+          </w:p>
+          <w:p>
+            <w:pPr>
+              <w:cnfStyle w:val="000000000000" w:firstRow="0" w:lastRow="0" w:firstColumn="0" w:lastColumn="0" w:oddVBand="0" w:evenVBand="0" w:oddHBand="0" w:evenHBand="0" w:firstRowFirstColumn="0" w:firstRowLastColumn="0" w:lastRowFirstColumn="0" w:lastRowLastColumn="0"/>
+              <w:rPr>
+                <w:lang w:val="en-US"/>
+              </w:rPr>
+            </w:pPr>
+          </w:p>
+          <w:p>
+            <w:pPr>
+              <w:cnfStyle w:val="000000000000" w:firstRow="0" w:lastRow="0" w:firstColumn="0" w:lastColumn="0" w:oddVBand="0" w:evenVBand="0" w:oddHBand="0" w:evenHBand="0" w:firstRowFirstColumn="0" w:firstRowLastColumn="0" w:lastRowFirstColumn="0" w:lastRowLastColumn="0"/>
+              <w:rPr>
+                <w:lang w:val="en-US"/>
+              </w:rPr>
+            </w:pPr>
+            <w:r>
+              <w:rPr>
+                <w:lang w:val="en-US"/>
+              </w:rPr>
+              <w:t xml:space="preserve">The </w:t>
+            </w:r>
+            <m:oMath>
+              <m:sSup>
+                <m:sSupPr>
+                  <m:ctrlPr>
+                    <w:rPr>
+                      <w:rFonts w:ascii="Cambria Math" w:hAnsi="Cambria Math"/>
+                      <w:i/>
+                      <w:lang w:val="en-US"/>
+                    </w:rPr>
+                  </m:ctrlPr>
+                </m:sSupPr>
+                <m:e>
+                  <m:r>
+                    <w:rPr>
+                      <w:rFonts w:ascii="Cambria Math" w:hAnsi="Cambria Math"/>
+                      <w:lang w:val="en-US"/>
+                    </w:rPr>
+                    <m:t>R</m:t>
+                  </m:r>
+                </m:e>
+                <m:sup>
+                  <m:r>
+                    <w:rPr>
+                      <w:rFonts w:ascii="Cambria Math" w:hAnsi="Cambria Math"/>
+                      <w:lang w:val="en-US"/>
+                    </w:rPr>
+                    <m:t>2</m:t>
+                  </m:r>
+                </m:sup>
+              </m:sSup>
+            </m:oMath>
+            <w:r>
+              <w:rPr>
+                <w:lang w:val="en-US"/>
+              </w:rPr>
+              <w:t>-statistic</w:t>
+            </w:r>
+            <w:r>
+              <w:rPr>
+                <w:lang w:val="en-US"/>
+              </w:rPr>
+              <w:t xml:space="preserve"> measures </w:t>
+            </w:r>
+            <w:r>
+              <w:rPr>
+                <w:lang w:val="en-US"/>
+              </w:rPr>
+              <w:t xml:space="preserve">how well a model </w:t>
+            </w:r>
+            <m:oMath>
+              <m:acc>
+                <m:accPr>
+                  <m:ctrlPr>
+                    <w:rPr>
+                      <w:rFonts w:ascii="Cambria Math" w:hAnsi="Cambria Math"/>
+                      <w:i/>
+                      <w:lang w:val="en-US"/>
+                    </w:rPr>
+                  </m:ctrlPr>
+                </m:accPr>
+                <m:e>
+                  <m:r>
+                    <w:rPr>
+                      <w:rFonts w:ascii="Cambria Math" w:hAnsi="Cambria Math"/>
+                      <w:lang w:val="en-US"/>
+                    </w:rPr>
+                    <m:t>f</m:t>
+                  </m:r>
+                </m:e>
+              </m:acc>
+              <m:r>
+                <w:rPr>
+                  <w:rFonts w:ascii="Cambria Math" w:hAnsi="Cambria Math"/>
+                  <w:lang w:val="en-US"/>
+                </w:rPr>
+                <m:t>(x)</m:t>
+              </m:r>
+            </m:oMath>
+            <w:r>
+              <w:rPr>
+                <w:lang w:val="en-US"/>
+              </w:rPr>
+              <w:t xml:space="preserve"> </w:t>
+            </w:r>
+            <w:r>
+              <w:rPr>
+                <w:lang w:val="en-US"/>
+              </w:rPr>
+              <w:t>represents its environment.</w:t>
+            </w:r>
+          </w:p>
+        </w:tc>
+      </w:tr>
+      <w:tr>
+        <w:trPr>
+          <w:cnfStyle w:val="000000100000" w:firstRow="0" w:lastRow="0" w:firstColumn="0" w:lastColumn="0" w:oddVBand="0" w:evenVBand="0" w:oddHBand="1" w:evenHBand="0" w:firstRowFirstColumn="0" w:firstRowLastColumn="0" w:lastRowFirstColumn="0" w:lastRowLastColumn="0"/>
+        </w:trPr>
+        <w:tc>
+          <w:tcPr>
+            <w:cnfStyle w:val="001000000000" w:firstRow="0" w:lastRow="0" w:firstColumn="1" w:lastColumn="0" w:oddVBand="0" w:evenVBand="0" w:oddHBand="0" w:evenHBand="0" w:firstRowFirstColumn="0" w:firstRowLastColumn="0" w:lastRowFirstColumn="0" w:lastRowLastColumn="0"/>
+            <w:tcW w:w="4508" w:type="dxa"/>
+          </w:tcPr>
+          <w:p>
+            <w:pPr>
+              <w:jc w:val="center"/>
+              <w:rPr>
+                <w:lang w:val="en-US"/>
+              </w:rPr>
+            </w:pPr>
+          </w:p>
+          <w:p>
+            <w:pPr>
+              <w:jc w:val="center"/>
+              <w:rPr>
+                <w:sz w:val="20"/>
+                <w:szCs w:val="20"/>
+                <w:lang w:val="en-US"/>
+              </w:rPr>
+            </w:pPr>
+            <m:oMathPara>
+              <m:oMath>
+                <m:func>
+                  <m:funcPr>
+                    <m:ctrlPr>
+                      <w:rPr>
+                        <w:rFonts w:ascii="Cambria Math" w:hAnsi="Cambria Math"/>
+                        <w:sz w:val="20"/>
+                        <w:szCs w:val="20"/>
+                        <w:lang w:val="en-US"/>
+                      </w:rPr>
+                    </m:ctrlPr>
+                  </m:funcPr>
+                  <m:fName>
+                    <m:r>
+                      <m:rPr>
+                        <m:sty m:val="b"/>
+                      </m:rPr>
+                      <w:rPr>
+                        <w:rFonts w:ascii="Cambria Math" w:hAnsi="Cambria Math"/>
+                        <w:sz w:val="20"/>
+                        <w:szCs w:val="20"/>
+                        <w:lang w:val="en-US"/>
+                      </w:rPr>
+                      <m:t>Pr</m:t>
+                    </m:r>
+                  </m:fName>
+                  <m:e>
+                    <m:d>
+                      <m:dPr>
+                        <m:ctrlPr>
+                          <w:rPr>
+                            <w:rFonts w:ascii="Cambria Math" w:hAnsi="Cambria Math"/>
+                            <w:i/>
+                            <w:sz w:val="20"/>
+                            <w:szCs w:val="20"/>
+                            <w:lang w:val="en-US"/>
+                          </w:rPr>
+                        </m:ctrlPr>
+                      </m:dPr>
+                      <m:e>
+                        <m:r>
+                          <m:rPr>
+                            <m:sty m:val="bi"/>
+                          </m:rPr>
+                          <w:rPr>
+                            <w:rFonts w:ascii="Cambria Math" w:hAnsi="Cambria Math"/>
+                            <w:sz w:val="20"/>
+                            <w:szCs w:val="20"/>
+                            <w:lang w:val="en-US"/>
+                          </w:rPr>
+                          <m:t>Y=k</m:t>
+                        </m:r>
+                      </m:e>
+                      <m:e>
+                        <m:r>
+                          <m:rPr>
+                            <m:sty m:val="bi"/>
+                          </m:rPr>
+                          <w:rPr>
+                            <w:rFonts w:ascii="Cambria Math" w:hAnsi="Cambria Math"/>
+                            <w:sz w:val="20"/>
+                            <w:szCs w:val="20"/>
+                            <w:lang w:val="en-US"/>
+                          </w:rPr>
+                          <m:t>X=x</m:t>
+                        </m:r>
+                      </m:e>
+                    </m:d>
+                  </m:e>
+                </m:func>
+                <m:r>
+                  <m:rPr>
+                    <m:sty m:val="bi"/>
+                  </m:rPr>
+                  <w:rPr>
+                    <w:rFonts w:ascii="Cambria Math" w:hAnsi="Cambria Math"/>
+                    <w:sz w:val="20"/>
+                    <w:szCs w:val="20"/>
+                    <w:lang w:val="en-US"/>
+                  </w:rPr>
+                  <m:t>=</m:t>
+                </m:r>
+                <m:f>
+                  <m:fPr>
+                    <m:ctrlPr>
+                      <w:rPr>
+                        <w:rFonts w:ascii="Cambria Math" w:hAnsi="Cambria Math"/>
+                        <w:i/>
+                        <w:sz w:val="20"/>
+                        <w:szCs w:val="20"/>
+                        <w:lang w:val="en-US"/>
+                      </w:rPr>
+                    </m:ctrlPr>
+                  </m:fPr>
+                  <m:num>
+                    <m:func>
+                      <m:funcPr>
+                        <m:ctrlPr>
+                          <w:rPr>
+                            <w:rFonts w:ascii="Cambria Math" w:hAnsi="Cambria Math"/>
+                            <w:sz w:val="20"/>
+                            <w:szCs w:val="20"/>
+                            <w:lang w:val="en-US"/>
+                          </w:rPr>
+                        </m:ctrlPr>
+                      </m:funcPr>
+                      <m:fName>
+                        <m:r>
+                          <m:rPr>
+                            <m:sty m:val="b"/>
+                          </m:rPr>
+                          <w:rPr>
+                            <w:rFonts w:ascii="Cambria Math" w:hAnsi="Cambria Math"/>
+                            <w:sz w:val="20"/>
+                            <w:szCs w:val="20"/>
+                            <w:lang w:val="en-US"/>
+                          </w:rPr>
+                          <m:t>Pr</m:t>
+                        </m:r>
+                      </m:fName>
+                      <m:e>
+                        <m:d>
+                          <m:dPr>
+                            <m:endChr m:val="|"/>
+                            <m:ctrlPr>
+                              <w:rPr>
+                                <w:rFonts w:ascii="Cambria Math" w:hAnsi="Cambria Math"/>
+                                <w:i/>
+                                <w:sz w:val="20"/>
+                                <w:szCs w:val="20"/>
+                                <w:lang w:val="en-US"/>
+                              </w:rPr>
+                            </m:ctrlPr>
+                          </m:dPr>
+                          <m:e>
+                            <m:r>
+                              <m:rPr>
+                                <m:sty m:val="bi"/>
+                              </m:rPr>
+                              <w:rPr>
+                                <w:rFonts w:ascii="Cambria Math" w:hAnsi="Cambria Math"/>
+                                <w:sz w:val="20"/>
+                                <w:szCs w:val="20"/>
+                                <w:lang w:val="en-US"/>
+                              </w:rPr>
+                              <m:t>X=x</m:t>
+                            </m:r>
+                          </m:e>
+                        </m:d>
+                        <m:r>
+                          <m:rPr>
+                            <m:sty m:val="bi"/>
+                          </m:rPr>
+                          <w:rPr>
+                            <w:rFonts w:ascii="Cambria Math" w:hAnsi="Cambria Math"/>
+                            <w:sz w:val="20"/>
+                            <w:szCs w:val="20"/>
+                            <w:lang w:val="en-US"/>
+                          </w:rPr>
+                          <m:t>Y=k</m:t>
+                        </m:r>
+                      </m:e>
+                    </m:func>
+                    <m:r>
+                      <m:rPr>
+                        <m:sty m:val="bi"/>
+                      </m:rPr>
+                      <w:rPr>
+                        <w:rFonts w:ascii="Cambria Math" w:hAnsi="Cambria Math"/>
+                        <w:sz w:val="20"/>
+                        <w:szCs w:val="20"/>
+                        <w:lang w:val="en-US"/>
+                      </w:rPr>
+                      <m:t>)</m:t>
+                    </m:r>
+                    <m:r>
+                      <m:rPr>
+                        <m:sty m:val="bi"/>
+                      </m:rPr>
+                      <w:rPr>
+                        <w:rFonts w:ascii="Cambria Math" w:hAnsi="Cambria Math"/>
+                        <w:sz w:val="20"/>
+                        <w:szCs w:val="20"/>
+                        <w:lang w:val="en-US"/>
+                      </w:rPr>
+                      <m:t>Pr(Y=k)</m:t>
+                    </m:r>
+                  </m:num>
+                  <m:den>
+                    <m:r>
+                      <m:rPr>
+                        <m:sty m:val="b"/>
+                      </m:rPr>
+                      <w:rPr>
+                        <w:rFonts w:ascii="Cambria Math" w:hAnsi="Cambria Math"/>
+                        <w:sz w:val="20"/>
+                        <w:szCs w:val="20"/>
+                        <w:lang w:val="en-US"/>
+                      </w:rPr>
+                      <m:t>Pr⁡</m:t>
+                    </m:r>
+                    <m:r>
+                      <m:rPr>
+                        <m:sty m:val="bi"/>
+                      </m:rPr>
+                      <w:rPr>
+                        <w:rFonts w:ascii="Cambria Math" w:hAnsi="Cambria Math"/>
+                        <w:sz w:val="20"/>
+                        <w:szCs w:val="20"/>
+                        <w:lang w:val="en-US"/>
+                      </w:rPr>
+                      <m:t>(X=x)</m:t>
+                    </m:r>
+                  </m:den>
+                </m:f>
+              </m:oMath>
+            </m:oMathPara>
+          </w:p>
+          <w:p>
+            <w:pPr>
+              <w:jc w:val="center"/>
+              <w:rPr>
+                <w:b w:val="0"/>
+                <w:bCs w:val="0"/>
+                <w:lang w:val="en-US"/>
+              </w:rPr>
+            </w:pPr>
+          </w:p>
+        </w:tc>
+        <w:tc>
+          <w:tcPr>
+            <w:tcW w:w="4508" w:type="dxa"/>
+          </w:tcPr>
+          <w:p>
+            <w:pPr>
+              <w:cnfStyle w:val="000000100000" w:firstRow="0" w:lastRow="0" w:firstColumn="0" w:lastColumn="0" w:oddVBand="0" w:evenVBand="0" w:oddHBand="1" w:evenHBand="0" w:firstRowFirstColumn="0" w:firstRowLastColumn="0" w:lastRowFirstColumn="0" w:lastRowLastColumn="0"/>
+              <w:rPr>
+                <w:lang w:val="en-US"/>
+              </w:rPr>
+            </w:pPr>
+            <w:r>
+              <w:rPr>
+                <w:lang w:val="en-US"/>
+              </w:rPr>
+              <w:t>Bayes’ Theorem</w:t>
+            </w:r>
+            <w:r>
+              <w:rPr>
+                <w:lang w:val="en-US"/>
+              </w:rPr>
+              <w:t>.</w:t>
+            </w:r>
+          </w:p>
+        </w:tc>
+      </w:tr>
+      <w:tr>
+        <w:tc>
+          <w:tcPr>
+            <w:cnfStyle w:val="001000000000" w:firstRow="0" w:lastRow="0" w:firstColumn="1" w:lastColumn="0" w:oddVBand="0" w:evenVBand="0" w:oddHBand="0" w:evenHBand="0" w:firstRowFirstColumn="0" w:firstRowLastColumn="0" w:lastRowFirstColumn="0" w:lastRowLastColumn="0"/>
+            <w:tcW w:w="4508" w:type="dxa"/>
+          </w:tcPr>
+          <w:p>
+            <w:pPr>
+              <w:jc w:val="center"/>
+              <w:rPr>
+                <w:b w:val="0"/>
+                <w:bCs w:val="0"/>
+                <w:lang w:val="en-US"/>
+              </w:rPr>
+            </w:pPr>
+          </w:p>
+        </w:tc>
+        <w:tc>
+          <w:tcPr>
+            <w:tcW w:w="4508" w:type="dxa"/>
+          </w:tcPr>
+          <w:p>
+            <w:pPr>
+              <w:cnfStyle w:val="000000000000" w:firstRow="0" w:lastRow="0" w:firstColumn="0" w:lastColumn="0" w:oddVBand="0" w:evenVBand="0" w:oddHBand="0" w:evenHBand="0" w:firstRowFirstColumn="0" w:firstRowLastColumn="0" w:lastRowFirstColumn="0" w:lastRowLastColumn="0"/>
+              <w:rPr>
+                <w:lang w:val="en-US"/>
+              </w:rPr>
+            </w:pPr>
+          </w:p>
+        </w:tc>
+      </w:tr>
+      <w:tr>
+        <w:trPr>
+          <w:cnfStyle w:val="000000100000" w:firstRow="0" w:lastRow="0" w:firstColumn="0" w:lastColumn="0" w:oddVBand="0" w:evenVBand="0" w:oddHBand="1" w:evenHBand="0" w:firstRowFirstColumn="0" w:firstRowLastColumn="0" w:lastRowFirstColumn="0" w:lastRowLastColumn="0"/>
+        </w:trPr>
+        <w:tc>
+          <w:tcPr>
+            <w:cnfStyle w:val="001000000000" w:firstRow="0" w:lastRow="0" w:firstColumn="1" w:lastColumn="0" w:oddVBand="0" w:evenVBand="0" w:oddHBand="0" w:evenHBand="0" w:firstRowFirstColumn="0" w:firstRowLastColumn="0" w:lastRowFirstColumn="0" w:lastRowLastColumn="0"/>
+            <w:tcW w:w="4508" w:type="dxa"/>
+          </w:tcPr>
+          <w:p>
+            <w:pPr>
+              <w:jc w:val="center"/>
+              <w:rPr>
+                <w:b w:val="0"/>
+                <w:bCs w:val="0"/>
+                <w:lang w:val="en-US"/>
+              </w:rPr>
+            </w:pPr>
+          </w:p>
+        </w:tc>
+        <w:tc>
+          <w:tcPr>
+            <w:tcW w:w="4508" w:type="dxa"/>
+          </w:tcPr>
+          <w:p>
+            <w:pPr>
+              <w:cnfStyle w:val="000000100000" w:firstRow="0" w:lastRow="0" w:firstColumn="0" w:lastColumn="0" w:oddVBand="0" w:evenVBand="0" w:oddHBand="1" w:evenHBand="0" w:firstRowFirstColumn="0" w:firstRowLastColumn="0" w:lastRowFirstColumn="0" w:lastRowLastColumn="0"/>
+              <w:rPr>
+                <w:lang w:val="en-US"/>
+              </w:rPr>
+            </w:pPr>
           </w:p>
         </w:tc>
       </w:tr>
@@ -3478,4 +9290,16 @@
     </a:ext>
   </a:extLst>
 </a:theme>
+</file>
+
+<file path=customXml/item1.xml><?xml version="1.0" encoding="utf-8"?>
+<b:Sources xmlns:b="http://schemas.openxmlformats.org/officeDocument/2006/bibliography" xmlns="http://schemas.openxmlformats.org/officeDocument/2006/bibliography" SelectedStyle="\APASixthEditionOfficeOnline.xsl" StyleName="APA" Version="6"/>
+</file>
+
+<file path=customXml/itemProps1.xml><?xml version="1.0" encoding="utf-8"?>
+<ds:datastoreItem xmlns:ds="http://schemas.openxmlformats.org/officeDocument/2006/customXml" ds:itemID="{31D04082-3DC9-4650-9783-EC0410D67A7F}">
+  <ds:schemaRefs>
+    <ds:schemaRef ds:uri="http://schemas.openxmlformats.org/officeDocument/2006/bibliography"/>
+  </ds:schemaRefs>
+</ds:datastoreItem>
 </file>
--- a/MSc Data Science (Goldsmiths)/Statistical Equations Sheet.docx
+++ b/MSc Data Science (Goldsmiths)/Statistical Equations Sheet.docx
@@ -395,27 +395,7 @@
                             <w:rFonts w:ascii="Cambria Math" w:hAnsi="Cambria Math"/>
                             <w:lang w:val="en-US"/>
                           </w:rPr>
-                          <m:t>i</m:t>
-                        </m:r>
-                        <m:r>
-                          <m:rPr>
-                            <m:sty m:val="bi"/>
-                          </m:rPr>
-                          <w:rPr>
-                            <w:rFonts w:ascii="Cambria Math" w:hAnsi="Cambria Math"/>
-                            <w:lang w:val="en-US"/>
-                          </w:rPr>
-                          <m:t>=</m:t>
-                        </m:r>
-                        <m:r>
-                          <m:rPr>
-                            <m:sty m:val="bi"/>
-                          </m:rPr>
-                          <w:rPr>
-                            <w:rFonts w:ascii="Cambria Math" w:hAnsi="Cambria Math"/>
-                            <w:lang w:val="en-US"/>
-                          </w:rPr>
-                          <m:t>1</m:t>
+                          <m:t>i=1</m:t>
                         </m:r>
                       </m:sub>
                       <m:sup>
@@ -427,27 +407,7 @@
                             <w:rFonts w:ascii="Cambria Math" w:hAnsi="Cambria Math"/>
                             <w:lang w:val="en-US"/>
                           </w:rPr>
-                          <m:t>i</m:t>
-                        </m:r>
-                        <m:r>
-                          <m:rPr>
-                            <m:sty m:val="bi"/>
-                          </m:rPr>
-                          <w:rPr>
-                            <w:rFonts w:ascii="Cambria Math" w:hAnsi="Cambria Math"/>
-                            <w:lang w:val="en-US"/>
-                          </w:rPr>
-                          <m:t>=</m:t>
-                        </m:r>
-                        <m:r>
-                          <m:rPr>
-                            <m:sty m:val="bi"/>
-                          </m:rPr>
-                          <w:rPr>
-                            <w:rFonts w:ascii="Cambria Math" w:hAnsi="Cambria Math"/>
-                            <w:lang w:val="en-US"/>
-                          </w:rPr>
-                          <m:t>n</m:t>
+                          <m:t>i=n</m:t>
                         </m:r>
                       </m:sup>
                       <m:e>
@@ -519,27 +479,7 @@
                             <w:rFonts w:ascii="Cambria Math" w:hAnsi="Cambria Math"/>
                             <w:lang w:val="en-US"/>
                           </w:rPr>
-                          <m:t>i</m:t>
-                        </m:r>
-                        <m:r>
-                          <m:rPr>
-                            <m:sty m:val="bi"/>
-                          </m:rPr>
-                          <w:rPr>
-                            <w:rFonts w:ascii="Cambria Math" w:hAnsi="Cambria Math"/>
-                            <w:lang w:val="en-US"/>
-                          </w:rPr>
-                          <m:t>=</m:t>
-                        </m:r>
-                        <m:r>
-                          <m:rPr>
-                            <m:sty m:val="bi"/>
-                          </m:rPr>
-                          <w:rPr>
-                            <w:rFonts w:ascii="Cambria Math" w:hAnsi="Cambria Math"/>
-                            <w:lang w:val="en-US"/>
-                          </w:rPr>
-                          <m:t>1</m:t>
+                          <m:t>i=1</m:t>
                         </m:r>
                       </m:sub>
                       <m:sup>
@@ -551,27 +491,7 @@
                             <w:rFonts w:ascii="Cambria Math" w:hAnsi="Cambria Math"/>
                             <w:lang w:val="en-US"/>
                           </w:rPr>
-                          <m:t>i</m:t>
-                        </m:r>
-                        <m:r>
-                          <m:rPr>
-                            <m:sty m:val="bi"/>
-                          </m:rPr>
-                          <w:rPr>
-                            <w:rFonts w:ascii="Cambria Math" w:hAnsi="Cambria Math"/>
-                            <w:lang w:val="en-US"/>
-                          </w:rPr>
-                          <m:t>=</m:t>
-                        </m:r>
-                        <m:r>
-                          <m:rPr>
-                            <m:sty m:val="bi"/>
-                          </m:rPr>
-                          <w:rPr>
-                            <w:rFonts w:ascii="Cambria Math" w:hAnsi="Cambria Math"/>
-                            <w:lang w:val="en-US"/>
-                          </w:rPr>
-                          <m:t>k</m:t>
+                          <m:t>i=k</m:t>
                         </m:r>
                       </m:sup>
                       <m:e>
@@ -1183,27 +1103,7 @@
                         <w:rFonts w:ascii="Cambria Math" w:hAnsi="Cambria Math"/>
                         <w:lang w:val="en-US"/>
                       </w:rPr>
-                      <m:t>i</m:t>
-                    </m:r>
-                    <m:r>
-                      <m:rPr>
-                        <m:sty m:val="bi"/>
-                      </m:rPr>
-                      <w:rPr>
-                        <w:rFonts w:ascii="Cambria Math" w:hAnsi="Cambria Math"/>
-                        <w:lang w:val="en-US"/>
-                      </w:rPr>
-                      <m:t>=</m:t>
-                    </m:r>
-                    <m:r>
-                      <m:rPr>
-                        <m:sty m:val="bi"/>
-                      </m:rPr>
-                      <w:rPr>
-                        <w:rFonts w:ascii="Cambria Math" w:hAnsi="Cambria Math"/>
-                        <w:lang w:val="en-US"/>
-                      </w:rPr>
-                      <m:t>1</m:t>
+                      <m:t>i=1</m:t>
                     </m:r>
                   </m:sub>
                   <m:sup>
@@ -1215,27 +1115,7 @@
                         <w:rFonts w:ascii="Cambria Math" w:hAnsi="Cambria Math"/>
                         <w:lang w:val="en-US"/>
                       </w:rPr>
-                      <m:t>i</m:t>
-                    </m:r>
-                    <m:r>
-                      <m:rPr>
-                        <m:sty m:val="bi"/>
-                      </m:rPr>
-                      <w:rPr>
-                        <w:rFonts w:ascii="Cambria Math" w:hAnsi="Cambria Math"/>
-                        <w:lang w:val="en-US"/>
-                      </w:rPr>
-                      <m:t>=</m:t>
-                    </m:r>
-                    <m:r>
-                      <m:rPr>
-                        <m:sty m:val="bi"/>
-                      </m:rPr>
-                      <w:rPr>
-                        <w:rFonts w:ascii="Cambria Math" w:hAnsi="Cambria Math"/>
-                        <w:lang w:val="en-US"/>
-                      </w:rPr>
-                      <m:t>n</m:t>
+                      <m:t>i=n</m:t>
                     </m:r>
                   </m:sup>
                   <m:e>
@@ -2072,17 +1952,7 @@
                             <w:rFonts w:ascii="Cambria Math" w:hAnsi="Cambria Math"/>
                             <w:lang w:val="en-US"/>
                           </w:rPr>
-                          <m:t>+</m:t>
-                        </m:r>
-                        <m:r>
-                          <m:rPr>
-                            <m:sty m:val="bi"/>
-                          </m:rPr>
-                          <w:rPr>
-                            <w:rFonts w:ascii="Cambria Math" w:hAnsi="Cambria Math"/>
-                            <w:lang w:val="en-US"/>
-                          </w:rPr>
-                          <m:t>…+</m:t>
+                          <m:t>+…+</m:t>
                         </m:r>
                         <m:sSub>
                           <m:sSubPr>
@@ -2667,17 +2537,7 @@
                                 <w:rFonts w:ascii="Cambria Math" w:hAnsi="Cambria Math"/>
                                 <w:lang w:val="en-US"/>
                               </w:rPr>
-                              <m:t>n</m:t>
-                            </m:r>
-                            <m:r>
-                              <m:rPr>
-                                <m:sty m:val="bi"/>
-                              </m:rPr>
-                              <w:rPr>
-                                <w:rFonts w:ascii="Cambria Math" w:hAnsi="Cambria Math"/>
-                                <w:lang w:val="en-US"/>
-                              </w:rPr>
-                              <m:t>k</m:t>
+                              <m:t>nk</m:t>
                             </m:r>
                           </m:sub>
                         </m:sSub>
@@ -2741,17 +2601,7 @@
                             <w:rFonts w:ascii="Cambria Math" w:hAnsi="Cambria Math"/>
                             <w:lang w:val="en-US"/>
                           </w:rPr>
-                          <m:t>l=</m:t>
-                        </m:r>
-                        <m:r>
-                          <m:rPr>
-                            <m:sty m:val="bi"/>
-                          </m:rPr>
-                          <w:rPr>
-                            <w:rFonts w:ascii="Cambria Math" w:hAnsi="Cambria Math"/>
-                            <w:lang w:val="en-US"/>
-                          </w:rPr>
-                          <m:t>1</m:t>
+                          <m:t>l=1</m:t>
                         </m:r>
                       </m:sub>
                       <m:sup>
@@ -2966,17 +2816,7 @@
                                     <w:rFonts w:ascii="Cambria Math" w:hAnsi="Cambria Math"/>
                                     <w:lang w:val="en-US"/>
                                   </w:rPr>
-                                  <m:t>n</m:t>
-                                </m:r>
-                                <m:r>
-                                  <m:rPr>
-                                    <m:sty m:val="bi"/>
-                                  </m:rPr>
-                                  <w:rPr>
-                                    <w:rFonts w:ascii="Cambria Math" w:hAnsi="Cambria Math"/>
-                                    <w:lang w:val="en-US"/>
-                                  </w:rPr>
-                                  <m:t>l</m:t>
+                                  <m:t>nl</m:t>
                                 </m:r>
                               </m:sub>
                             </m:sSub>
@@ -3864,57 +3704,7 @@
                         <w:rFonts w:ascii="Cambria Math" w:hAnsi="Cambria Math"/>
                         <w:lang w:val="en-US"/>
                       </w:rPr>
-                      <m:t>x</m:t>
-                    </m:r>
-                    <m:r>
-                      <m:rPr>
-                        <m:sty m:val="bi"/>
-                      </m:rPr>
-                      <w:rPr>
-                        <w:rFonts w:ascii="Cambria Math" w:hAnsi="Cambria Math"/>
-                        <w:lang w:val="en-US"/>
-                      </w:rPr>
-                      <m:t>-</m:t>
-                    </m:r>
-                    <m:r>
-                      <m:rPr>
-                        <m:sty m:val="bi"/>
-                      </m:rPr>
-                      <w:rPr>
-                        <w:rFonts w:ascii="Cambria Math" w:hAnsi="Cambria Math"/>
-                        <w:lang w:val="en-US"/>
-                      </w:rPr>
-                      <m:t>min</m:t>
-                    </m:r>
-                    <m:r>
-                      <m:rPr>
-                        <m:sty m:val="bi"/>
-                      </m:rPr>
-                      <w:rPr>
-                        <w:rFonts w:ascii="Cambria Math" w:hAnsi="Cambria Math"/>
-                        <w:lang w:val="en-US"/>
-                      </w:rPr>
-                      <m:t>(</m:t>
-                    </m:r>
-                    <m:r>
-                      <m:rPr>
-                        <m:sty m:val="bi"/>
-                      </m:rPr>
-                      <w:rPr>
-                        <w:rFonts w:ascii="Cambria Math" w:hAnsi="Cambria Math"/>
-                        <w:lang w:val="en-US"/>
-                      </w:rPr>
-                      <m:t>X</m:t>
-                    </m:r>
-                    <m:r>
-                      <m:rPr>
-                        <m:sty m:val="bi"/>
-                      </m:rPr>
-                      <w:rPr>
-                        <w:rFonts w:ascii="Cambria Math" w:hAnsi="Cambria Math"/>
-                        <w:lang w:val="en-US"/>
-                      </w:rPr>
-                      <m:t>)</m:t>
+                      <m:t>x-min(X)</m:t>
                     </m:r>
                   </m:num>
                   <m:den>
@@ -3961,47 +3751,7 @@
                         <w:rFonts w:ascii="Cambria Math" w:hAnsi="Cambria Math"/>
                         <w:lang w:val="en-US"/>
                       </w:rPr>
-                      <m:t>-</m:t>
-                    </m:r>
-                    <m:r>
-                      <m:rPr>
-                        <m:sty m:val="bi"/>
-                      </m:rPr>
-                      <w:rPr>
-                        <w:rFonts w:ascii="Cambria Math" w:hAnsi="Cambria Math"/>
-                        <w:lang w:val="en-US"/>
-                      </w:rPr>
-                      <m:t>min</m:t>
-                    </m:r>
-                    <m:r>
-                      <m:rPr>
-                        <m:sty m:val="bi"/>
-                      </m:rPr>
-                      <w:rPr>
-                        <w:rFonts w:ascii="Cambria Math" w:hAnsi="Cambria Math"/>
-                        <w:lang w:val="en-US"/>
-                      </w:rPr>
-                      <m:t>(</m:t>
-                    </m:r>
-                    <m:r>
-                      <m:rPr>
-                        <m:sty m:val="bi"/>
-                      </m:rPr>
-                      <w:rPr>
-                        <w:rFonts w:ascii="Cambria Math" w:hAnsi="Cambria Math"/>
-                        <w:lang w:val="en-US"/>
-                      </w:rPr>
-                      <m:t>X</m:t>
-                    </m:r>
-                    <m:r>
-                      <m:rPr>
-                        <m:sty m:val="bi"/>
-                      </m:rPr>
-                      <w:rPr>
-                        <w:rFonts w:ascii="Cambria Math" w:hAnsi="Cambria Math"/>
-                        <w:lang w:val="en-US"/>
-                      </w:rPr>
-                      <m:t>)</m:t>
+                      <m:t>-min(X)</m:t>
                     </m:r>
                   </m:den>
                 </m:f>
@@ -4192,27 +3942,7 @@
                         <w:rFonts w:ascii="Cambria Math" w:hAnsi="Cambria Math"/>
                         <w:lang w:val="en-US"/>
                       </w:rPr>
-                      <m:t>x</m:t>
-                    </m:r>
-                    <m:r>
-                      <m:rPr>
-                        <m:sty m:val="bi"/>
-                      </m:rPr>
-                      <w:rPr>
-                        <w:rFonts w:ascii="Cambria Math" w:hAnsi="Cambria Math"/>
-                        <w:lang w:val="en-US"/>
-                      </w:rPr>
-                      <m:t>-</m:t>
-                    </m:r>
-                    <m:r>
-                      <m:rPr>
-                        <m:sty m:val="bi"/>
-                      </m:rPr>
-                      <w:rPr>
-                        <w:rFonts w:ascii="Cambria Math" w:hAnsi="Cambria Math"/>
-                        <w:lang w:val="en-US"/>
-                      </w:rPr>
-                      <m:t>μ</m:t>
+                      <m:t>x-μ</m:t>
                     </m:r>
                   </m:num>
                   <m:den>
@@ -4259,47 +3989,7 @@
                         <w:rFonts w:ascii="Cambria Math" w:hAnsi="Cambria Math"/>
                         <w:lang w:val="en-US"/>
                       </w:rPr>
-                      <m:t>-</m:t>
-                    </m:r>
-                    <m:r>
-                      <m:rPr>
-                        <m:sty m:val="bi"/>
-                      </m:rPr>
-                      <w:rPr>
-                        <w:rFonts w:ascii="Cambria Math" w:hAnsi="Cambria Math"/>
-                        <w:lang w:val="en-US"/>
-                      </w:rPr>
-                      <m:t>min</m:t>
-                    </m:r>
-                    <m:r>
-                      <m:rPr>
-                        <m:sty m:val="bi"/>
-                      </m:rPr>
-                      <w:rPr>
-                        <w:rFonts w:ascii="Cambria Math" w:hAnsi="Cambria Math"/>
-                        <w:lang w:val="en-US"/>
-                      </w:rPr>
-                      <m:t>(</m:t>
-                    </m:r>
-                    <m:r>
-                      <m:rPr>
-                        <m:sty m:val="bi"/>
-                      </m:rPr>
-                      <w:rPr>
-                        <w:rFonts w:ascii="Cambria Math" w:hAnsi="Cambria Math"/>
-                        <w:lang w:val="en-US"/>
-                      </w:rPr>
-                      <m:t>X</m:t>
-                    </m:r>
-                    <m:r>
-                      <m:rPr>
-                        <m:sty m:val="bi"/>
-                      </m:rPr>
-                      <w:rPr>
-                        <w:rFonts w:ascii="Cambria Math" w:hAnsi="Cambria Math"/>
-                        <w:lang w:val="en-US"/>
-                      </w:rPr>
-                      <m:t>)</m:t>
+                      <m:t>-min(X)</m:t>
                     </m:r>
                   </m:den>
                 </m:f>
@@ -4391,27 +4081,7 @@
                         <w:rFonts w:ascii="Cambria Math" w:hAnsi="Cambria Math"/>
                         <w:lang w:val="en-US"/>
                       </w:rPr>
-                      <m:t>x</m:t>
-                    </m:r>
-                    <m:r>
-                      <m:rPr>
-                        <m:sty m:val="bi"/>
-                      </m:rPr>
-                      <w:rPr>
-                        <w:rFonts w:ascii="Cambria Math" w:hAnsi="Cambria Math"/>
-                        <w:lang w:val="en-US"/>
-                      </w:rPr>
-                      <m:t>-</m:t>
-                    </m:r>
-                    <m:r>
-                      <m:rPr>
-                        <m:sty m:val="bi"/>
-                      </m:rPr>
-                      <w:rPr>
-                        <w:rFonts w:ascii="Cambria Math" w:hAnsi="Cambria Math"/>
-                        <w:lang w:val="en-US"/>
-                      </w:rPr>
-                      <m:t>μ</m:t>
+                      <m:t>x-μ</m:t>
                     </m:r>
                   </m:num>
                   <m:den>
@@ -4924,7 +4594,17 @@
                             <w:rFonts w:ascii="Cambria Math" w:hAnsi="Cambria Math"/>
                             <w:lang w:val="en-US"/>
                           </w:rPr>
-                          <m:t>2Q</m:t>
+                          <m:t>2</m:t>
+                        </m:r>
+                        <m:r>
+                          <m:rPr>
+                            <m:sty m:val="bi"/>
+                          </m:rPr>
+                          <w:rPr>
+                            <w:rFonts w:ascii="Cambria Math" w:hAnsi="Cambria Math"/>
+                            <w:lang w:val="en-US"/>
+                          </w:rPr>
+                          <m:t>Q</m:t>
                         </m:r>
                       </m:e>
                       <m:sub>
@@ -7633,6 +7313,367 @@
             <w:pPr>
               <w:jc w:val="center"/>
               <w:rPr>
+                <w:lang w:val="en-US"/>
+              </w:rPr>
+            </w:pPr>
+            <m:oMathPara>
+              <m:oMath>
+                <m:r>
+                  <m:rPr>
+                    <m:sty m:val="bi"/>
+                  </m:rPr>
+                  <w:rPr>
+                    <w:rFonts w:ascii="Cambria Math" w:hAnsi="Cambria Math"/>
+                    <w:lang w:val="en-US"/>
+                  </w:rPr>
+                  <m:t>P</m:t>
+                </m:r>
+                <m:d>
+                  <m:dPr>
+                    <m:ctrlPr>
+                      <w:rPr>
+                        <w:rFonts w:ascii="Cambria Math" w:hAnsi="Cambria Math"/>
+                        <w:i/>
+                        <w:lang w:val="en-US"/>
+                      </w:rPr>
+                    </m:ctrlPr>
+                  </m:dPr>
+                  <m:e>
+                    <m:r>
+                      <m:rPr>
+                        <m:sty m:val="bi"/>
+                      </m:rPr>
+                      <w:rPr>
+                        <w:rFonts w:ascii="Cambria Math" w:hAnsi="Cambria Math"/>
+                        <w:lang w:val="en-US"/>
+                      </w:rPr>
+                      <m:t>-1.96</m:t>
+                    </m:r>
+                    <m:f>
+                      <m:fPr>
+                        <m:ctrlPr>
+                          <w:rPr>
+                            <w:rFonts w:ascii="Cambria Math" w:hAnsi="Cambria Math"/>
+                            <w:i/>
+                            <w:lang w:val="en-US"/>
+                          </w:rPr>
+                        </m:ctrlPr>
+                      </m:fPr>
+                      <m:num>
+                        <m:r>
+                          <m:rPr>
+                            <m:sty m:val="bi"/>
+                          </m:rPr>
+                          <w:rPr>
+                            <w:rFonts w:ascii="Cambria Math" w:hAnsi="Cambria Math"/>
+                            <w:lang w:val="en-US"/>
+                          </w:rPr>
+                          <m:t>σ</m:t>
+                        </m:r>
+                      </m:num>
+                      <m:den>
+                        <m:rad>
+                          <m:radPr>
+                            <m:degHide m:val="1"/>
+                            <m:ctrlPr>
+                              <w:rPr>
+                                <w:rFonts w:ascii="Cambria Math" w:hAnsi="Cambria Math"/>
+                                <w:i/>
+                                <w:lang w:val="en-US"/>
+                              </w:rPr>
+                            </m:ctrlPr>
+                          </m:radPr>
+                          <m:deg/>
+                          <m:e>
+                            <m:r>
+                              <m:rPr>
+                                <m:sty m:val="bi"/>
+                              </m:rPr>
+                              <w:rPr>
+                                <w:rFonts w:ascii="Cambria Math" w:hAnsi="Cambria Math"/>
+                                <w:lang w:val="en-US"/>
+                              </w:rPr>
+                              <m:t>n</m:t>
+                            </m:r>
+                          </m:e>
+                        </m:rad>
+                      </m:den>
+                    </m:f>
+                    <m:r>
+                      <m:rPr>
+                        <m:sty m:val="bi"/>
+                      </m:rPr>
+                      <w:rPr>
+                        <w:rFonts w:ascii="Cambria Math" w:hAnsi="Cambria Math"/>
+                        <w:lang w:val="en-US"/>
+                      </w:rPr>
+                      <m:t xml:space="preserve">&lt; </m:t>
+                    </m:r>
+                    <m:acc>
+                      <m:accPr>
+                        <m:chr m:val="̅"/>
+                        <m:ctrlPr>
+                          <w:rPr>
+                            <w:rFonts w:ascii="Cambria Math" w:hAnsi="Cambria Math"/>
+                            <w:i/>
+                            <w:lang w:val="en-US"/>
+                          </w:rPr>
+                        </m:ctrlPr>
+                      </m:accPr>
+                      <m:e>
+                        <m:r>
+                          <m:rPr>
+                            <m:sty m:val="bi"/>
+                          </m:rPr>
+                          <w:rPr>
+                            <w:rFonts w:ascii="Cambria Math" w:hAnsi="Cambria Math"/>
+                            <w:lang w:val="en-US"/>
+                          </w:rPr>
+                          <m:t>X</m:t>
+                        </m:r>
+                      </m:e>
+                    </m:acc>
+                    <m:r>
+                      <m:rPr>
+                        <m:sty m:val="bi"/>
+                      </m:rPr>
+                      <w:rPr>
+                        <w:rFonts w:ascii="Cambria Math" w:hAnsi="Cambria Math"/>
+                        <w:lang w:val="en-US"/>
+                      </w:rPr>
+                      <m:t>-μ &lt;1.96</m:t>
+                    </m:r>
+                    <m:f>
+                      <m:fPr>
+                        <m:ctrlPr>
+                          <w:rPr>
+                            <w:rFonts w:ascii="Cambria Math" w:hAnsi="Cambria Math"/>
+                            <w:i/>
+                            <w:lang w:val="en-US"/>
+                          </w:rPr>
+                        </m:ctrlPr>
+                      </m:fPr>
+                      <m:num>
+                        <m:r>
+                          <m:rPr>
+                            <m:sty m:val="bi"/>
+                          </m:rPr>
+                          <w:rPr>
+                            <w:rFonts w:ascii="Cambria Math" w:hAnsi="Cambria Math"/>
+                            <w:lang w:val="en-US"/>
+                          </w:rPr>
+                          <m:t>σ</m:t>
+                        </m:r>
+                      </m:num>
+                      <m:den>
+                        <m:rad>
+                          <m:radPr>
+                            <m:degHide m:val="1"/>
+                            <m:ctrlPr>
+                              <w:rPr>
+                                <w:rFonts w:ascii="Cambria Math" w:hAnsi="Cambria Math"/>
+                                <w:i/>
+                                <w:lang w:val="en-US"/>
+                              </w:rPr>
+                            </m:ctrlPr>
+                          </m:radPr>
+                          <m:deg/>
+                          <m:e>
+                            <m:r>
+                              <m:rPr>
+                                <m:sty m:val="bi"/>
+                              </m:rPr>
+                              <w:rPr>
+                                <w:rFonts w:ascii="Cambria Math" w:hAnsi="Cambria Math"/>
+                                <w:lang w:val="en-US"/>
+                              </w:rPr>
+                              <m:t>n</m:t>
+                            </m:r>
+                          </m:e>
+                        </m:rad>
+                      </m:den>
+                    </m:f>
+                  </m:e>
+                </m:d>
+                <m:r>
+                  <m:rPr>
+                    <m:sty m:val="bi"/>
+                  </m:rPr>
+                  <w:rPr>
+                    <w:rFonts w:ascii="Cambria Math" w:hAnsi="Cambria Math"/>
+                    <w:lang w:val="en-US"/>
+                  </w:rPr>
+                  <m:t>=α%</m:t>
+                </m:r>
+              </m:oMath>
+            </m:oMathPara>
+          </w:p>
+        </w:tc>
+        <w:tc>
+          <w:tcPr>
+            <w:tcW w:w="4508" w:type="dxa"/>
+          </w:tcPr>
+          <w:p>
+            <w:pPr>
+              <w:cnfStyle w:val="000000100000" w:firstRow="0" w:lastRow="0" w:firstColumn="0" w:lastColumn="0" w:oddVBand="0" w:evenVBand="0" w:oddHBand="1" w:evenHBand="0" w:firstRowFirstColumn="0" w:firstRowLastColumn="0" w:lastRowFirstColumn="0" w:lastRowLastColumn="0"/>
+              <w:rPr>
+                <w:lang w:val="en-US"/>
+              </w:rPr>
+            </w:pPr>
+            <w:r>
+              <w:rPr>
+                <w:lang w:val="en-US"/>
+              </w:rPr>
+              <w:t>Confidence interval</w:t>
+            </w:r>
+            <w:r>
+              <w:rPr>
+                <w:lang w:val="en-US"/>
+              </w:rPr>
+              <w:t xml:space="preserve"> of</w:t>
+            </w:r>
+            <w:r>
+              <w:rPr>
+                <w:lang w:val="en-US"/>
+              </w:rPr>
+              <w:t xml:space="preserve"> </w:t>
+            </w:r>
+            <m:oMath>
+              <m:r>
+                <w:rPr>
+                  <w:rFonts w:ascii="Cambria Math" w:hAnsi="Cambria Math"/>
+                  <w:lang w:val="en-US"/>
+                </w:rPr>
+                <m:t>α%</m:t>
+              </m:r>
+            </m:oMath>
+            <w:r>
+              <w:rPr>
+                <w:lang w:val="en-US"/>
+              </w:rPr>
+              <w:t xml:space="preserve"> utilizing the sample mean</w:t>
+            </w:r>
+            <w:r>
+              <w:rPr>
+                <w:lang w:val="en-US"/>
+              </w:rPr>
+              <w:t xml:space="preserve"> </w:t>
+            </w:r>
+            <m:oMath>
+              <m:acc>
+                <m:accPr>
+                  <m:chr m:val="̅"/>
+                  <m:ctrlPr>
+                    <w:rPr>
+                      <w:rFonts w:ascii="Cambria Math" w:hAnsi="Cambria Math"/>
+                      <w:i/>
+                      <w:lang w:val="en-US"/>
+                    </w:rPr>
+                  </m:ctrlPr>
+                </m:accPr>
+                <m:e>
+                  <m:r>
+                    <w:rPr>
+                      <w:rFonts w:ascii="Cambria Math" w:hAnsi="Cambria Math"/>
+                      <w:lang w:val="en-US"/>
+                    </w:rPr>
+                    <m:t>X</m:t>
+                  </m:r>
+                </m:e>
+              </m:acc>
+            </m:oMath>
+            <w:r>
+              <w:rPr>
+                <w:lang w:val="en-US"/>
+              </w:rPr>
+              <w:t>, variance</w:t>
+            </w:r>
+            <w:r>
+              <w:rPr>
+                <w:lang w:val="en-US"/>
+              </w:rPr>
+              <w:t xml:space="preserve"> </w:t>
+            </w:r>
+            <m:oMath>
+              <m:sSup>
+                <m:sSupPr>
+                  <m:ctrlPr>
+                    <w:rPr>
+                      <w:rFonts w:ascii="Cambria Math" w:hAnsi="Cambria Math"/>
+                      <w:i/>
+                      <w:lang w:val="en-US"/>
+                    </w:rPr>
+                  </m:ctrlPr>
+                </m:sSupPr>
+                <m:e>
+                  <m:r>
+                    <w:rPr>
+                      <w:rFonts w:ascii="Cambria Math" w:hAnsi="Cambria Math"/>
+                      <w:lang w:val="en-US"/>
+                    </w:rPr>
+                    <m:t>σ</m:t>
+                  </m:r>
+                </m:e>
+                <m:sup>
+                  <m:r>
+                    <w:rPr>
+                      <w:rFonts w:ascii="Cambria Math" w:hAnsi="Cambria Math"/>
+                      <w:lang w:val="en-US"/>
+                    </w:rPr>
+                    <m:t>2</m:t>
+                  </m:r>
+                </m:sup>
+              </m:sSup>
+            </m:oMath>
+            <w:r>
+              <w:rPr>
+                <w:lang w:val="en-US"/>
+              </w:rPr>
+              <w:t xml:space="preserve"> and </w:t>
+            </w:r>
+            <w:r>
+              <w:rPr>
+                <w:lang w:val="en-US"/>
+              </w:rPr>
+              <w:t xml:space="preserve">an unknown mean </w:t>
+            </w:r>
+            <m:oMath>
+              <m:r>
+                <w:rPr>
+                  <w:rFonts w:ascii="Cambria Math" w:hAnsi="Cambria Math"/>
+                  <w:lang w:val="en-US"/>
+                </w:rPr>
+                <m:t>μ</m:t>
+              </m:r>
+            </m:oMath>
+            <w:r>
+              <w:rPr>
+                <w:lang w:val="en-US"/>
+              </w:rPr>
+              <w:t>.</w:t>
+            </w:r>
+          </w:p>
+        </w:tc>
+      </w:tr>
+      <w:tr>
+        <w:tc>
+          <w:tcPr>
+            <w:cnfStyle w:val="001000000000" w:firstRow="0" w:lastRow="0" w:firstColumn="1" w:lastColumn="0" w:oddVBand="0" w:evenVBand="0" w:oddHBand="0" w:evenHBand="0" w:firstRowFirstColumn="0" w:firstRowLastColumn="0" w:lastRowFirstColumn="0" w:lastRowLastColumn="0"/>
+            <w:tcW w:w="4508" w:type="dxa"/>
+          </w:tcPr>
+          <w:p>
+            <w:pPr>
+              <w:jc w:val="center"/>
+              <w:rPr>
+                <w:lang w:val="en-US"/>
+              </w:rPr>
+            </w:pPr>
+          </w:p>
+          <w:p>
+            <w:pPr>
+              <w:jc w:val="center"/>
+              <w:rPr>
+                <w:i/>
                 <w:sz w:val="20"/>
                 <w:szCs w:val="20"/>
                 <w:lang w:val="en-US"/>
@@ -7645,6 +7686,7 @@
                     <m:ctrlPr>
                       <w:rPr>
                         <w:rFonts w:ascii="Cambria Math" w:hAnsi="Cambria Math"/>
+                        <w:i/>
                         <w:sz w:val="20"/>
                         <w:szCs w:val="20"/>
                         <w:lang w:val="en-US"/>
@@ -7654,7 +7696,7 @@
                   <m:fName>
                     <m:r>
                       <m:rPr>
-                        <m:sty m:val="b"/>
+                        <m:sty m:val="bi"/>
                       </m:rPr>
                       <w:rPr>
                         <w:rFonts w:ascii="Cambria Math" w:hAnsi="Cambria Math"/>
@@ -7739,6 +7781,7 @@
                         <m:ctrlPr>
                           <w:rPr>
                             <w:rFonts w:ascii="Cambria Math" w:hAnsi="Cambria Math"/>
+                            <w:i/>
                             <w:sz w:val="20"/>
                             <w:szCs w:val="20"/>
                             <w:lang w:val="en-US"/>
@@ -7748,7 +7791,7 @@
                       <m:fName>
                         <m:r>
                           <m:rPr>
-                            <m:sty m:val="b"/>
+                            <m:sty m:val="bi"/>
                           </m:rPr>
                           <w:rPr>
                             <w:rFonts w:ascii="Cambria Math" w:hAnsi="Cambria Math"/>
@@ -7812,7 +7855,253 @@
                         <w:szCs w:val="20"/>
                         <w:lang w:val="en-US"/>
                       </w:rPr>
-                      <m:t>)</m:t>
+                      <m:t>)Pr(Y=k)</m:t>
+                    </m:r>
+                  </m:num>
+                  <m:den>
+                    <m:r>
+                      <m:rPr>
+                        <m:sty m:val="bi"/>
+                      </m:rPr>
+                      <w:rPr>
+                        <w:rFonts w:ascii="Cambria Math" w:hAnsi="Cambria Math"/>
+                        <w:sz w:val="20"/>
+                        <w:szCs w:val="20"/>
+                        <w:lang w:val="en-US"/>
+                      </w:rPr>
+                      <m:t>Pr⁡(X=x)</m:t>
+                    </m:r>
+                  </m:den>
+                </m:f>
+              </m:oMath>
+            </m:oMathPara>
+          </w:p>
+          <w:p>
+            <w:pPr>
+              <w:jc w:val="center"/>
+              <w:rPr>
+                <w:lang w:val="en-US"/>
+              </w:rPr>
+            </w:pPr>
+          </w:p>
+          <w:p>
+            <w:pPr>
+              <w:jc w:val="center"/>
+              <w:rPr>
+                <w:lang w:val="en-US"/>
+              </w:rPr>
+            </w:pPr>
+          </w:p>
+          <w:p>
+            <w:pPr>
+              <w:jc w:val="center"/>
+              <w:rPr>
+                <w:b w:val="0"/>
+                <w:bCs w:val="0"/>
+                <w:sz w:val="20"/>
+                <w:szCs w:val="20"/>
+                <w:lang w:val="en-US"/>
+              </w:rPr>
+            </w:pPr>
+            <m:oMathPara>
+              <m:oMath>
+                <m:r>
+                  <m:rPr>
+                    <m:sty m:val="bi"/>
+                  </m:rPr>
+                  <w:rPr>
+                    <w:rFonts w:ascii="Cambria Math" w:hAnsi="Cambria Math"/>
+                    <w:sz w:val="20"/>
+                    <w:szCs w:val="20"/>
+                    <w:lang w:val="en-US"/>
+                  </w:rPr>
+                  <m:t>Pr</m:t>
+                </m:r>
+                <m:d>
+                  <m:dPr>
+                    <m:ctrlPr>
+                      <w:rPr>
+                        <w:rFonts w:ascii="Cambria Math" w:hAnsi="Cambria Math"/>
+                        <w:b w:val="0"/>
+                        <w:bCs w:val="0"/>
+                        <w:i/>
+                        <w:sz w:val="20"/>
+                        <w:szCs w:val="20"/>
+                        <w:lang w:val="en-US"/>
+                      </w:rPr>
+                    </m:ctrlPr>
+                  </m:dPr>
+                  <m:e>
+                    <m:r>
+                      <m:rPr>
+                        <m:sty m:val="bi"/>
+                      </m:rPr>
+                      <w:rPr>
+                        <w:rFonts w:ascii="Cambria Math" w:hAnsi="Cambria Math"/>
+                        <w:sz w:val="20"/>
+                        <w:szCs w:val="20"/>
+                        <w:lang w:val="en-US"/>
+                      </w:rPr>
+                      <m:t>Y=k</m:t>
+                    </m:r>
+                  </m:e>
+                </m:d>
+                <m:r>
+                  <m:rPr>
+                    <m:sty m:val="bi"/>
+                  </m:rPr>
+                  <w:rPr>
+                    <w:rFonts w:ascii="Cambria Math" w:hAnsi="Cambria Math"/>
+                    <w:sz w:val="20"/>
+                    <w:szCs w:val="20"/>
+                    <w:lang w:val="en-US"/>
+                  </w:rPr>
+                  <m:t>=</m:t>
+                </m:r>
+                <m:f>
+                  <m:fPr>
+                    <m:ctrlPr>
+                      <w:rPr>
+                        <w:rFonts w:ascii="Cambria Math" w:hAnsi="Cambria Math"/>
+                        <w:i/>
+                        <w:sz w:val="20"/>
+                        <w:szCs w:val="20"/>
+                        <w:lang w:val="en-US"/>
+                      </w:rPr>
+                    </m:ctrlPr>
+                  </m:fPr>
+                  <m:num>
+                    <m:r>
+                      <m:rPr>
+                        <m:sty m:val="bi"/>
+                      </m:rPr>
+                      <w:rPr>
+                        <w:rFonts w:ascii="Cambria Math" w:hAnsi="Cambria Math"/>
+                        <w:sz w:val="20"/>
+                        <w:szCs w:val="20"/>
+                        <w:lang w:val="en-US"/>
+                      </w:rPr>
+                      <m:t>no. of observations where Y=k</m:t>
+                    </m:r>
+                  </m:num>
+                  <m:den>
+                    <m:r>
+                      <m:rPr>
+                        <m:sty m:val="bi"/>
+                      </m:rPr>
+                      <w:rPr>
+                        <w:rFonts w:ascii="Cambria Math" w:hAnsi="Cambria Math"/>
+                        <w:sz w:val="20"/>
+                        <w:szCs w:val="20"/>
+                        <w:lang w:val="en-US"/>
+                      </w:rPr>
+                      <m:t>no. of observation</m:t>
+                    </m:r>
+                  </m:den>
+                </m:f>
+              </m:oMath>
+            </m:oMathPara>
+          </w:p>
+          <w:p>
+            <w:pPr>
+              <w:jc w:val="center"/>
+              <w:rPr>
+                <w:b w:val="0"/>
+                <w:bCs w:val="0"/>
+                <w:lang w:val="en-US"/>
+              </w:rPr>
+            </w:pPr>
+          </w:p>
+          <w:p>
+            <w:pPr>
+              <w:jc w:val="center"/>
+              <w:rPr>
+                <w:b w:val="0"/>
+                <w:bCs w:val="0"/>
+                <w:sz w:val="20"/>
+                <w:szCs w:val="20"/>
+                <w:lang w:val="en-US"/>
+              </w:rPr>
+            </w:pPr>
+            <m:oMathPara>
+              <m:oMath>
+                <m:r>
+                  <m:rPr>
+                    <m:sty m:val="bi"/>
+                  </m:rPr>
+                  <w:rPr>
+                    <w:rFonts w:ascii="Cambria Math" w:hAnsi="Cambria Math"/>
+                    <w:sz w:val="20"/>
+                    <w:szCs w:val="20"/>
+                    <w:lang w:val="en-US"/>
+                  </w:rPr>
+                  <m:t>Pr</m:t>
+                </m:r>
+                <m:d>
+                  <m:dPr>
+                    <m:ctrlPr>
+                      <w:rPr>
+                        <w:rFonts w:ascii="Cambria Math" w:hAnsi="Cambria Math"/>
+                        <w:b w:val="0"/>
+                        <w:bCs w:val="0"/>
+                        <w:i/>
+                        <w:sz w:val="20"/>
+                        <w:szCs w:val="20"/>
+                        <w:lang w:val="en-US"/>
+                      </w:rPr>
+                    </m:ctrlPr>
+                  </m:dPr>
+                  <m:e>
+                    <m:r>
+                      <m:rPr>
+                        <m:sty m:val="bi"/>
+                      </m:rPr>
+                      <w:rPr>
+                        <w:rFonts w:ascii="Cambria Math" w:hAnsi="Cambria Math"/>
+                        <w:sz w:val="20"/>
+                        <w:szCs w:val="20"/>
+                        <w:lang w:val="en-US"/>
+                      </w:rPr>
+                      <m:t>X=x</m:t>
+                    </m:r>
+                  </m:e>
+                </m:d>
+                <m:r>
+                  <m:rPr>
+                    <m:sty m:val="bi"/>
+                  </m:rPr>
+                  <w:rPr>
+                    <w:rFonts w:ascii="Cambria Math" w:hAnsi="Cambria Math"/>
+                    <w:sz w:val="20"/>
+                    <w:szCs w:val="20"/>
+                    <w:lang w:val="en-US"/>
+                  </w:rPr>
+                  <m:t>=</m:t>
+                </m:r>
+                <m:f>
+                  <m:fPr>
+                    <m:ctrlPr>
+                      <w:rPr>
+                        <w:rFonts w:ascii="Cambria Math" w:hAnsi="Cambria Math"/>
+                        <w:i/>
+                        <w:sz w:val="20"/>
+                        <w:szCs w:val="20"/>
+                        <w:lang w:val="en-US"/>
+                      </w:rPr>
+                    </m:ctrlPr>
+                  </m:fPr>
+                  <m:num>
+                    <m:r>
+                      <m:rPr>
+                        <m:sty m:val="bi"/>
+                      </m:rPr>
+                      <w:rPr>
+                        <w:rFonts w:ascii="Cambria Math" w:hAnsi="Cambria Math"/>
+                        <w:sz w:val="20"/>
+                        <w:szCs w:val="20"/>
+                        <w:lang w:val="en-US"/>
+                      </w:rPr>
+                      <m:t>neighboring</m:t>
                     </m:r>
                     <m:r>
                       <m:rPr>
@@ -7824,13 +8113,37 @@
                         <w:szCs w:val="20"/>
                         <w:lang w:val="en-US"/>
                       </w:rPr>
-                      <m:t>Pr(Y=k)</m:t>
+                      <m:t>s of</m:t>
+                    </m:r>
+                    <m:r>
+                      <m:rPr>
+                        <m:sty m:val="bi"/>
+                      </m:rPr>
+                      <w:rPr>
+                        <w:rFonts w:ascii="Cambria Math" w:hAnsi="Cambria Math"/>
+                        <w:sz w:val="20"/>
+                        <w:szCs w:val="20"/>
+                        <w:lang w:val="en-US"/>
+                      </w:rPr>
+                      <m:t xml:space="preserve"> </m:t>
+                    </m:r>
+                    <m:r>
+                      <m:rPr>
+                        <m:sty m:val="bi"/>
+                      </m:rPr>
+                      <w:rPr>
+                        <w:rFonts w:ascii="Cambria Math" w:hAnsi="Cambria Math"/>
+                        <w:sz w:val="20"/>
+                        <w:szCs w:val="20"/>
+                        <w:lang w:val="en-US"/>
+                      </w:rPr>
+                      <m:t>test observation</m:t>
                     </m:r>
                   </m:num>
                   <m:den>
                     <m:r>
                       <m:rPr>
-                        <m:sty m:val="b"/>
+                        <m:sty m:val="bi"/>
                       </m:rPr>
                       <w:rPr>
                         <w:rFonts w:ascii="Cambria Math" w:hAnsi="Cambria Math"/>
@@ -7838,7 +8151,121 @@
                         <w:szCs w:val="20"/>
                         <w:lang w:val="en-US"/>
                       </w:rPr>
-                      <m:t>Pr⁡</m:t>
+                      <m:t>no. of observations</m:t>
+                    </m:r>
+                  </m:den>
+                </m:f>
+              </m:oMath>
+            </m:oMathPara>
+          </w:p>
+          <w:p>
+            <w:pPr>
+              <w:jc w:val="center"/>
+              <w:rPr>
+                <w:b w:val="0"/>
+                <w:bCs w:val="0"/>
+                <w:lang w:val="en-US"/>
+              </w:rPr>
+            </w:pPr>
+          </w:p>
+          <w:p>
+            <w:pPr>
+              <w:jc w:val="center"/>
+              <w:rPr>
+                <w:b w:val="0"/>
+                <w:bCs w:val="0"/>
+                <w:lang w:val="en-US"/>
+              </w:rPr>
+            </w:pPr>
+            <m:oMathPara>
+              <m:oMath>
+                <m:r>
+                  <m:rPr>
+                    <m:sty m:val="bi"/>
+                  </m:rPr>
+                  <w:rPr>
+                    <w:rFonts w:ascii="Cambria Math" w:hAnsi="Cambria Math"/>
+                    <w:lang w:val="en-US"/>
+                  </w:rPr>
+                  <m:t>Pr</m:t>
+                </m:r>
+                <m:d>
+                  <m:dPr>
+                    <m:ctrlPr>
+                      <w:rPr>
+                        <w:rFonts w:ascii="Cambria Math" w:hAnsi="Cambria Math"/>
+                        <w:b w:val="0"/>
+                        <w:bCs w:val="0"/>
+                        <w:i/>
+                        <w:lang w:val="en-US"/>
+                      </w:rPr>
+                    </m:ctrlPr>
+                  </m:dPr>
+                  <m:e>
+                    <m:r>
+                      <m:rPr>
+                        <m:sty m:val="bi"/>
+                      </m:rPr>
+                      <w:rPr>
+                        <w:rFonts w:ascii="Cambria Math" w:hAnsi="Cambria Math"/>
+                        <w:lang w:val="en-US"/>
+                      </w:rPr>
+                      <m:t>Y=k</m:t>
+                    </m:r>
+                  </m:e>
+                  <m:e>
+                    <m:r>
+                      <m:rPr>
+                        <m:sty m:val="bi"/>
+                      </m:rPr>
+                      <w:rPr>
+                        <w:rFonts w:ascii="Cambria Math" w:hAnsi="Cambria Math"/>
+                        <w:lang w:val="en-US"/>
+                      </w:rPr>
+                      <m:t>X=x</m:t>
+                    </m:r>
+                  </m:e>
+                </m:d>
+                <m:r>
+                  <m:rPr>
+                    <m:sty m:val="bi"/>
+                  </m:rPr>
+                  <w:rPr>
+                    <w:rFonts w:ascii="Cambria Math" w:hAnsi="Cambria Math"/>
+                    <w:lang w:val="en-US"/>
+                  </w:rPr>
+                  <m:t>=</m:t>
+                </m:r>
+                <m:r>
+                  <m:rPr>
+                    <m:sty m:val="bi"/>
+                  </m:rPr>
+                  <w:rPr>
+                    <w:rFonts w:ascii="Cambria Math" w:hAnsi="Cambria Math"/>
+                    <w:lang w:val="en-US"/>
+                  </w:rPr>
+                  <m:t xml:space="preserve"> </m:t>
+                </m:r>
+                <m:f>
+                  <m:fPr>
+                    <m:ctrlPr>
+                      <w:rPr>
+                        <w:rFonts w:ascii="Cambria Math" w:hAnsi="Cambria Math"/>
+                        <w:i/>
+                        <w:lang w:val="en-US"/>
+                      </w:rPr>
+                    </m:ctrlPr>
+                  </m:fPr>
+                  <m:num>
+                    <m:r>
+                      <m:rPr>
+                        <m:sty m:val="bi"/>
+                      </m:rPr>
+                      <w:rPr>
+                        <w:rFonts w:ascii="Cambria Math" w:hAnsi="Cambria Math"/>
+                        <w:lang w:val="en-US"/>
+                      </w:rPr>
+                      <m:t xml:space="preserve">neighbors of class </m:t>
                     </m:r>
                     <m:r>
                       <m:rPr>
@@ -7846,11 +8273,21 @@
                       </m:rPr>
                       <w:rPr>
                         <w:rFonts w:ascii="Cambria Math" w:hAnsi="Cambria Math"/>
-                        <w:sz w:val="20"/>
-                        <w:szCs w:val="20"/>
-                        <w:lang w:val="en-US"/>
-                      </w:rPr>
-                      <m:t>(X=x)</m:t>
+                        <w:lang w:val="en-US"/>
+                      </w:rPr>
+                      <m:t>k</m:t>
+                    </m:r>
+                  </m:num>
+                  <m:den>
+                    <m:r>
+                      <m:rPr>
+                        <m:sty m:val="bi"/>
+                      </m:rPr>
+                      <w:rPr>
+                        <w:rFonts w:ascii="Cambria Math" w:hAnsi="Cambria Math"/>
+                        <w:lang w:val="en-US"/>
+                      </w:rPr>
+                      <m:t>no. of neighbors</m:t>
                     </m:r>
                   </m:den>
                 </m:f>
@@ -7874,7 +8311,15 @@
           </w:tcPr>
           <w:p>
             <w:pPr>
-              <w:cnfStyle w:val="000000100000" w:firstRow="0" w:lastRow="0" w:firstColumn="0" w:lastColumn="0" w:oddVBand="0" w:evenVBand="0" w:oddHBand="1" w:evenHBand="0" w:firstRowFirstColumn="0" w:firstRowLastColumn="0" w:lastRowFirstColumn="0" w:lastRowLastColumn="0"/>
+              <w:cnfStyle w:val="000000000000" w:firstRow="0" w:lastRow="0" w:firstColumn="0" w:lastColumn="0" w:oddVBand="0" w:evenVBand="0" w:oddHBand="0" w:evenHBand="0" w:firstRowFirstColumn="0" w:firstRowLastColumn="0" w:lastRowFirstColumn="0" w:lastRowLastColumn="0"/>
+              <w:rPr>
+                <w:lang w:val="en-US"/>
+              </w:rPr>
+            </w:pPr>
+          </w:p>
+          <w:p>
+            <w:pPr>
+              <w:cnfStyle w:val="000000000000" w:firstRow="0" w:lastRow="0" w:firstColumn="0" w:lastColumn="0" w:oddVBand="0" w:evenVBand="0" w:oddHBand="0" w:evenHBand="0" w:firstRowFirstColumn="0" w:firstRowLastColumn="0" w:lastRowFirstColumn="0" w:lastRowLastColumn="0"/>
               <w:rPr>
                 <w:lang w:val="en-US"/>
               </w:rPr>
@@ -7889,32 +8334,54 @@
               <w:rPr>
                 <w:lang w:val="en-US"/>
               </w:rPr>
+              <w:t xml:space="preserve"> considers the probability of an element </w:t>
+            </w:r>
+            <m:oMath>
+              <m:r>
+                <w:rPr>
+                  <w:rFonts w:ascii="Cambria Math" w:hAnsi="Cambria Math"/>
+                  <w:lang w:val="en-US"/>
+                </w:rPr>
+                <m:t>Y</m:t>
+              </m:r>
+            </m:oMath>
+            <w:r>
+              <w:rPr>
+                <w:lang w:val="en-US"/>
+              </w:rPr>
+              <w:t xml:space="preserve"> belonging to class </w:t>
+            </w:r>
+            <m:oMath>
+              <m:r>
+                <w:rPr>
+                  <w:rFonts w:ascii="Cambria Math" w:hAnsi="Cambria Math"/>
+                  <w:lang w:val="en-US"/>
+                </w:rPr>
+                <m:t>k</m:t>
+              </m:r>
+            </m:oMath>
+            <w:r>
+              <w:rPr>
+                <w:lang w:val="en-US"/>
+              </w:rPr>
+              <w:t xml:space="preserve"> given a condition </w:t>
+            </w:r>
+            <m:oMath>
+              <m:r>
+                <w:rPr>
+                  <w:rFonts w:ascii="Cambria Math" w:hAnsi="Cambria Math"/>
+                  <w:lang w:val="en-US"/>
+                </w:rPr>
+                <m:t>X=x</m:t>
+              </m:r>
+            </m:oMath>
+            <w:r>
+              <w:rPr>
+                <w:lang w:val="en-US"/>
+              </w:rPr>
               <w:t>.</w:t>
             </w:r>
           </w:p>
-        </w:tc>
-      </w:tr>
-      <w:tr>
-        <w:tc>
-          <w:tcPr>
-            <w:cnfStyle w:val="001000000000" w:firstRow="0" w:lastRow="0" w:firstColumn="1" w:lastColumn="0" w:oddVBand="0" w:evenVBand="0" w:oddHBand="0" w:evenHBand="0" w:firstRowFirstColumn="0" w:firstRowLastColumn="0" w:lastRowFirstColumn="0" w:lastRowLastColumn="0"/>
-            <w:tcW w:w="4508" w:type="dxa"/>
-          </w:tcPr>
-          <w:p>
-            <w:pPr>
-              <w:jc w:val="center"/>
-              <w:rPr>
-                <w:b w:val="0"/>
-                <w:bCs w:val="0"/>
-                <w:lang w:val="en-US"/>
-              </w:rPr>
-            </w:pPr>
-          </w:p>
-        </w:tc>
-        <w:tc>
-          <w:tcPr>
-            <w:tcW w:w="4508" w:type="dxa"/>
-          </w:tcPr>
           <w:p>
             <w:pPr>
               <w:cnfStyle w:val="000000000000" w:firstRow="0" w:lastRow="0" w:firstColumn="0" w:lastColumn="0" w:oddVBand="0" w:evenVBand="0" w:oddHBand="0" w:evenHBand="0" w:firstRowFirstColumn="0" w:firstRowLastColumn="0" w:lastRowFirstColumn="0" w:lastRowLastColumn="0"/>
@@ -7922,6 +8389,185 @@
                 <w:lang w:val="en-US"/>
               </w:rPr>
             </w:pPr>
+          </w:p>
+          <w:p>
+            <w:pPr>
+              <w:cnfStyle w:val="000000000000" w:firstRow="0" w:lastRow="0" w:firstColumn="0" w:lastColumn="0" w:oddVBand="0" w:evenVBand="0" w:oddHBand="0" w:evenHBand="0" w:firstRowFirstColumn="0" w:firstRowLastColumn="0" w:lastRowFirstColumn="0" w:lastRowLastColumn="0"/>
+              <w:rPr>
+                <w:lang w:val="en-US"/>
+              </w:rPr>
+            </w:pPr>
+            <w:r>
+              <w:rPr>
+                <w:lang w:val="en-US"/>
+              </w:rPr>
+              <w:t xml:space="preserve">The prior probability </w:t>
+            </w:r>
+            <m:oMath>
+              <m:r>
+                <w:rPr>
+                  <w:rFonts w:ascii="Cambria Math" w:hAnsi="Cambria Math"/>
+                  <w:lang w:val="en-US"/>
+                </w:rPr>
+                <m:t>P</m:t>
+              </m:r>
+              <m:r>
+                <w:rPr>
+                  <w:rFonts w:ascii="Cambria Math" w:hAnsi="Cambria Math"/>
+                  <w:lang w:val="en-US"/>
+                </w:rPr>
+                <m:t>r</m:t>
+              </m:r>
+              <m:r>
+                <w:rPr>
+                  <w:rFonts w:ascii="Cambria Math" w:hAnsi="Cambria Math"/>
+                  <w:lang w:val="en-US"/>
+                </w:rPr>
+                <m:t>(Y=k)</m:t>
+              </m:r>
+            </m:oMath>
+            <w:r>
+              <w:rPr>
+                <w:lang w:val="en-US"/>
+              </w:rPr>
+              <w:t xml:space="preserve">, marginal likelihood </w:t>
+            </w:r>
+            <m:oMath>
+              <m:r>
+                <w:rPr>
+                  <w:rFonts w:ascii="Cambria Math" w:hAnsi="Cambria Math"/>
+                  <w:lang w:val="en-US"/>
+                </w:rPr>
+                <m:t>Pr(X=x)</m:t>
+              </m:r>
+            </m:oMath>
+            <w:r>
+              <w:rPr>
+                <w:lang w:val="en-US"/>
+              </w:rPr>
+              <w:t>,</w:t>
+            </w:r>
+            <w:r>
+              <w:rPr>
+                <w:lang w:val="en-US"/>
+              </w:rPr>
+              <w:t xml:space="preserve"> and the</w:t>
+            </w:r>
+            <w:r>
+              <w:rPr>
+                <w:lang w:val="en-US"/>
+              </w:rPr>
+              <w:t xml:space="preserve"> </w:t>
+            </w:r>
+            <w:r>
+              <w:rPr>
+                <w:lang w:val="en-US"/>
+              </w:rPr>
+              <w:t>likelihood</w:t>
+            </w:r>
+            <w:r>
+              <w:rPr>
+                <w:lang w:val="en-US"/>
+              </w:rPr>
+              <w:t xml:space="preserve"> </w:t>
+            </w:r>
+            <m:oMath>
+              <m:func>
+                <m:funcPr>
+                  <m:ctrlPr>
+                    <w:rPr>
+                      <w:rFonts w:ascii="Cambria Math" w:hAnsi="Cambria Math"/>
+                      <w:i/>
+                      <w:lang w:val="en-US"/>
+                    </w:rPr>
+                  </m:ctrlPr>
+                </m:funcPr>
+                <m:fName>
+                  <m:r>
+                    <m:rPr>
+                      <m:sty m:val="p"/>
+                    </m:rPr>
+                    <w:rPr>
+                      <w:rFonts w:ascii="Cambria Math" w:hAnsi="Cambria Math"/>
+                      <w:lang w:val="en-US"/>
+                    </w:rPr>
+                    <m:t>Pr</m:t>
+                  </m:r>
+                </m:fName>
+                <m:e>
+                  <m:d>
+                    <m:dPr>
+                      <m:ctrlPr>
+                        <w:rPr>
+                          <w:rFonts w:ascii="Cambria Math" w:hAnsi="Cambria Math"/>
+                          <w:i/>
+                          <w:lang w:val="en-US"/>
+                        </w:rPr>
+                      </m:ctrlPr>
+                    </m:dPr>
+                    <m:e>
+                      <m:r>
+                        <w:rPr>
+                          <w:rFonts w:ascii="Cambria Math" w:hAnsi="Cambria Math"/>
+                          <w:lang w:val="en-US"/>
+                        </w:rPr>
+                        <m:t>Y=k</m:t>
+                      </m:r>
+                    </m:e>
+                    <m:e>
+                      <m:r>
+                        <w:rPr>
+                          <w:rFonts w:ascii="Cambria Math" w:hAnsi="Cambria Math"/>
+                          <w:lang w:val="en-US"/>
+                        </w:rPr>
+                        <m:t>X=x</m:t>
+                      </m:r>
+                    </m:e>
+                  </m:d>
+                </m:e>
+              </m:func>
+            </m:oMath>
+            <w:r>
+              <w:rPr>
+                <w:lang w:val="en-US"/>
+              </w:rPr>
+              <w:t xml:space="preserve"> are utilized to determine the </w:t>
+            </w:r>
+            <w:r>
+              <w:rPr>
+                <w:lang w:val="en-US"/>
+              </w:rPr>
+              <w:t xml:space="preserve">posterior probability </w:t>
+            </w:r>
+            <m:oMath>
+              <m:r>
+                <w:rPr>
+                  <w:rFonts w:ascii="Cambria Math" w:hAnsi="Cambria Math"/>
+                  <w:lang w:val="en-US"/>
+                </w:rPr>
+                <m:t>P(X=x</m:t>
+              </m:r>
+              <m:r>
+                <w:rPr>
+                  <w:rFonts w:ascii="Cambria Math" w:hAnsi="Cambria Math"/>
+                  <w:lang w:val="en-US"/>
+                </w:rPr>
+                <m:t>|Y=y</m:t>
+              </m:r>
+              <m:r>
+                <w:rPr>
+                  <w:rFonts w:ascii="Cambria Math" w:hAnsi="Cambria Math"/>
+                  <w:lang w:val="en-US"/>
+                </w:rPr>
+                <m:t>)</m:t>
+              </m:r>
+            </m:oMath>
+            <w:r>
+              <w:rPr>
+                <w:lang w:val="en-US"/>
+              </w:rPr>
+              <w:t>.</w:t>
+            </w:r>
           </w:p>
         </w:tc>
       </w:tr>
@@ -7952,6 +8598,37 @@
           <w:p>
             <w:pPr>
               <w:cnfStyle w:val="000000100000" w:firstRow="0" w:lastRow="0" w:firstColumn="0" w:lastColumn="0" w:oddVBand="0" w:evenVBand="0" w:oddHBand="1" w:evenHBand="0" w:firstRowFirstColumn="0" w:firstRowLastColumn="0" w:lastRowFirstColumn="0" w:lastRowLastColumn="0"/>
+              <w:rPr>
+                <w:lang w:val="en-US"/>
+              </w:rPr>
+            </w:pPr>
+          </w:p>
+        </w:tc>
+      </w:tr>
+      <w:tr>
+        <w:tc>
+          <w:tcPr>
+            <w:cnfStyle w:val="001000000000" w:firstRow="0" w:lastRow="0" w:firstColumn="1" w:lastColumn="0" w:oddVBand="0" w:evenVBand="0" w:oddHBand="0" w:evenHBand="0" w:firstRowFirstColumn="0" w:firstRowLastColumn="0" w:lastRowFirstColumn="0" w:lastRowLastColumn="0"/>
+            <w:tcW w:w="4508" w:type="dxa"/>
+          </w:tcPr>
+          <w:p>
+            <w:pPr>
+              <w:jc w:val="center"/>
+              <w:rPr>
+                <w:b w:val="0"/>
+                <w:bCs w:val="0"/>
+                <w:lang w:val="en-US"/>
+              </w:rPr>
+            </w:pPr>
+          </w:p>
+        </w:tc>
+        <w:tc>
+          <w:tcPr>
+            <w:tcW w:w="4508" w:type="dxa"/>
+          </w:tcPr>
+          <w:p>
+            <w:pPr>
+              <w:cnfStyle w:val="000000000000" w:firstRow="0" w:lastRow="0" w:firstColumn="0" w:lastColumn="0" w:oddVBand="0" w:evenVBand="0" w:oddHBand="0" w:evenHBand="0" w:firstRowFirstColumn="0" w:firstRowLastColumn="0" w:lastRowFirstColumn="0" w:lastRowLastColumn="0"/>
               <w:rPr>
                 <w:lang w:val="en-US"/>
               </w:rPr>

--- a/MSc Data Science (Goldsmiths)/Statistical Equations Sheet.docx
+++ b/MSc Data Science (Goldsmiths)/Statistical Equations Sheet.docx
@@ -670,21 +670,7 @@
               <w:rPr>
                 <w:lang w:val="en-US"/>
               </w:rPr>
-              <w:t xml:space="preserve">). </w:t>
-            </w:r>
-            <w:proofErr w:type="gramStart"/>
-            <w:r>
-              <w:rPr>
-                <w:lang w:val="en-US"/>
-              </w:rPr>
-              <w:t>Similar to</w:t>
-            </w:r>
-            <w:proofErr w:type="gramEnd"/>
-            <w:r>
-              <w:rPr>
-                <w:lang w:val="en-US"/>
-              </w:rPr>
-              <w:t xml:space="preserve"> </w:t>
+              <w:t xml:space="preserve">). Similar to </w:t>
             </w:r>
             <m:oMath>
               <m:r>
@@ -4419,6 +4405,14 @@
           <w:tcPr>
             <w:tcW w:w="4508" w:type="dxa"/>
           </w:tcPr>
+          <w:p>
+            <w:pPr>
+              <w:cnfStyle w:val="000000100000" w:firstRow="0" w:lastRow="0" w:firstColumn="0" w:lastColumn="0" w:oddVBand="0" w:evenVBand="0" w:oddHBand="1" w:evenHBand="0" w:firstRowFirstColumn="0" w:firstRowLastColumn="0" w:lastRowFirstColumn="0" w:lastRowLastColumn="0"/>
+              <w:rPr>
+                <w:lang w:val="en-US"/>
+              </w:rPr>
+            </w:pPr>
+          </w:p>
           <w:p>
             <w:pPr>
               <w:cnfStyle w:val="000000100000" w:firstRow="0" w:lastRow="0" w:firstColumn="0" w:lastColumn="0" w:oddVBand="0" w:evenVBand="0" w:oddHBand="1" w:evenHBand="0" w:firstRowFirstColumn="0" w:firstRowLastColumn="0" w:lastRowFirstColumn="0" w:lastRowLastColumn="0"/>
@@ -8101,43 +8095,7 @@
                         <w:szCs w:val="20"/>
                         <w:lang w:val="en-US"/>
                       </w:rPr>
-                      <m:t>neighboring</m:t>
-                    </m:r>
-                    <m:r>
-                      <m:rPr>
-                        <m:sty m:val="bi"/>
-                      </m:rPr>
-                      <w:rPr>
-                        <w:rFonts w:ascii="Cambria Math" w:hAnsi="Cambria Math"/>
-                        <w:sz w:val="20"/>
-                        <w:szCs w:val="20"/>
-                        <w:lang w:val="en-US"/>
-                      </w:rPr>
-                      <m:t>s of</m:t>
-                    </m:r>
-                    <m:r>
-                      <m:rPr>
-                        <m:sty m:val="bi"/>
-                      </m:rPr>
-                      <w:rPr>
-                        <w:rFonts w:ascii="Cambria Math" w:hAnsi="Cambria Math"/>
-                        <w:sz w:val="20"/>
-                        <w:szCs w:val="20"/>
-                        <w:lang w:val="en-US"/>
-                      </w:rPr>
-                      <m:t xml:space="preserve"> </m:t>
-                    </m:r>
-                    <m:r>
-                      <m:rPr>
-                        <m:sty m:val="bi"/>
-                      </m:rPr>
-                      <w:rPr>
-                        <w:rFonts w:ascii="Cambria Math" w:hAnsi="Cambria Math"/>
-                        <w:sz w:val="20"/>
-                        <w:szCs w:val="20"/>
-                        <w:lang w:val="en-US"/>
-                      </w:rPr>
-                      <m:t>test observation</m:t>
+                      <m:t>neighborings of test observation</m:t>
                     </m:r>
                   </m:num>
                   <m:den>
@@ -8234,17 +8192,7 @@
                     <w:rFonts w:ascii="Cambria Math" w:hAnsi="Cambria Math"/>
                     <w:lang w:val="en-US"/>
                   </w:rPr>
-                  <m:t>=</m:t>
-                </m:r>
-                <m:r>
-                  <m:rPr>
-                    <m:sty m:val="bi"/>
-                  </m:rPr>
-                  <w:rPr>
-                    <w:rFonts w:ascii="Cambria Math" w:hAnsi="Cambria Math"/>
-                    <w:lang w:val="en-US"/>
-                  </w:rPr>
-                  <m:t xml:space="preserve"> </m:t>
+                  <m:t xml:space="preserve">= </m:t>
                 </m:r>
                 <m:f>
                   <m:fPr>
@@ -8265,17 +8213,7 @@
                         <w:rFonts w:ascii="Cambria Math" w:hAnsi="Cambria Math"/>
                         <w:lang w:val="en-US"/>
                       </w:rPr>
-                      <m:t xml:space="preserve">neighbors of class </m:t>
-                    </m:r>
-                    <m:r>
-                      <m:rPr>
-                        <m:sty m:val="bi"/>
-                      </m:rPr>
-                      <w:rPr>
-                        <w:rFonts w:ascii="Cambria Math" w:hAnsi="Cambria Math"/>
-                        <w:lang w:val="en-US"/>
-                      </w:rPr>
-                      <m:t>k</m:t>
+                      <m:t>neighbors of class k</m:t>
                     </m:r>
                   </m:num>
                   <m:den>
@@ -8328,7 +8266,7 @@
               <w:rPr>
                 <w:lang w:val="en-US"/>
               </w:rPr>
-              <w:t>Bayes’ Theorem</w:t>
+              <w:t>Bayes Theorem</w:t>
             </w:r>
             <w:r>
               <w:rPr>
@@ -8409,21 +8347,7 @@
                   <w:rFonts w:ascii="Cambria Math" w:hAnsi="Cambria Math"/>
                   <w:lang w:val="en-US"/>
                 </w:rPr>
-                <m:t>P</m:t>
-              </m:r>
-              <m:r>
-                <w:rPr>
-                  <w:rFonts w:ascii="Cambria Math" w:hAnsi="Cambria Math"/>
-                  <w:lang w:val="en-US"/>
-                </w:rPr>
-                <m:t>r</m:t>
-              </m:r>
-              <m:r>
-                <w:rPr>
-                  <w:rFonts w:ascii="Cambria Math" w:hAnsi="Cambria Math"/>
-                  <w:lang w:val="en-US"/>
-                </w:rPr>
-                <m:t>(Y=k)</m:t>
+                <m:t>Pr(Y=k)</m:t>
               </m:r>
             </m:oMath>
             <w:r>
@@ -8545,21 +8469,7 @@
                   <w:rFonts w:ascii="Cambria Math" w:hAnsi="Cambria Math"/>
                   <w:lang w:val="en-US"/>
                 </w:rPr>
-                <m:t>P(X=x</m:t>
-              </m:r>
-              <m:r>
-                <w:rPr>
-                  <w:rFonts w:ascii="Cambria Math" w:hAnsi="Cambria Math"/>
-                  <w:lang w:val="en-US"/>
-                </w:rPr>
-                <m:t>|Y=y</m:t>
-              </m:r>
-              <m:r>
-                <w:rPr>
-                  <w:rFonts w:ascii="Cambria Math" w:hAnsi="Cambria Math"/>
-                  <w:lang w:val="en-US"/>
-                </w:rPr>
-                <m:t>)</m:t>
+                <m:t>P(X=x|Y=y)</m:t>
               </m:r>
             </m:oMath>
             <w:r>
@@ -8602,6 +8512,27 @@
                 <w:lang w:val="en-US"/>
               </w:rPr>
             </w:pPr>
+            <w:r>
+              <w:rPr>
+                <w:lang w:val="en-US"/>
+              </w:rPr>
+              <w:t xml:space="preserve">Pearson’s </w:t>
+            </w:r>
+            <m:oMath>
+              <m:r>
+                <w:rPr>
+                  <w:rFonts w:ascii="Cambria Math" w:hAnsi="Cambria Math"/>
+                  <w:lang w:val="en-US"/>
+                </w:rPr>
+                <m:t>r</m:t>
+              </m:r>
+            </m:oMath>
+            <w:r>
+              <w:rPr>
+                <w:lang w:val="en-US"/>
+              </w:rPr>
+              <w:t xml:space="preserve"> correlation coefficient for continuous data.</w:t>
+            </w:r>
           </w:p>
         </w:tc>
       </w:tr>
@@ -8633,6 +8564,125 @@
                 <w:lang w:val="en-US"/>
               </w:rPr>
             </w:pPr>
+            <w:r>
+              <w:rPr>
+                <w:lang w:val="en-US"/>
+              </w:rPr>
+              <w:t xml:space="preserve">Kendall’s </w:t>
+            </w:r>
+            <m:oMath>
+              <m:r>
+                <w:rPr>
+                  <w:rFonts w:ascii="Cambria Math" w:hAnsi="Cambria Math"/>
+                  <w:lang w:val="en-US"/>
+                </w:rPr>
+                <m:t>τ</m:t>
+              </m:r>
+            </m:oMath>
+            <w:r>
+              <w:rPr>
+                <w:lang w:val="en-US"/>
+              </w:rPr>
+              <w:t xml:space="preserve"> (tau) rank correlation coefficient for categorical data. Suited for ordinal relationships</w:t>
+            </w:r>
+            <w:r>
+              <w:rPr>
+                <w:lang w:val="en-US"/>
+              </w:rPr>
+              <w:t>, and comes in three forms – tau A, tau B, and tau C.</w:t>
+            </w:r>
+          </w:p>
+        </w:tc>
+      </w:tr>
+      <w:tr>
+        <w:trPr>
+          <w:cnfStyle w:val="000000100000" w:firstRow="0" w:lastRow="0" w:firstColumn="0" w:lastColumn="0" w:oddVBand="0" w:evenVBand="0" w:oddHBand="1" w:evenHBand="0" w:firstRowFirstColumn="0" w:firstRowLastColumn="0" w:lastRowFirstColumn="0" w:lastRowLastColumn="0"/>
+        </w:trPr>
+        <w:tc>
+          <w:tcPr>
+            <w:cnfStyle w:val="001000000000" w:firstRow="0" w:lastRow="0" w:firstColumn="1" w:lastColumn="0" w:oddVBand="0" w:evenVBand="0" w:oddHBand="0" w:evenHBand="0" w:firstRowFirstColumn="0" w:firstRowLastColumn="0" w:lastRowFirstColumn="0" w:lastRowLastColumn="0"/>
+            <w:tcW w:w="4508" w:type="dxa"/>
+          </w:tcPr>
+          <w:p>
+            <w:pPr>
+              <w:jc w:val="center"/>
+              <w:rPr>
+                <w:b w:val="0"/>
+                <w:bCs w:val="0"/>
+                <w:lang w:val="en-US"/>
+              </w:rPr>
+            </w:pPr>
+          </w:p>
+        </w:tc>
+        <w:tc>
+          <w:tcPr>
+            <w:tcW w:w="4508" w:type="dxa"/>
+          </w:tcPr>
+          <w:p>
+            <w:pPr>
+              <w:cnfStyle w:val="000000100000" w:firstRow="0" w:lastRow="0" w:firstColumn="0" w:lastColumn="0" w:oddVBand="0" w:evenVBand="0" w:oddHBand="1" w:evenHBand="0" w:firstRowFirstColumn="0" w:firstRowLastColumn="0" w:lastRowFirstColumn="0" w:lastRowLastColumn="0"/>
+              <w:rPr>
+                <w:lang w:val="en-US"/>
+              </w:rPr>
+            </w:pPr>
+            <w:r>
+              <w:rPr>
+                <w:lang w:val="en-US"/>
+              </w:rPr>
+              <w:t xml:space="preserve">Spearman’s </w:t>
+            </w:r>
+            <m:oMath>
+              <m:r>
+                <w:rPr>
+                  <w:rFonts w:ascii="Cambria Math" w:hAnsi="Cambria Math"/>
+                  <w:lang w:val="en-US"/>
+                </w:rPr>
+                <m:t>ρ</m:t>
+              </m:r>
+            </m:oMath>
+            <w:r>
+              <w:rPr>
+                <w:lang w:val="en-US"/>
+              </w:rPr>
+              <w:t xml:space="preserve"> (rho) rank correlation coefficient for categorical data.</w:t>
+            </w:r>
+          </w:p>
+        </w:tc>
+      </w:tr>
+      <w:tr>
+        <w:tc>
+          <w:tcPr>
+            <w:cnfStyle w:val="001000000000" w:firstRow="0" w:lastRow="0" w:firstColumn="1" w:lastColumn="0" w:oddVBand="0" w:evenVBand="0" w:oddHBand="0" w:evenHBand="0" w:firstRowFirstColumn="0" w:firstRowLastColumn="0" w:lastRowFirstColumn="0" w:lastRowLastColumn="0"/>
+            <w:tcW w:w="4508" w:type="dxa"/>
+          </w:tcPr>
+          <w:p>
+            <w:pPr>
+              <w:jc w:val="center"/>
+              <w:rPr>
+                <w:b w:val="0"/>
+                <w:bCs w:val="0"/>
+                <w:lang w:val="en-US"/>
+              </w:rPr>
+            </w:pPr>
+          </w:p>
+        </w:tc>
+        <w:tc>
+          <w:tcPr>
+            <w:tcW w:w="4508" w:type="dxa"/>
+          </w:tcPr>
+          <w:p>
+            <w:pPr>
+              <w:cnfStyle w:val="000000000000" w:firstRow="0" w:lastRow="0" w:firstColumn="0" w:lastColumn="0" w:oddVBand="0" w:evenVBand="0" w:oddHBand="0" w:evenHBand="0" w:firstRowFirstColumn="0" w:firstRowLastColumn="0" w:lastRowFirstColumn="0" w:lastRowLastColumn="0"/>
+              <w:rPr>
+                <w:lang w:val="en-US"/>
+              </w:rPr>
+            </w:pPr>
+            <w:r>
+              <w:rPr>
+                <w:lang w:val="en-US"/>
+              </w:rPr>
+              <w:t>Bowley’s Coefficient of Skewness.</w:t>
+            </w:r>
           </w:p>
         </w:tc>
       </w:tr>

--- a/MSc Data Science (Goldsmiths)/Statistical Equations Sheet.docx
+++ b/MSc Data Science (Goldsmiths)/Statistical Equations Sheet.docx
@@ -670,7 +670,21 @@
               <w:rPr>
                 <w:lang w:val="en-US"/>
               </w:rPr>
-              <w:t xml:space="preserve">). Similar to </w:t>
+              <w:t xml:space="preserve">). </w:t>
+            </w:r>
+            <w:proofErr w:type="gramStart"/>
+            <w:r>
+              <w:rPr>
+                <w:lang w:val="en-US"/>
+              </w:rPr>
+              <w:t>Similar to</w:t>
+            </w:r>
+            <w:proofErr w:type="gramEnd"/>
+            <w:r>
+              <w:rPr>
+                <w:lang w:val="en-US"/>
+              </w:rPr>
+              <w:t xml:space="preserve"> </w:t>
             </w:r>
             <m:oMath>
               <m:r>
@@ -5497,6 +5511,24 @@
               </w:rPr>
               <w:t>Mean Squared Error (MSE).</w:t>
             </w:r>
+            <w:r>
+              <w:rPr>
+                <w:lang w:val="en-US"/>
+              </w:rPr>
+              <w:t xml:space="preserve"> Also applied as a cost (loss) function </w:t>
+            </w:r>
+            <w:r>
+              <w:rPr>
+                <w:lang w:val="en-US"/>
+              </w:rPr>
+              <w:t>in Artificial Neural Networks</w:t>
+            </w:r>
+            <w:r>
+              <w:rPr>
+                <w:lang w:val="en-US"/>
+              </w:rPr>
+              <w:t xml:space="preserve">. </w:t>
+            </w:r>
           </w:p>
         </w:tc>
       </w:tr>
@@ -8647,6 +8679,14 @@
               <w:t xml:space="preserve"> (rho) rank correlation coefficient for categorical data.</w:t>
             </w:r>
           </w:p>
+          <w:p>
+            <w:pPr>
+              <w:cnfStyle w:val="000000100000" w:firstRow="0" w:lastRow="0" w:firstColumn="0" w:lastColumn="0" w:oddVBand="0" w:evenVBand="0" w:oddHBand="1" w:evenHBand="0" w:firstRowFirstColumn="0" w:firstRowLastColumn="0" w:lastRowFirstColumn="0" w:lastRowLastColumn="0"/>
+              <w:rPr>
+                <w:lang w:val="en-US"/>
+              </w:rPr>
+            </w:pPr>
+          </w:p>
         </w:tc>
       </w:tr>
       <w:tr>
@@ -8684,9 +8724,1225 @@
               <w:t>Bowley’s Coefficient of Skewness.</w:t>
             </w:r>
           </w:p>
+          <w:p>
+            <w:pPr>
+              <w:cnfStyle w:val="000000000000" w:firstRow="0" w:lastRow="0" w:firstColumn="0" w:lastColumn="0" w:oddVBand="0" w:evenVBand="0" w:oddHBand="0" w:evenHBand="0" w:firstRowFirstColumn="0" w:firstRowLastColumn="0" w:lastRowFirstColumn="0" w:lastRowLastColumn="0"/>
+              <w:rPr>
+                <w:lang w:val="en-US"/>
+              </w:rPr>
+            </w:pPr>
+          </w:p>
+          <w:p>
+            <w:pPr>
+              <w:cnfStyle w:val="000000000000" w:firstRow="0" w:lastRow="0" w:firstColumn="0" w:lastColumn="0" w:oddVBand="0" w:evenVBand="0" w:oddHBand="0" w:evenHBand="0" w:firstRowFirstColumn="0" w:firstRowLastColumn="0" w:lastRowFirstColumn="0" w:lastRowLastColumn="0"/>
+              <w:rPr>
+                <w:lang w:val="en-US"/>
+              </w:rPr>
+            </w:pPr>
+          </w:p>
+          <w:p>
+            <w:pPr>
+              <w:cnfStyle w:val="000000000000" w:firstRow="0" w:lastRow="0" w:firstColumn="0" w:lastColumn="0" w:oddVBand="0" w:evenVBand="0" w:oddHBand="0" w:evenHBand="0" w:firstRowFirstColumn="0" w:firstRowLastColumn="0" w:lastRowFirstColumn="0" w:lastRowLastColumn="0"/>
+              <w:rPr>
+                <w:lang w:val="en-US"/>
+              </w:rPr>
+            </w:pPr>
+          </w:p>
+          <w:p>
+            <w:pPr>
+              <w:cnfStyle w:val="000000000000" w:firstRow="0" w:lastRow="0" w:firstColumn="0" w:lastColumn="0" w:oddVBand="0" w:evenVBand="0" w:oddHBand="0" w:evenHBand="0" w:firstRowFirstColumn="0" w:firstRowLastColumn="0" w:lastRowFirstColumn="0" w:lastRowLastColumn="0"/>
+              <w:rPr>
+                <w:lang w:val="en-US"/>
+              </w:rPr>
+            </w:pPr>
+          </w:p>
+        </w:tc>
+      </w:tr>
+      <w:tr>
+        <w:trPr>
+          <w:cnfStyle w:val="000000100000" w:firstRow="0" w:lastRow="0" w:firstColumn="0" w:lastColumn="0" w:oddVBand="0" w:evenVBand="0" w:oddHBand="1" w:evenHBand="0" w:firstRowFirstColumn="0" w:firstRowLastColumn="0" w:lastRowFirstColumn="0" w:lastRowLastColumn="0"/>
+        </w:trPr>
+        <w:tc>
+          <w:tcPr>
+            <w:cnfStyle w:val="001000000000" w:firstRow="0" w:lastRow="0" w:firstColumn="1" w:lastColumn="0" w:oddVBand="0" w:evenVBand="0" w:oddHBand="0" w:evenHBand="0" w:firstRowFirstColumn="0" w:firstRowLastColumn="0" w:lastRowFirstColumn="0" w:lastRowLastColumn="0"/>
+            <w:tcW w:w="4508" w:type="dxa"/>
+          </w:tcPr>
+          <w:p>
+            <w:pPr>
+              <w:jc w:val="center"/>
+              <w:rPr>
+                <w:lang w:val="en-US"/>
+              </w:rPr>
+            </w:pPr>
+            <m:oMathPara>
+              <m:oMath>
+                <m:r>
+                  <m:rPr>
+                    <m:sty m:val="bi"/>
+                  </m:rPr>
+                  <w:rPr>
+                    <w:rFonts w:ascii="Cambria Math" w:hAnsi="Cambria Math"/>
+                    <w:lang w:val="en-US"/>
+                  </w:rPr>
+                  <w:lastRenderedPageBreak/>
+                  <m:t>WS=</m:t>
+                </m:r>
+                <m:nary>
+                  <m:naryPr>
+                    <m:chr m:val="∑"/>
+                    <m:limLoc m:val="subSup"/>
+                    <m:ctrlPr>
+                      <w:rPr>
+                        <w:rFonts w:ascii="Cambria Math" w:hAnsi="Cambria Math"/>
+                        <w:i/>
+                        <w:lang w:val="en-US"/>
+                      </w:rPr>
+                    </m:ctrlPr>
+                  </m:naryPr>
+                  <m:sub>
+                    <m:r>
+                      <m:rPr>
+                        <m:sty m:val="bi"/>
+                      </m:rPr>
+                      <w:rPr>
+                        <w:rFonts w:ascii="Cambria Math" w:hAnsi="Cambria Math"/>
+                        <w:lang w:val="en-US"/>
+                      </w:rPr>
+                      <m:t>i=1</m:t>
+                    </m:r>
+                  </m:sub>
+                  <m:sup>
+                    <m:r>
+                      <m:rPr>
+                        <m:sty m:val="bi"/>
+                      </m:rPr>
+                      <w:rPr>
+                        <w:rFonts w:ascii="Cambria Math" w:hAnsi="Cambria Math"/>
+                        <w:lang w:val="en-US"/>
+                      </w:rPr>
+                      <m:t>i=m</m:t>
+                    </m:r>
+                  </m:sup>
+                  <m:e>
+                    <m:sSub>
+                      <m:sSubPr>
+                        <m:ctrlPr>
+                          <w:rPr>
+                            <w:rFonts w:ascii="Cambria Math" w:hAnsi="Cambria Math"/>
+                            <w:i/>
+                            <w:lang w:val="en-US"/>
+                          </w:rPr>
+                        </m:ctrlPr>
+                      </m:sSubPr>
+                      <m:e>
+                        <m:r>
+                          <m:rPr>
+                            <m:sty m:val="bi"/>
+                          </m:rPr>
+                          <w:rPr>
+                            <w:rFonts w:ascii="Cambria Math" w:hAnsi="Cambria Math"/>
+                            <w:lang w:val="en-US"/>
+                          </w:rPr>
+                          <m:t>w</m:t>
+                        </m:r>
+                      </m:e>
+                      <m:sub>
+                        <m:r>
+                          <m:rPr>
+                            <m:sty m:val="bi"/>
+                          </m:rPr>
+                          <w:rPr>
+                            <w:rFonts w:ascii="Cambria Math" w:hAnsi="Cambria Math"/>
+                            <w:lang w:val="en-US"/>
+                          </w:rPr>
+                          <m:t>i</m:t>
+                        </m:r>
+                      </m:sub>
+                    </m:sSub>
+                    <m:sSub>
+                      <m:sSubPr>
+                        <m:ctrlPr>
+                          <w:rPr>
+                            <w:rFonts w:ascii="Cambria Math" w:hAnsi="Cambria Math"/>
+                            <w:i/>
+                            <w:lang w:val="en-US"/>
+                          </w:rPr>
+                        </m:ctrlPr>
+                      </m:sSubPr>
+                      <m:e>
+                        <m:r>
+                          <m:rPr>
+                            <m:sty m:val="bi"/>
+                          </m:rPr>
+                          <w:rPr>
+                            <w:rFonts w:ascii="Cambria Math" w:hAnsi="Cambria Math"/>
+                            <w:lang w:val="en-US"/>
+                          </w:rPr>
+                          <m:t>x</m:t>
+                        </m:r>
+                      </m:e>
+                      <m:sub>
+                        <m:r>
+                          <m:rPr>
+                            <m:sty m:val="bi"/>
+                          </m:rPr>
+                          <w:rPr>
+                            <w:rFonts w:ascii="Cambria Math" w:hAnsi="Cambria Math"/>
+                            <w:lang w:val="en-US"/>
+                          </w:rPr>
+                          <m:t>i</m:t>
+                        </m:r>
+                      </m:sub>
+                    </m:sSub>
+                    <m:r>
+                      <m:rPr>
+                        <m:sty m:val="bi"/>
+                      </m:rPr>
+                      <w:rPr>
+                        <w:rFonts w:ascii="Cambria Math" w:hAnsi="Cambria Math"/>
+                        <w:lang w:val="en-US"/>
+                      </w:rPr>
+                      <m:t>+bias</m:t>
+                    </m:r>
+                  </m:e>
+                </m:nary>
+              </m:oMath>
+            </m:oMathPara>
+          </w:p>
+        </w:tc>
+        <w:tc>
+          <w:tcPr>
+            <w:tcW w:w="4508" w:type="dxa"/>
+          </w:tcPr>
+          <w:p>
+            <w:pPr>
+              <w:cnfStyle w:val="000000100000" w:firstRow="0" w:lastRow="0" w:firstColumn="0" w:lastColumn="0" w:oddVBand="0" w:evenVBand="0" w:oddHBand="1" w:evenHBand="0" w:firstRowFirstColumn="0" w:firstRowLastColumn="0" w:lastRowFirstColumn="0" w:lastRowLastColumn="0"/>
+              <w:rPr>
+                <w:lang w:val="en-US"/>
+              </w:rPr>
+            </w:pPr>
+            <w:r>
+              <w:rPr>
+                <w:lang w:val="en-US"/>
+              </w:rPr>
+              <w:t>Weighted sum of variables</w:t>
+            </w:r>
+            <w:r>
+              <w:rPr>
+                <w:lang w:val="en-US"/>
+              </w:rPr>
+              <w:t xml:space="preserve"> with a given bias.</w:t>
+            </w:r>
+          </w:p>
+          <w:p>
+            <w:pPr>
+              <w:cnfStyle w:val="000000100000" w:firstRow="0" w:lastRow="0" w:firstColumn="0" w:lastColumn="0" w:oddVBand="0" w:evenVBand="0" w:oddHBand="1" w:evenHBand="0" w:firstRowFirstColumn="0" w:firstRowLastColumn="0" w:lastRowFirstColumn="0" w:lastRowLastColumn="0"/>
+              <w:rPr>
+                <w:lang w:val="en-US"/>
+              </w:rPr>
+            </w:pPr>
+          </w:p>
+        </w:tc>
+      </w:tr>
+      <w:tr>
+        <w:tc>
+          <w:tcPr>
+            <w:cnfStyle w:val="001000000000" w:firstRow="0" w:lastRow="0" w:firstColumn="1" w:lastColumn="0" w:oddVBand="0" w:evenVBand="0" w:oddHBand="0" w:evenHBand="0" w:firstRowFirstColumn="0" w:firstRowLastColumn="0" w:lastRowFirstColumn="0" w:lastRowLastColumn="0"/>
+            <w:tcW w:w="4508" w:type="dxa"/>
+          </w:tcPr>
+          <w:p>
+            <w:pPr>
+              <w:jc w:val="center"/>
+              <w:rPr>
+                <w:lang w:val="en-US"/>
+              </w:rPr>
+            </w:pPr>
+          </w:p>
+          <w:p>
+            <w:pPr>
+              <w:jc w:val="center"/>
+              <w:rPr>
+                <w:b w:val="0"/>
+                <w:lang w:val="en-US"/>
+              </w:rPr>
+            </w:pPr>
+            <m:oMathPara>
+              <m:oMath>
+                <m:r>
+                  <m:rPr>
+                    <m:sty m:val="bi"/>
+                  </m:rPr>
+                  <w:rPr>
+                    <w:rFonts w:ascii="Cambria Math" w:hAnsi="Cambria Math"/>
+                    <w:lang w:val="en-US"/>
+                  </w:rPr>
+                  <m:t>ϕ</m:t>
+                </m:r>
+                <m:d>
+                  <m:dPr>
+                    <m:ctrlPr>
+                      <w:rPr>
+                        <w:rFonts w:ascii="Cambria Math" w:hAnsi="Cambria Math"/>
+                        <w:bCs w:val="0"/>
+                        <w:i/>
+                        <w:lang w:val="en-US"/>
+                      </w:rPr>
+                    </m:ctrlPr>
+                  </m:dPr>
+                  <m:e>
+                    <m:r>
+                      <m:rPr>
+                        <m:sty m:val="bi"/>
+                      </m:rPr>
+                      <w:rPr>
+                        <w:rFonts w:ascii="Cambria Math" w:hAnsi="Cambria Math"/>
+                        <w:lang w:val="en-US"/>
+                      </w:rPr>
+                      <m:t>X</m:t>
+                    </m:r>
+                  </m:e>
+                </m:d>
+                <m:r>
+                  <m:rPr>
+                    <m:sty m:val="bi"/>
+                  </m:rPr>
+                  <w:rPr>
+                    <w:rFonts w:ascii="Cambria Math" w:hAnsi="Cambria Math"/>
+                    <w:lang w:val="en-US"/>
+                  </w:rPr>
+                  <m:t>=</m:t>
+                </m:r>
+                <m:d>
+                  <m:dPr>
+                    <m:begChr m:val="{"/>
+                    <m:endChr m:val=""/>
+                    <m:ctrlPr>
+                      <w:rPr>
+                        <w:rFonts w:ascii="Cambria Math" w:hAnsi="Cambria Math"/>
+                        <w:bCs w:val="0"/>
+                        <w:i/>
+                        <w:lang w:val="en-US"/>
+                      </w:rPr>
+                    </m:ctrlPr>
+                  </m:dPr>
+                  <m:e>
+                    <m:eqArr>
+                      <m:eqArrPr>
+                        <m:ctrlPr>
+                          <w:rPr>
+                            <w:rFonts w:ascii="Cambria Math" w:hAnsi="Cambria Math"/>
+                            <w:bCs w:val="0"/>
+                            <w:i/>
+                            <w:lang w:val="en-US"/>
+                          </w:rPr>
+                        </m:ctrlPr>
+                      </m:eqArrPr>
+                      <m:e>
+                        <m:r>
+                          <m:rPr>
+                            <m:sty m:val="bi"/>
+                          </m:rPr>
+                          <w:rPr>
+                            <w:rFonts w:ascii="Cambria Math" w:hAnsi="Cambria Math"/>
+                            <w:lang w:val="en-US"/>
+                          </w:rPr>
+                          <m:t>1 if x≥0</m:t>
+                        </m:r>
+                      </m:e>
+                      <m:e>
+                        <m:r>
+                          <m:rPr>
+                            <m:sty m:val="bi"/>
+                          </m:rPr>
+                          <w:rPr>
+                            <w:rFonts w:ascii="Cambria Math" w:hAnsi="Cambria Math"/>
+                            <w:lang w:val="en-US"/>
+                          </w:rPr>
+                          <m:t>0 if x&lt;0</m:t>
+                        </m:r>
+                      </m:e>
+                    </m:eqArr>
+                  </m:e>
+                </m:d>
+              </m:oMath>
+            </m:oMathPara>
+          </w:p>
+          <w:p>
+            <w:pPr>
+              <w:jc w:val="center"/>
+              <w:rPr>
+                <w:bCs w:val="0"/>
+                <w:lang w:val="en-US"/>
+              </w:rPr>
+            </w:pPr>
+          </w:p>
+        </w:tc>
+        <w:tc>
+          <w:tcPr>
+            <w:tcW w:w="4508" w:type="dxa"/>
+          </w:tcPr>
+          <w:p>
+            <w:pPr>
+              <w:cnfStyle w:val="000000000000" w:firstRow="0" w:lastRow="0" w:firstColumn="0" w:lastColumn="0" w:oddVBand="0" w:evenVBand="0" w:oddHBand="0" w:evenHBand="0" w:firstRowFirstColumn="0" w:firstRowLastColumn="0" w:lastRowFirstColumn="0" w:lastRowLastColumn="0"/>
+              <w:rPr>
+                <w:lang w:val="en-US"/>
+              </w:rPr>
+            </w:pPr>
+          </w:p>
+          <w:p>
+            <w:pPr>
+              <w:cnfStyle w:val="000000000000" w:firstRow="0" w:lastRow="0" w:firstColumn="0" w:lastColumn="0" w:oddVBand="0" w:evenVBand="0" w:oddHBand="0" w:evenHBand="0" w:firstRowFirstColumn="0" w:firstRowLastColumn="0" w:lastRowFirstColumn="0" w:lastRowLastColumn="0"/>
+              <w:rPr>
+                <w:lang w:val="en-US"/>
+              </w:rPr>
+            </w:pPr>
+            <w:r>
+              <w:rPr>
+                <w:lang w:val="en-US"/>
+              </w:rPr>
+              <w:t>Threshold Activator Function.</w:t>
+            </w:r>
+          </w:p>
+          <w:p>
+            <w:pPr>
+              <w:cnfStyle w:val="000000000000" w:firstRow="0" w:lastRow="0" w:firstColumn="0" w:lastColumn="0" w:oddVBand="0" w:evenVBand="0" w:oddHBand="0" w:evenHBand="0" w:firstRowFirstColumn="0" w:firstRowLastColumn="0" w:lastRowFirstColumn="0" w:lastRowLastColumn="0"/>
+              <w:rPr>
+                <w:lang w:val="en-US"/>
+              </w:rPr>
+            </w:pPr>
+          </w:p>
+        </w:tc>
+      </w:tr>
+      <w:tr>
+        <w:trPr>
+          <w:cnfStyle w:val="000000100000" w:firstRow="0" w:lastRow="0" w:firstColumn="0" w:lastColumn="0" w:oddVBand="0" w:evenVBand="0" w:oddHBand="1" w:evenHBand="0" w:firstRowFirstColumn="0" w:firstRowLastColumn="0" w:lastRowFirstColumn="0" w:lastRowLastColumn="0"/>
+        </w:trPr>
+        <w:tc>
+          <w:tcPr>
+            <w:cnfStyle w:val="001000000000" w:firstRow="0" w:lastRow="0" w:firstColumn="1" w:lastColumn="0" w:oddVBand="0" w:evenVBand="0" w:oddHBand="0" w:evenHBand="0" w:firstRowFirstColumn="0" w:firstRowLastColumn="0" w:lastRowFirstColumn="0" w:lastRowLastColumn="0"/>
+            <w:tcW w:w="4508" w:type="dxa"/>
+          </w:tcPr>
+          <w:p>
+            <w:pPr>
+              <w:jc w:val="center"/>
+              <w:rPr>
+                <w:b w:val="0"/>
+                <w:lang w:val="en-US"/>
+              </w:rPr>
+            </w:pPr>
+            <m:oMathPara>
+              <m:oMath>
+                <m:r>
+                  <m:rPr>
+                    <m:sty m:val="bi"/>
+                  </m:rPr>
+                  <w:rPr>
+                    <w:rFonts w:ascii="Cambria Math" w:hAnsi="Cambria Math"/>
+                    <w:lang w:val="en-US"/>
+                  </w:rPr>
+                  <m:t>ϕ</m:t>
+                </m:r>
+                <m:d>
+                  <m:dPr>
+                    <m:ctrlPr>
+                      <w:rPr>
+                        <w:rFonts w:ascii="Cambria Math" w:hAnsi="Cambria Math"/>
+                        <w:bCs w:val="0"/>
+                        <w:i/>
+                        <w:lang w:val="en-US"/>
+                      </w:rPr>
+                    </m:ctrlPr>
+                  </m:dPr>
+                  <m:e>
+                    <m:r>
+                      <m:rPr>
+                        <m:sty m:val="bi"/>
+                      </m:rPr>
+                      <w:rPr>
+                        <w:rFonts w:ascii="Cambria Math" w:hAnsi="Cambria Math"/>
+                        <w:lang w:val="en-US"/>
+                      </w:rPr>
+                      <m:t>X</m:t>
+                    </m:r>
+                  </m:e>
+                </m:d>
+                <m:r>
+                  <m:rPr>
+                    <m:sty m:val="bi"/>
+                  </m:rPr>
+                  <w:rPr>
+                    <w:rFonts w:ascii="Cambria Math" w:hAnsi="Cambria Math"/>
+                    <w:lang w:val="en-US"/>
+                  </w:rPr>
+                  <m:t>=</m:t>
+                </m:r>
+                <m:f>
+                  <m:fPr>
+                    <m:ctrlPr>
+                      <w:rPr>
+                        <w:rFonts w:ascii="Cambria Math" w:hAnsi="Cambria Math"/>
+                        <w:bCs w:val="0"/>
+                        <w:i/>
+                        <w:lang w:val="en-US"/>
+                      </w:rPr>
+                    </m:ctrlPr>
+                  </m:fPr>
+                  <m:num>
+                    <m:r>
+                      <m:rPr>
+                        <m:sty m:val="bi"/>
+                      </m:rPr>
+                      <w:rPr>
+                        <w:rFonts w:ascii="Cambria Math" w:hAnsi="Cambria Math"/>
+                        <w:lang w:val="en-US"/>
+                      </w:rPr>
+                      <m:t>1</m:t>
+                    </m:r>
+                  </m:num>
+                  <m:den>
+                    <m:r>
+                      <m:rPr>
+                        <m:sty m:val="bi"/>
+                      </m:rPr>
+                      <w:rPr>
+                        <w:rFonts w:ascii="Cambria Math" w:hAnsi="Cambria Math"/>
+                        <w:lang w:val="en-US"/>
+                      </w:rPr>
+                      <m:t>1+</m:t>
+                    </m:r>
+                    <m:sSup>
+                      <m:sSupPr>
+                        <m:ctrlPr>
+                          <w:rPr>
+                            <w:rFonts w:ascii="Cambria Math" w:hAnsi="Cambria Math"/>
+                            <w:bCs w:val="0"/>
+                            <w:i/>
+                            <w:lang w:val="en-US"/>
+                          </w:rPr>
+                        </m:ctrlPr>
+                      </m:sSupPr>
+                      <m:e>
+                        <m:r>
+                          <m:rPr>
+                            <m:sty m:val="bi"/>
+                          </m:rPr>
+                          <w:rPr>
+                            <w:rFonts w:ascii="Cambria Math" w:hAnsi="Cambria Math"/>
+                            <w:lang w:val="en-US"/>
+                          </w:rPr>
+                          <m:t>e</m:t>
+                        </m:r>
+                      </m:e>
+                      <m:sup>
+                        <m:r>
+                          <m:rPr>
+                            <m:sty m:val="bi"/>
+                          </m:rPr>
+                          <w:rPr>
+                            <w:rFonts w:ascii="Cambria Math" w:hAnsi="Cambria Math"/>
+                            <w:lang w:val="en-US"/>
+                          </w:rPr>
+                          <m:t>-x</m:t>
+                        </m:r>
+                      </m:sup>
+                    </m:sSup>
+                  </m:den>
+                </m:f>
+              </m:oMath>
+            </m:oMathPara>
+          </w:p>
+          <w:p>
+            <w:pPr>
+              <w:jc w:val="center"/>
+              <w:rPr>
+                <w:b w:val="0"/>
+                <w:bCs w:val="0"/>
+                <w:lang w:val="en-US"/>
+              </w:rPr>
+            </w:pPr>
+          </w:p>
+        </w:tc>
+        <w:tc>
+          <w:tcPr>
+            <w:tcW w:w="4508" w:type="dxa"/>
+          </w:tcPr>
+          <w:p>
+            <w:pPr>
+              <w:cnfStyle w:val="000000100000" w:firstRow="0" w:lastRow="0" w:firstColumn="0" w:lastColumn="0" w:oddVBand="0" w:evenVBand="0" w:oddHBand="1" w:evenHBand="0" w:firstRowFirstColumn="0" w:firstRowLastColumn="0" w:lastRowFirstColumn="0" w:lastRowLastColumn="0"/>
+              <w:rPr>
+                <w:lang w:val="en-US"/>
+              </w:rPr>
+            </w:pPr>
+            <w:r>
+              <w:rPr>
+                <w:lang w:val="en-US"/>
+              </w:rPr>
+              <w:t xml:space="preserve">Sigmoid </w:t>
+            </w:r>
+            <w:r>
+              <w:rPr>
+                <w:lang w:val="en-US"/>
+              </w:rPr>
+              <w:t>Activator Function.</w:t>
+            </w:r>
+          </w:p>
+        </w:tc>
+      </w:tr>
+      <w:tr>
+        <w:tc>
+          <w:tcPr>
+            <w:cnfStyle w:val="001000000000" w:firstRow="0" w:lastRow="0" w:firstColumn="1" w:lastColumn="0" w:oddVBand="0" w:evenVBand="0" w:oddHBand="0" w:evenHBand="0" w:firstRowFirstColumn="0" w:firstRowLastColumn="0" w:lastRowFirstColumn="0" w:lastRowLastColumn="0"/>
+            <w:tcW w:w="4508" w:type="dxa"/>
+          </w:tcPr>
+          <w:p>
+            <w:pPr>
+              <w:jc w:val="center"/>
+              <w:rPr>
+                <w:b w:val="0"/>
+                <w:lang w:val="en-US"/>
+              </w:rPr>
+            </w:pPr>
+            <m:oMathPara>
+              <m:oMath>
+                <m:r>
+                  <m:rPr>
+                    <m:sty m:val="bi"/>
+                  </m:rPr>
+                  <w:rPr>
+                    <w:rFonts w:ascii="Cambria Math" w:hAnsi="Cambria Math"/>
+                    <w:lang w:val="en-US"/>
+                  </w:rPr>
+                  <m:t>ϕ</m:t>
+                </m:r>
+                <m:d>
+                  <m:dPr>
+                    <m:ctrlPr>
+                      <w:rPr>
+                        <w:rFonts w:ascii="Cambria Math" w:hAnsi="Cambria Math"/>
+                        <w:bCs w:val="0"/>
+                        <w:i/>
+                        <w:lang w:val="en-US"/>
+                      </w:rPr>
+                    </m:ctrlPr>
+                  </m:dPr>
+                  <m:e>
+                    <m:r>
+                      <m:rPr>
+                        <m:sty m:val="bi"/>
+                      </m:rPr>
+                      <w:rPr>
+                        <w:rFonts w:ascii="Cambria Math" w:hAnsi="Cambria Math"/>
+                        <w:lang w:val="en-US"/>
+                      </w:rPr>
+                      <m:t>X</m:t>
+                    </m:r>
+                  </m:e>
+                </m:d>
+                <m:r>
+                  <m:rPr>
+                    <m:sty m:val="bi"/>
+                  </m:rPr>
+                  <w:rPr>
+                    <w:rFonts w:ascii="Cambria Math" w:hAnsi="Cambria Math"/>
+                    <w:lang w:val="en-US"/>
+                  </w:rPr>
+                  <m:t>=max(x,0)</m:t>
+                </m:r>
+              </m:oMath>
+            </m:oMathPara>
+          </w:p>
+          <w:p>
+            <w:pPr>
+              <w:jc w:val="center"/>
+              <w:rPr>
+                <w:b w:val="0"/>
+                <w:bCs w:val="0"/>
+                <w:lang w:val="en-US"/>
+              </w:rPr>
+            </w:pPr>
+          </w:p>
+        </w:tc>
+        <w:tc>
+          <w:tcPr>
+            <w:tcW w:w="4508" w:type="dxa"/>
+          </w:tcPr>
+          <w:p>
+            <w:pPr>
+              <w:cnfStyle w:val="000000000000" w:firstRow="0" w:lastRow="0" w:firstColumn="0" w:lastColumn="0" w:oddVBand="0" w:evenVBand="0" w:oddHBand="0" w:evenHBand="0" w:firstRowFirstColumn="0" w:firstRowLastColumn="0" w:lastRowFirstColumn="0" w:lastRowLastColumn="0"/>
+              <w:rPr>
+                <w:lang w:val="en-US"/>
+              </w:rPr>
+            </w:pPr>
+            <w:r>
+              <w:rPr>
+                <w:lang w:val="en-US"/>
+              </w:rPr>
+              <w:t xml:space="preserve">Rectifier </w:t>
+            </w:r>
+            <w:r>
+              <w:rPr>
+                <w:lang w:val="en-US"/>
+              </w:rPr>
+              <w:t>Activator Function.</w:t>
+            </w:r>
+          </w:p>
+        </w:tc>
+      </w:tr>
+      <w:tr>
+        <w:trPr>
+          <w:cnfStyle w:val="000000100000" w:firstRow="0" w:lastRow="0" w:firstColumn="0" w:lastColumn="0" w:oddVBand="0" w:evenVBand="0" w:oddHBand="1" w:evenHBand="0" w:firstRowFirstColumn="0" w:firstRowLastColumn="0" w:lastRowFirstColumn="0" w:lastRowLastColumn="0"/>
+        </w:trPr>
+        <w:tc>
+          <w:tcPr>
+            <w:cnfStyle w:val="001000000000" w:firstRow="0" w:lastRow="0" w:firstColumn="1" w:lastColumn="0" w:oddVBand="0" w:evenVBand="0" w:oddHBand="0" w:evenHBand="0" w:firstRowFirstColumn="0" w:firstRowLastColumn="0" w:lastRowFirstColumn="0" w:lastRowLastColumn="0"/>
+            <w:tcW w:w="4508" w:type="dxa"/>
+          </w:tcPr>
+          <w:p>
+            <w:pPr>
+              <w:jc w:val="center"/>
+              <w:rPr>
+                <w:b w:val="0"/>
+                <w:lang w:val="en-US"/>
+              </w:rPr>
+            </w:pPr>
+            <m:oMathPara>
+              <m:oMath>
+                <m:r>
+                  <m:rPr>
+                    <m:sty m:val="bi"/>
+                  </m:rPr>
+                  <w:rPr>
+                    <w:rFonts w:ascii="Cambria Math" w:hAnsi="Cambria Math"/>
+                    <w:lang w:val="en-US"/>
+                  </w:rPr>
+                  <m:t>ϕ</m:t>
+                </m:r>
+                <m:d>
+                  <m:dPr>
+                    <m:ctrlPr>
+                      <w:rPr>
+                        <w:rFonts w:ascii="Cambria Math" w:hAnsi="Cambria Math"/>
+                        <w:bCs w:val="0"/>
+                        <w:i/>
+                        <w:lang w:val="en-US"/>
+                      </w:rPr>
+                    </m:ctrlPr>
+                  </m:dPr>
+                  <m:e>
+                    <m:r>
+                      <m:rPr>
+                        <m:sty m:val="bi"/>
+                      </m:rPr>
+                      <w:rPr>
+                        <w:rFonts w:ascii="Cambria Math" w:hAnsi="Cambria Math"/>
+                        <w:lang w:val="en-US"/>
+                      </w:rPr>
+                      <m:t>X</m:t>
+                    </m:r>
+                  </m:e>
+                </m:d>
+                <m:r>
+                  <m:rPr>
+                    <m:sty m:val="bi"/>
+                  </m:rPr>
+                  <w:rPr>
+                    <w:rFonts w:ascii="Cambria Math" w:hAnsi="Cambria Math"/>
+                    <w:lang w:val="en-US"/>
+                  </w:rPr>
+                  <m:t>=</m:t>
+                </m:r>
+                <m:f>
+                  <m:fPr>
+                    <m:ctrlPr>
+                      <w:rPr>
+                        <w:rFonts w:ascii="Cambria Math" w:hAnsi="Cambria Math"/>
+                        <w:bCs w:val="0"/>
+                        <w:i/>
+                        <w:lang w:val="en-US"/>
+                      </w:rPr>
+                    </m:ctrlPr>
+                  </m:fPr>
+                  <m:num>
+                    <m:r>
+                      <m:rPr>
+                        <m:sty m:val="bi"/>
+                      </m:rPr>
+                      <w:rPr>
+                        <w:rFonts w:ascii="Cambria Math" w:hAnsi="Cambria Math"/>
+                        <w:lang w:val="en-US"/>
+                      </w:rPr>
+                      <m:t>1-</m:t>
+                    </m:r>
+                    <m:sSup>
+                      <m:sSupPr>
+                        <m:ctrlPr>
+                          <w:rPr>
+                            <w:rFonts w:ascii="Cambria Math" w:hAnsi="Cambria Math"/>
+                            <w:bCs w:val="0"/>
+                            <w:i/>
+                            <w:lang w:val="en-US"/>
+                          </w:rPr>
+                        </m:ctrlPr>
+                      </m:sSupPr>
+                      <m:e>
+                        <m:r>
+                          <m:rPr>
+                            <m:sty m:val="bi"/>
+                          </m:rPr>
+                          <w:rPr>
+                            <w:rFonts w:ascii="Cambria Math" w:hAnsi="Cambria Math"/>
+                            <w:lang w:val="en-US"/>
+                          </w:rPr>
+                          <m:t>e</m:t>
+                        </m:r>
+                      </m:e>
+                      <m:sup>
+                        <m:r>
+                          <m:rPr>
+                            <m:sty m:val="bi"/>
+                          </m:rPr>
+                          <w:rPr>
+                            <w:rFonts w:ascii="Cambria Math" w:hAnsi="Cambria Math"/>
+                            <w:lang w:val="en-US"/>
+                          </w:rPr>
+                          <m:t>-2</m:t>
+                        </m:r>
+                        <m:r>
+                          <m:rPr>
+                            <m:sty m:val="bi"/>
+                          </m:rPr>
+                          <w:rPr>
+                            <w:rFonts w:ascii="Cambria Math" w:hAnsi="Cambria Math"/>
+                            <w:lang w:val="en-US"/>
+                          </w:rPr>
+                          <m:t>x</m:t>
+                        </m:r>
+                      </m:sup>
+                    </m:sSup>
+                  </m:num>
+                  <m:den>
+                    <m:r>
+                      <m:rPr>
+                        <m:sty m:val="bi"/>
+                      </m:rPr>
+                      <w:rPr>
+                        <w:rFonts w:ascii="Cambria Math" w:hAnsi="Cambria Math"/>
+                        <w:lang w:val="en-US"/>
+                      </w:rPr>
+                      <m:t>1+</m:t>
+                    </m:r>
+                    <m:sSup>
+                      <m:sSupPr>
+                        <m:ctrlPr>
+                          <w:rPr>
+                            <w:rFonts w:ascii="Cambria Math" w:hAnsi="Cambria Math"/>
+                            <w:bCs w:val="0"/>
+                            <w:i/>
+                            <w:lang w:val="en-US"/>
+                          </w:rPr>
+                        </m:ctrlPr>
+                      </m:sSupPr>
+                      <m:e>
+                        <m:r>
+                          <m:rPr>
+                            <m:sty m:val="bi"/>
+                          </m:rPr>
+                          <w:rPr>
+                            <w:rFonts w:ascii="Cambria Math" w:hAnsi="Cambria Math"/>
+                            <w:lang w:val="en-US"/>
+                          </w:rPr>
+                          <m:t>e</m:t>
+                        </m:r>
+                      </m:e>
+                      <m:sup>
+                        <m:r>
+                          <m:rPr>
+                            <m:sty m:val="bi"/>
+                          </m:rPr>
+                          <w:rPr>
+                            <w:rFonts w:ascii="Cambria Math" w:hAnsi="Cambria Math"/>
+                            <w:lang w:val="en-US"/>
+                          </w:rPr>
+                          <m:t>-2</m:t>
+                        </m:r>
+                        <m:r>
+                          <m:rPr>
+                            <m:sty m:val="bi"/>
+                          </m:rPr>
+                          <w:rPr>
+                            <w:rFonts w:ascii="Cambria Math" w:hAnsi="Cambria Math"/>
+                            <w:lang w:val="en-US"/>
+                          </w:rPr>
+                          <m:t>x</m:t>
+                        </m:r>
+                      </m:sup>
+                    </m:sSup>
+                  </m:den>
+                </m:f>
+              </m:oMath>
+            </m:oMathPara>
+          </w:p>
+          <w:p>
+            <w:pPr>
+              <w:jc w:val="center"/>
+              <w:rPr>
+                <w:b w:val="0"/>
+                <w:bCs w:val="0"/>
+                <w:lang w:val="en-US"/>
+              </w:rPr>
+            </w:pPr>
+          </w:p>
+        </w:tc>
+        <w:tc>
+          <w:tcPr>
+            <w:tcW w:w="4508" w:type="dxa"/>
+          </w:tcPr>
+          <w:p>
+            <w:pPr>
+              <w:cnfStyle w:val="000000100000" w:firstRow="0" w:lastRow="0" w:firstColumn="0" w:lastColumn="0" w:oddVBand="0" w:evenVBand="0" w:oddHBand="1" w:evenHBand="0" w:firstRowFirstColumn="0" w:firstRowLastColumn="0" w:lastRowFirstColumn="0" w:lastRowLastColumn="0"/>
+              <w:rPr>
+                <w:lang w:val="en-US"/>
+              </w:rPr>
+            </w:pPr>
+            <w:r>
+              <w:rPr>
+                <w:lang w:val="en-US"/>
+              </w:rPr>
+              <w:t xml:space="preserve">Hyperbolic Tangent </w:t>
+            </w:r>
+            <w:r>
+              <w:rPr>
+                <w:lang w:val="en-US"/>
+              </w:rPr>
+              <w:t>Activator Function.</w:t>
+            </w:r>
+          </w:p>
+        </w:tc>
+      </w:tr>
+      <w:tr>
+        <w:tc>
+          <w:tcPr>
+            <w:cnfStyle w:val="001000000000" w:firstRow="0" w:lastRow="0" w:firstColumn="1" w:lastColumn="0" w:oddVBand="0" w:evenVBand="0" w:oddHBand="0" w:evenHBand="0" w:firstRowFirstColumn="0" w:firstRowLastColumn="0" w:lastRowFirstColumn="0" w:lastRowLastColumn="0"/>
+            <w:tcW w:w="4508" w:type="dxa"/>
+          </w:tcPr>
+          <w:p>
+            <w:pPr>
+              <w:jc w:val="center"/>
+              <w:rPr>
+                <w:b w:val="0"/>
+                <w:lang w:val="en-US"/>
+              </w:rPr>
+            </w:pPr>
+            <m:oMathPara>
+              <m:oMath>
+                <m:r>
+                  <m:rPr>
+                    <m:sty m:val="bi"/>
+                  </m:rPr>
+                  <w:rPr>
+                    <w:rFonts w:ascii="Cambria Math" w:hAnsi="Cambria Math"/>
+                    <w:lang w:val="en-US"/>
+                  </w:rPr>
+                  <m:t>ϕ</m:t>
+                </m:r>
+                <m:d>
+                  <m:dPr>
+                    <m:ctrlPr>
+                      <w:rPr>
+                        <w:rFonts w:ascii="Cambria Math" w:hAnsi="Cambria Math"/>
+                        <w:bCs w:val="0"/>
+                        <w:i/>
+                        <w:lang w:val="en-US"/>
+                      </w:rPr>
+                    </m:ctrlPr>
+                  </m:dPr>
+                  <m:e>
+                    <m:r>
+                      <m:rPr>
+                        <m:sty m:val="bi"/>
+                      </m:rPr>
+                      <w:rPr>
+                        <w:rFonts w:ascii="Cambria Math" w:hAnsi="Cambria Math"/>
+                        <w:lang w:val="en-US"/>
+                      </w:rPr>
+                      <m:t>X</m:t>
+                    </m:r>
+                  </m:e>
+                </m:d>
+                <m:r>
+                  <m:rPr>
+                    <m:sty m:val="bi"/>
+                  </m:rPr>
+                  <w:rPr>
+                    <w:rFonts w:ascii="Cambria Math" w:hAnsi="Cambria Math"/>
+                    <w:lang w:val="en-US"/>
+                  </w:rPr>
+                  <m:t>=</m:t>
+                </m:r>
+                <m:f>
+                  <m:fPr>
+                    <m:ctrlPr>
+                      <w:rPr>
+                        <w:rFonts w:ascii="Cambria Math" w:hAnsi="Cambria Math"/>
+                        <w:bCs w:val="0"/>
+                        <w:i/>
+                        <w:lang w:val="en-US"/>
+                      </w:rPr>
+                    </m:ctrlPr>
+                  </m:fPr>
+                  <m:num>
+                    <m:sSup>
+                      <m:sSupPr>
+                        <m:ctrlPr>
+                          <w:rPr>
+                            <w:rFonts w:ascii="Cambria Math" w:hAnsi="Cambria Math"/>
+                            <w:bCs w:val="0"/>
+                            <w:i/>
+                            <w:lang w:val="en-US"/>
+                          </w:rPr>
+                        </m:ctrlPr>
+                      </m:sSupPr>
+                      <m:e>
+                        <m:r>
+                          <m:rPr>
+                            <m:sty m:val="bi"/>
+                          </m:rPr>
+                          <w:rPr>
+                            <w:rFonts w:ascii="Cambria Math" w:hAnsi="Cambria Math"/>
+                            <w:lang w:val="en-US"/>
+                          </w:rPr>
+                          <m:t>e</m:t>
+                        </m:r>
+                      </m:e>
+                      <m:sup>
+                        <m:sSub>
+                          <m:sSubPr>
+                            <m:ctrlPr>
+                              <w:rPr>
+                                <w:rFonts w:ascii="Cambria Math" w:hAnsi="Cambria Math"/>
+                                <w:bCs w:val="0"/>
+                                <w:i/>
+                                <w:lang w:val="en-US"/>
+                              </w:rPr>
+                            </m:ctrlPr>
+                          </m:sSubPr>
+                          <m:e>
+                            <m:r>
+                              <m:rPr>
+                                <m:sty m:val="bi"/>
+                              </m:rPr>
+                              <w:rPr>
+                                <w:rFonts w:ascii="Cambria Math" w:hAnsi="Cambria Math"/>
+                                <w:lang w:val="en-US"/>
+                              </w:rPr>
+                              <m:t>x</m:t>
+                            </m:r>
+                          </m:e>
+                          <m:sub>
+                            <m:r>
+                              <m:rPr>
+                                <m:sty m:val="bi"/>
+                              </m:rPr>
+                              <w:rPr>
+                                <w:rFonts w:ascii="Cambria Math" w:hAnsi="Cambria Math"/>
+                                <w:lang w:val="en-US"/>
+                              </w:rPr>
+                              <m:t>i</m:t>
+                            </m:r>
+                          </m:sub>
+                        </m:sSub>
+                      </m:sup>
+                    </m:sSup>
+                  </m:num>
+                  <m:den>
+                    <m:nary>
+                      <m:naryPr>
+                        <m:chr m:val="∑"/>
+                        <m:limLoc m:val="subSup"/>
+                        <m:ctrlPr>
+                          <w:rPr>
+                            <w:rFonts w:ascii="Cambria Math" w:hAnsi="Cambria Math"/>
+                            <w:bCs w:val="0"/>
+                            <w:i/>
+                            <w:lang w:val="en-US"/>
+                          </w:rPr>
+                        </m:ctrlPr>
+                      </m:naryPr>
+                      <m:sub>
+                        <m:r>
+                          <m:rPr>
+                            <m:sty m:val="bi"/>
+                          </m:rPr>
+                          <w:rPr>
+                            <w:rFonts w:ascii="Cambria Math" w:hAnsi="Cambria Math"/>
+                            <w:lang w:val="en-US"/>
+                          </w:rPr>
+                          <m:t>j=1</m:t>
+                        </m:r>
+                      </m:sub>
+                      <m:sup>
+                        <m:r>
+                          <m:rPr>
+                            <m:sty m:val="bi"/>
+                          </m:rPr>
+                          <w:rPr>
+                            <w:rFonts w:ascii="Cambria Math" w:hAnsi="Cambria Math"/>
+                            <w:lang w:val="en-US"/>
+                          </w:rPr>
+                          <m:t>j=k</m:t>
+                        </m:r>
+                      </m:sup>
+                      <m:e>
+                        <m:sSup>
+                          <m:sSupPr>
+                            <m:ctrlPr>
+                              <w:rPr>
+                                <w:rFonts w:ascii="Cambria Math" w:hAnsi="Cambria Math"/>
+                                <w:bCs w:val="0"/>
+                                <w:i/>
+                                <w:lang w:val="en-US"/>
+                              </w:rPr>
+                            </m:ctrlPr>
+                          </m:sSupPr>
+                          <m:e>
+                            <m:r>
+                              <m:rPr>
+                                <m:sty m:val="bi"/>
+                              </m:rPr>
+                              <w:rPr>
+                                <w:rFonts w:ascii="Cambria Math" w:hAnsi="Cambria Math"/>
+                                <w:lang w:val="en-US"/>
+                              </w:rPr>
+                              <m:t>e</m:t>
+                            </m:r>
+                          </m:e>
+                          <m:sup>
+                            <m:sSub>
+                              <m:sSubPr>
+                                <m:ctrlPr>
+                                  <w:rPr>
+                                    <w:rFonts w:ascii="Cambria Math" w:hAnsi="Cambria Math"/>
+                                    <w:bCs w:val="0"/>
+                                    <w:i/>
+                                    <w:lang w:val="en-US"/>
+                                  </w:rPr>
+                                </m:ctrlPr>
+                              </m:sSubPr>
+                              <m:e>
+                                <m:r>
+                                  <m:rPr>
+                                    <m:sty m:val="bi"/>
+                                  </m:rPr>
+                                  <w:rPr>
+                                    <w:rFonts w:ascii="Cambria Math" w:hAnsi="Cambria Math"/>
+                                    <w:lang w:val="en-US"/>
+                                  </w:rPr>
+                                  <m:t>x</m:t>
+                                </m:r>
+                              </m:e>
+                              <m:sub>
+                                <m:r>
+                                  <m:rPr>
+                                    <m:sty m:val="bi"/>
+                                  </m:rPr>
+                                  <w:rPr>
+                                    <w:rFonts w:ascii="Cambria Math" w:hAnsi="Cambria Math"/>
+                                    <w:lang w:val="en-US"/>
+                                  </w:rPr>
+                                  <m:t>j</m:t>
+                                </m:r>
+                              </m:sub>
+                            </m:sSub>
+                          </m:sup>
+                        </m:sSup>
+                      </m:e>
+                    </m:nary>
+                  </m:den>
+                </m:f>
+              </m:oMath>
+            </m:oMathPara>
+          </w:p>
+          <w:p>
+            <w:pPr>
+              <w:jc w:val="center"/>
+              <w:rPr>
+                <w:b w:val="0"/>
+                <w:bCs w:val="0"/>
+                <w:lang w:val="en-US"/>
+              </w:rPr>
+            </w:pPr>
+          </w:p>
+        </w:tc>
+        <w:tc>
+          <w:tcPr>
+            <w:tcW w:w="4508" w:type="dxa"/>
+          </w:tcPr>
+          <w:p>
+            <w:pPr>
+              <w:cnfStyle w:val="000000000000" w:firstRow="0" w:lastRow="0" w:firstColumn="0" w:lastColumn="0" w:oddVBand="0" w:evenVBand="0" w:oddHBand="0" w:evenHBand="0" w:firstRowFirstColumn="0" w:firstRowLastColumn="0" w:lastRowFirstColumn="0" w:lastRowLastColumn="0"/>
+              <w:rPr>
+                <w:lang w:val="en-US"/>
+              </w:rPr>
+            </w:pPr>
+          </w:p>
+          <w:p>
+            <w:pPr>
+              <w:cnfStyle w:val="000000000000" w:firstRow="0" w:lastRow="0" w:firstColumn="0" w:lastColumn="0" w:oddVBand="0" w:evenVBand="0" w:oddHBand="0" w:evenHBand="0" w:firstRowFirstColumn="0" w:firstRowLastColumn="0" w:lastRowFirstColumn="0" w:lastRowLastColumn="0"/>
+              <w:rPr>
+                <w:lang w:val="en-US"/>
+              </w:rPr>
+            </w:pPr>
+            <w:r>
+              <w:rPr>
+                <w:lang w:val="en-US"/>
+              </w:rPr>
+              <w:t xml:space="preserve">Softmax </w:t>
+            </w:r>
+            <w:r>
+              <w:rPr>
+                <w:lang w:val="en-US"/>
+              </w:rPr>
+              <w:t>Activator Function</w:t>
+            </w:r>
+            <w:r>
+              <w:rPr>
+                <w:lang w:val="en-US"/>
+              </w:rPr>
+              <w:t xml:space="preserve"> for </w:t>
+            </w:r>
+            <m:oMath>
+              <m:r>
+                <w:rPr>
+                  <w:rFonts w:ascii="Cambria Math" w:hAnsi="Cambria Math"/>
+                  <w:lang w:val="en-US"/>
+                </w:rPr>
+                <m:t>k</m:t>
+              </m:r>
+            </m:oMath>
+            <w:r>
+              <w:rPr>
+                <w:lang w:val="en-US"/>
+              </w:rPr>
+              <w:t xml:space="preserve"> classes.</w:t>
+            </w:r>
+          </w:p>
         </w:tc>
       </w:tr>
     </w:tbl>
+    <w:p>
+      <w:pPr>
+        <w:rPr>
+          <w:lang w:val="en-US"/>
+        </w:rPr>
+      </w:pPr>
+    </w:p>
+    <w:p>
+      <w:pPr>
+        <w:rPr>
+          <w:lang w:val="en-US"/>
+        </w:rPr>
+      </w:pPr>
+    </w:p>
     <w:p>
       <w:pPr>
         <w:rPr>

--- a/MSc Data Science (Goldsmiths)/Statistical Equations Sheet.docx
+++ b/MSc Data Science (Goldsmiths)/Statistical Equations Sheet.docx
@@ -253,8 +253,6 @@
                     <m:ctrlPr>
                       <w:rPr>
                         <w:rFonts w:ascii="Cambria Math" w:hAnsi="Cambria Math"/>
-                        <w:b w:val="0"/>
-                        <w:bCs w:val="0"/>
                         <w:i/>
                         <w:lang w:val="en-US"/>
                       </w:rPr>
@@ -269,20 +267,10 @@
                         <w:rFonts w:ascii="Cambria Math" w:hAnsi="Cambria Math"/>
                         <w:lang w:val="en-US"/>
                       </w:rPr>
-                      <m:t>x</m:t>
+                      <m:t>X</m:t>
                     </m:r>
                   </m:e>
                 </m:d>
-                <m:r>
-                  <m:rPr>
-                    <m:sty m:val="bi"/>
-                  </m:rPr>
-                  <w:rPr>
-                    <w:rFonts w:ascii="Cambria Math" w:hAnsi="Cambria Math"/>
-                    <w:lang w:val="en-US"/>
-                  </w:rPr>
-                  <m:t xml:space="preserve">= </m:t>
-                </m:r>
                 <m:sSub>
                   <m:sSubPr>
                     <m:ctrlPr>
@@ -302,8 +290,33 @@
                         <w:rFonts w:ascii="Cambria Math" w:hAnsi="Cambria Math"/>
                         <w:lang w:val="en-US"/>
                       </w:rPr>
-                      <m:t>β</m:t>
+                      <m:t>=</m:t>
                     </m:r>
+                    <m:acc>
+                      <m:accPr>
+                        <m:ctrlPr>
+                          <w:rPr>
+                            <w:rFonts w:ascii="Cambria Math" w:hAnsi="Cambria Math" w:cs="Times New Roman"/>
+                            <w:i/>
+                            <w:sz w:val="20"/>
+                            <w:szCs w:val="24"/>
+                            <w:lang w:val="en-US"/>
+                          </w:rPr>
+                        </m:ctrlPr>
+                      </m:accPr>
+                      <m:e>
+                        <m:r>
+                          <m:rPr>
+                            <m:sty m:val="bi"/>
+                          </m:rPr>
+                          <w:rPr>
+                            <w:rFonts w:ascii="Cambria Math" w:hAnsi="Cambria Math"/>
+                            <w:lang w:val="en-US"/>
+                          </w:rPr>
+                          <m:t>β</m:t>
+                        </m:r>
+                      </m:e>
+                    </m:acc>
                   </m:e>
                   <m:sub>
                     <m:r>
@@ -328,12 +341,107 @@
                   </w:rPr>
                   <m:t>+</m:t>
                 </m:r>
+                <m:nary>
+                  <m:naryPr>
+                    <m:chr m:val="∑"/>
+                    <m:limLoc m:val="subSup"/>
+                    <m:ctrlPr>
+                      <w:rPr>
+                        <w:rFonts w:ascii="Cambria Math" w:hAnsi="Cambria Math" w:cs="Times New Roman"/>
+                        <w:i/>
+                        <w:sz w:val="20"/>
+                        <w:szCs w:val="24"/>
+                        <w:lang w:val="en-US"/>
+                      </w:rPr>
+                    </m:ctrlPr>
+                  </m:naryPr>
+                  <m:sub>
+                    <m:r>
+                      <m:rPr>
+                        <m:sty m:val="bi"/>
+                      </m:rPr>
+                      <w:rPr>
+                        <w:rFonts w:ascii="Cambria Math" w:hAnsi="Cambria Math"/>
+                        <w:lang w:val="en-US"/>
+                      </w:rPr>
+                      <m:t>j=1</m:t>
+                    </m:r>
+                  </m:sub>
+                  <m:sup>
+                    <m:r>
+                      <m:rPr>
+                        <m:sty m:val="bi"/>
+                      </m:rPr>
+                      <w:rPr>
+                        <w:rFonts w:ascii="Cambria Math" w:hAnsi="Cambria Math"/>
+                        <w:lang w:val="en-US"/>
+                      </w:rPr>
+                      <m:t>j=p</m:t>
+                    </m:r>
+                  </m:sup>
+                  <m:e>
+                    <m:sSub>
+                      <m:sSubPr>
+                        <m:ctrlPr>
+                          <w:rPr>
+                            <w:rFonts w:ascii="Cambria Math" w:hAnsi="Cambria Math" w:cs="Times New Roman"/>
+                            <w:i/>
+                            <w:sz w:val="20"/>
+                            <w:szCs w:val="24"/>
+                            <w:lang w:val="en-US"/>
+                          </w:rPr>
+                        </m:ctrlPr>
+                      </m:sSubPr>
+                      <m:e>
+                        <m:acc>
+                          <m:accPr>
+                            <m:ctrlPr>
+                              <w:rPr>
+                                <w:rFonts w:ascii="Cambria Math" w:hAnsi="Cambria Math" w:cs="Times New Roman"/>
+                                <w:i/>
+                                <w:sz w:val="20"/>
+                                <w:szCs w:val="24"/>
+                                <w:lang w:val="en-US"/>
+                              </w:rPr>
+                            </m:ctrlPr>
+                          </m:accPr>
+                          <m:e>
+                            <m:r>
+                              <m:rPr>
+                                <m:sty m:val="bi"/>
+                              </m:rPr>
+                              <w:rPr>
+                                <w:rFonts w:ascii="Cambria Math" w:hAnsi="Cambria Math"/>
+                                <w:lang w:val="en-US"/>
+                              </w:rPr>
+                              <m:t>β</m:t>
+                            </m:r>
+                          </m:e>
+                        </m:acc>
+                      </m:e>
+                      <m:sub>
+                        <m:r>
+                          <m:rPr>
+                            <m:sty m:val="bi"/>
+                          </m:rPr>
+                          <w:rPr>
+                            <w:rFonts w:ascii="Cambria Math" w:hAnsi="Cambria Math"/>
+                            <w:lang w:val="en-US"/>
+                          </w:rPr>
+                          <m:t>j</m:t>
+                        </m:r>
+                      </m:sub>
+                    </m:sSub>
+                  </m:e>
+                </m:nary>
                 <m:sSub>
                   <m:sSubPr>
                     <m:ctrlPr>
                       <w:rPr>
-                        <w:rFonts w:ascii="Cambria Math" w:hAnsi="Cambria Math"/>
+                        <w:rFonts w:ascii="Cambria Math" w:hAnsi="Cambria Math" w:cs="Times New Roman"/>
                         <w:i/>
+                        <w:sz w:val="20"/>
+                        <w:szCs w:val="24"/>
                         <w:lang w:val="en-US"/>
                       </w:rPr>
                     </m:ctrlPr>
@@ -347,7 +455,7 @@
                         <w:rFonts w:ascii="Cambria Math" w:hAnsi="Cambria Math"/>
                         <w:lang w:val="en-US"/>
                       </w:rPr>
-                      <m:t>β</m:t>
+                      <m:t>x</m:t>
                     </m:r>
                   </m:e>
                   <m:sub>
@@ -359,33 +467,98 @@
                         <w:rFonts w:ascii="Cambria Math" w:hAnsi="Cambria Math"/>
                         <w:lang w:val="en-US"/>
                       </w:rPr>
-                      <m:t>i</m:t>
+                      <m:t>j</m:t>
                     </m:r>
                   </m:sub>
                 </m:sSub>
-                <m:d>
-                  <m:dPr>
+                <m:r>
+                  <m:rPr>
+                    <m:sty m:val="bi"/>
+                  </m:rPr>
+                  <w:rPr>
+                    <w:rFonts w:ascii="Cambria Math" w:hAnsi="Cambria Math"/>
+                    <w:lang w:val="en-US"/>
+                  </w:rPr>
+                  <m:t>+</m:t>
+                </m:r>
+                <m:nary>
+                  <m:naryPr>
+                    <m:chr m:val="∑"/>
+                    <m:limLoc m:val="subSup"/>
                     <m:ctrlPr>
                       <w:rPr>
-                        <w:rFonts w:ascii="Cambria Math" w:hAnsi="Cambria Math"/>
+                        <w:rFonts w:ascii="Cambria Math" w:hAnsi="Cambria Math" w:cs="Times New Roman"/>
                         <w:i/>
+                        <w:sz w:val="20"/>
+                        <w:szCs w:val="24"/>
                         <w:lang w:val="en-US"/>
                       </w:rPr>
                     </m:ctrlPr>
-                  </m:dPr>
+                  </m:naryPr>
+                  <m:sub>
+                    <m:r>
+                      <m:rPr>
+                        <m:sty m:val="bi"/>
+                      </m:rPr>
+                      <w:rPr>
+                        <w:rFonts w:ascii="Cambria Math" w:hAnsi="Cambria Math"/>
+                        <w:lang w:val="en-US"/>
+                      </w:rPr>
+                      <m:t>j=p+1</m:t>
+                    </m:r>
+                  </m:sub>
+                  <m:sup>
+                    <m:r>
+                      <m:rPr>
+                        <m:sty m:val="bi"/>
+                      </m:rPr>
+                      <w:rPr>
+                        <w:rFonts w:ascii="Cambria Math" w:hAnsi="Cambria Math"/>
+                        <w:lang w:val="en-US"/>
+                      </w:rPr>
+                      <m:t>j=k</m:t>
+                    </m:r>
+                  </m:sup>
                   <m:e>
-                    <m:nary>
-                      <m:naryPr>
-                        <m:chr m:val="∑"/>
-                        <m:limLoc m:val="subSup"/>
+                    <m:sSub>
+                      <m:sSubPr>
                         <m:ctrlPr>
                           <w:rPr>
-                            <w:rFonts w:ascii="Cambria Math" w:hAnsi="Cambria Math"/>
+                            <w:rFonts w:ascii="Cambria Math" w:hAnsi="Cambria Math" w:cs="Times New Roman"/>
                             <w:i/>
+                            <w:sz w:val="20"/>
+                            <w:szCs w:val="24"/>
                             <w:lang w:val="en-US"/>
                           </w:rPr>
                         </m:ctrlPr>
-                      </m:naryPr>
+                      </m:sSubPr>
+                      <m:e>
+                        <m:acc>
+                          <m:accPr>
+                            <m:ctrlPr>
+                              <w:rPr>
+                                <w:rFonts w:ascii="Cambria Math" w:hAnsi="Cambria Math" w:cs="Times New Roman"/>
+                                <w:i/>
+                                <w:sz w:val="20"/>
+                                <w:szCs w:val="24"/>
+                                <w:lang w:val="en-US"/>
+                              </w:rPr>
+                            </m:ctrlPr>
+                          </m:accPr>
+                          <m:e>
+                            <m:r>
+                              <m:rPr>
+                                <m:sty m:val="bi"/>
+                              </m:rPr>
+                              <w:rPr>
+                                <w:rFonts w:ascii="Cambria Math" w:hAnsi="Cambria Math"/>
+                                <w:lang w:val="en-US"/>
+                              </w:rPr>
+                              <m:t>β</m:t>
+                            </m:r>
+                          </m:e>
+                        </m:acc>
+                      </m:e>
                       <m:sub>
                         <m:r>
                           <m:rPr>
@@ -395,10 +568,23 @@
                             <w:rFonts w:ascii="Cambria Math" w:hAnsi="Cambria Math"/>
                             <w:lang w:val="en-US"/>
                           </w:rPr>
-                          <m:t>i=1</m:t>
+                          <m:t>j</m:t>
                         </m:r>
                       </m:sub>
-                      <m:sup>
+                    </m:sSub>
+                    <m:sSub>
+                      <m:sSubPr>
+                        <m:ctrlPr>
+                          <w:rPr>
+                            <w:rFonts w:ascii="Cambria Math" w:hAnsi="Cambria Math" w:cs="Times New Roman"/>
+                            <w:i/>
+                            <w:sz w:val="20"/>
+                            <w:szCs w:val="24"/>
+                            <w:lang w:val="en-US"/>
+                          </w:rPr>
+                        </m:ctrlPr>
+                      </m:sSubPr>
+                      <m:e>
                         <m:r>
                           <m:rPr>
                             <m:sty m:val="bi"/>
@@ -407,69 +593,9 @@
                             <w:rFonts w:ascii="Cambria Math" w:hAnsi="Cambria Math"/>
                             <w:lang w:val="en-US"/>
                           </w:rPr>
-                          <m:t>i=n</m:t>
+                          <m:t>D</m:t>
                         </m:r>
-                      </m:sup>
-                      <m:e>
-                        <m:sSub>
-                          <m:sSubPr>
-                            <m:ctrlPr>
-                              <w:rPr>
-                                <w:rFonts w:ascii="Cambria Math" w:hAnsi="Cambria Math"/>
-                                <w:i/>
-                                <w:lang w:val="en-US"/>
-                              </w:rPr>
-                            </m:ctrlPr>
-                          </m:sSubPr>
-                          <m:e>
-                            <m:r>
-                              <m:rPr>
-                                <m:sty m:val="bi"/>
-                              </m:rPr>
-                              <w:rPr>
-                                <w:rFonts w:ascii="Cambria Math" w:hAnsi="Cambria Math"/>
-                                <w:lang w:val="en-US"/>
-                              </w:rPr>
-                              <m:t>x</m:t>
-                            </m:r>
-                          </m:e>
-                          <m:sub>
-                            <m:r>
-                              <m:rPr>
-                                <m:sty m:val="bi"/>
-                              </m:rPr>
-                              <w:rPr>
-                                <w:rFonts w:ascii="Cambria Math" w:hAnsi="Cambria Math"/>
-                                <w:lang w:val="en-US"/>
-                              </w:rPr>
-                              <m:t>i</m:t>
-                            </m:r>
-                          </m:sub>
-                        </m:sSub>
                       </m:e>
-                    </m:nary>
-                    <m:r>
-                      <m:rPr>
-                        <m:sty m:val="bi"/>
-                      </m:rPr>
-                      <w:rPr>
-                        <w:rFonts w:ascii="Cambria Math" w:hAnsi="Cambria Math"/>
-                        <w:lang w:val="en-US"/>
-                      </w:rPr>
-                      <m:t>+</m:t>
-                    </m:r>
-                    <m:nary>
-                      <m:naryPr>
-                        <m:chr m:val="∑"/>
-                        <m:limLoc m:val="subSup"/>
-                        <m:ctrlPr>
-                          <w:rPr>
-                            <w:rFonts w:ascii="Cambria Math" w:hAnsi="Cambria Math"/>
-                            <w:i/>
-                            <w:lang w:val="en-US"/>
-                          </w:rPr>
-                        </m:ctrlPr>
-                      </m:naryPr>
                       <m:sub>
                         <m:r>
                           <m:rPr>
@@ -479,61 +605,12 @@
                             <w:rFonts w:ascii="Cambria Math" w:hAnsi="Cambria Math"/>
                             <w:lang w:val="en-US"/>
                           </w:rPr>
-                          <m:t>i=1</m:t>
+                          <m:t>j-p</m:t>
                         </m:r>
                       </m:sub>
-                      <m:sup>
-                        <m:r>
-                          <m:rPr>
-                            <m:sty m:val="bi"/>
-                          </m:rPr>
-                          <w:rPr>
-                            <w:rFonts w:ascii="Cambria Math" w:hAnsi="Cambria Math"/>
-                            <w:lang w:val="en-US"/>
-                          </w:rPr>
-                          <m:t>i=k</m:t>
-                        </m:r>
-                      </m:sup>
-                      <m:e>
-                        <m:sSub>
-                          <m:sSubPr>
-                            <m:ctrlPr>
-                              <w:rPr>
-                                <w:rFonts w:ascii="Cambria Math" w:hAnsi="Cambria Math"/>
-                                <w:i/>
-                                <w:lang w:val="en-US"/>
-                              </w:rPr>
-                            </m:ctrlPr>
-                          </m:sSubPr>
-                          <m:e>
-                            <m:r>
-                              <m:rPr>
-                                <m:sty m:val="bi"/>
-                              </m:rPr>
-                              <w:rPr>
-                                <w:rFonts w:ascii="Cambria Math" w:hAnsi="Cambria Math"/>
-                                <w:lang w:val="en-US"/>
-                              </w:rPr>
-                              <m:t>D</m:t>
-                            </m:r>
-                          </m:e>
-                          <m:sub>
-                            <m:r>
-                              <m:rPr>
-                                <m:sty m:val="bi"/>
-                              </m:rPr>
-                              <w:rPr>
-                                <w:rFonts w:ascii="Cambria Math" w:hAnsi="Cambria Math"/>
-                                <w:lang w:val="en-US"/>
-                              </w:rPr>
-                              <m:t>i</m:t>
-                            </m:r>
-                          </m:sub>
-                        </m:sSub>
-                      </m:e>
-                    </m:nary>
+                    </m:sSub>
                   </m:e>
-                </m:d>
+                </m:nary>
               </m:oMath>
             </m:oMathPara>
           </w:p>
@@ -622,11 +699,14 @@
                 </m:dPr>
                 <m:e>
                   <m:r>
+                    <m:rPr>
+                      <m:sty m:val="bi"/>
+                    </m:rPr>
                     <w:rPr>
                       <w:rFonts w:ascii="Cambria Math" w:hAnsi="Cambria Math"/>
                       <w:lang w:val="en-US"/>
                     </w:rPr>
-                    <m:t>x</m:t>
+                    <m:t>X</m:t>
                   </m:r>
                 </m:e>
               </m:d>
@@ -1714,6 +1794,7 @@
               </w:rPr>
             </w:pPr>
           </w:p>
+          <w:bookmarkStart w:id="0" w:name="_Hlk122024917"/>
           <w:p>
             <w:pPr>
               <w:jc w:val="center"/>
@@ -2263,6 +2344,7 @@
               </m:oMath>
             </m:oMathPara>
           </w:p>
+          <w:bookmarkEnd w:id="0"/>
           <w:p>
             <w:pPr>
               <w:jc w:val="center"/>
@@ -2580,6 +2662,16 @@
                     </m:sSup>
                   </m:num>
                   <m:den>
+                    <m:r>
+                      <m:rPr>
+                        <m:sty m:val="bi"/>
+                      </m:rPr>
+                      <w:rPr>
+                        <w:rFonts w:ascii="Cambria Math" w:hAnsi="Cambria Math"/>
+                        <w:lang w:val="en-US"/>
+                      </w:rPr>
+                      <m:t>1+</m:t>
+                    </m:r>
                     <m:nary>
                       <m:naryPr>
                         <m:chr m:val="∑"/>
@@ -2954,7 +3046,21 @@
               <w:rPr>
                 <w:lang w:val="en-US"/>
               </w:rPr>
-              <w:t>Multivariate Logistic Regression (MLR)</w:t>
+              <w:t>Multivariate Logistic Regression (</w:t>
+            </w:r>
+            <w:proofErr w:type="spellStart"/>
+            <w:r>
+              <w:rPr>
+                <w:lang w:val="en-US"/>
+              </w:rPr>
+              <w:t>MLR</w:t>
+            </w:r>
+            <w:proofErr w:type="spellEnd"/>
+            <w:r>
+              <w:rPr>
+                <w:lang w:val="en-US"/>
+              </w:rPr>
+              <w:t>)</w:t>
             </w:r>
             <w:r>
               <w:rPr>
@@ -2987,7 +3093,21 @@
               <w:rPr>
                 <w:lang w:val="en-US"/>
               </w:rPr>
-              <w:t xml:space="preserve"> (MCLR)</w:t>
+              <w:t xml:space="preserve"> (</w:t>
+            </w:r>
+            <w:proofErr w:type="spellStart"/>
+            <w:r>
+              <w:rPr>
+                <w:lang w:val="en-US"/>
+              </w:rPr>
+              <w:t>MCLR</w:t>
+            </w:r>
+            <w:proofErr w:type="spellEnd"/>
+            <w:r>
+              <w:rPr>
+                <w:lang w:val="en-US"/>
+              </w:rPr>
+              <w:t>)</w:t>
             </w:r>
             <w:r>
               <w:rPr>
@@ -3531,11 +3651,19 @@
                 <w:lang w:val="en-US"/>
               </w:rPr>
             </w:pPr>
-            <w:r>
-              <w:rPr>
-                <w:lang w:val="en-US"/>
-              </w:rPr>
-              <w:t>Reductible error</w:t>
+            <w:proofErr w:type="spellStart"/>
+            <w:r>
+              <w:rPr>
+                <w:lang w:val="en-US"/>
+              </w:rPr>
+              <w:t>Reductible</w:t>
+            </w:r>
+            <w:proofErr w:type="spellEnd"/>
+            <w:r>
+              <w:rPr>
+                <w:lang w:val="en-US"/>
+              </w:rPr>
+              <w:t xml:space="preserve"> error</w:t>
             </w:r>
             <w:r>
               <w:rPr>
@@ -4800,7 +4928,18 @@
                     <w:rFonts w:ascii="Cambria Math" w:hAnsi="Cambria Math"/>
                     <w:lang w:val="en-US"/>
                   </w:rPr>
-                  <m:t>σ=</m:t>
+                  <m:t>σ</m:t>
+                </m:r>
+                <w:bookmarkStart w:id="1" w:name="_Hlk122029871"/>
+                <m:r>
+                  <m:rPr>
+                    <m:sty m:val="bi"/>
+                  </m:rPr>
+                  <w:rPr>
+                    <w:rFonts w:ascii="Cambria Math" w:hAnsi="Cambria Math"/>
+                    <w:lang w:val="en-US"/>
+                  </w:rPr>
+                  <m:t>=</m:t>
                 </m:r>
                 <m:rad>
                   <m:radPr>
@@ -4966,6 +5105,7 @@
                 </m:rad>
               </m:oMath>
             </m:oMathPara>
+            <w:bookmarkEnd w:id="1"/>
           </w:p>
           <w:p>
             <w:pPr>
@@ -5509,7 +5649,21 @@
               <w:rPr>
                 <w:lang w:val="en-US"/>
               </w:rPr>
-              <w:t>Mean Squared Error (MSE).</w:t>
+              <w:t>Mean Squared Error (</w:t>
+            </w:r>
+            <w:proofErr w:type="spellStart"/>
+            <w:r>
+              <w:rPr>
+                <w:lang w:val="en-US"/>
+              </w:rPr>
+              <w:t>MSE</w:t>
+            </w:r>
+            <w:proofErr w:type="spellEnd"/>
+            <w:r>
+              <w:rPr>
+                <w:lang w:val="en-US"/>
+              </w:rPr>
+              <w:t>).</w:t>
             </w:r>
             <w:r>
               <w:rPr>
@@ -6623,13 +6777,45 @@
                 <w:iCs/>
                 <w:lang w:val="en-US"/>
               </w:rPr>
-              <w:t>Mean Square Between (MSB)</w:t>
-            </w:r>
-            <w:r>
-              <w:rPr>
-                <w:lang w:val="en-US"/>
-              </w:rPr>
-              <w:t xml:space="preserve"> and the Mean Squared Error (MSE).</w:t>
+              <w:t>Mean Square Between (</w:t>
+            </w:r>
+            <w:proofErr w:type="spellStart"/>
+            <w:r>
+              <w:rPr>
+                <w:i/>
+                <w:iCs/>
+                <w:lang w:val="en-US"/>
+              </w:rPr>
+              <w:t>MSB</w:t>
+            </w:r>
+            <w:proofErr w:type="spellEnd"/>
+            <w:r>
+              <w:rPr>
+                <w:i/>
+                <w:iCs/>
+                <w:lang w:val="en-US"/>
+              </w:rPr>
+              <w:t>)</w:t>
+            </w:r>
+            <w:r>
+              <w:rPr>
+                <w:lang w:val="en-US"/>
+              </w:rPr>
+              <w:t xml:space="preserve"> and the Mean Squared Error (</w:t>
+            </w:r>
+            <w:proofErr w:type="spellStart"/>
+            <w:r>
+              <w:rPr>
+                <w:lang w:val="en-US"/>
+              </w:rPr>
+              <w:t>MSE</w:t>
+            </w:r>
+            <w:proofErr w:type="spellEnd"/>
+            <w:r>
+              <w:rPr>
+                <w:lang w:val="en-US"/>
+              </w:rPr>
+              <w:t>).</w:t>
             </w:r>
           </w:p>
         </w:tc>
@@ -7373,7 +7559,17 @@
                         <w:rFonts w:ascii="Cambria Math" w:hAnsi="Cambria Math"/>
                         <w:lang w:val="en-US"/>
                       </w:rPr>
-                      <m:t>-1.96</m:t>
+                      <m:t>-</m:t>
+                    </m:r>
+                    <m:r>
+                      <m:rPr>
+                        <m:sty m:val="bi"/>
+                      </m:rPr>
+                      <w:rPr>
+                        <w:rFonts w:ascii="Cambria Math" w:hAnsi="Cambria Math"/>
+                        <w:lang w:val="en-US"/>
+                      </w:rPr>
+                      <m:t>z</m:t>
                     </m:r>
                     <m:f>
                       <m:fPr>
@@ -7467,7 +7663,17 @@
                         <w:rFonts w:ascii="Cambria Math" w:hAnsi="Cambria Math"/>
                         <w:lang w:val="en-US"/>
                       </w:rPr>
-                      <m:t>-μ &lt;1.96</m:t>
+                      <m:t>-μ &lt;</m:t>
+                    </m:r>
+                    <m:r>
+                      <m:rPr>
+                        <m:sty m:val="bi"/>
+                      </m:rPr>
+                      <w:rPr>
+                        <w:rFonts w:ascii="Cambria Math" w:hAnsi="Cambria Math"/>
+                        <w:lang w:val="en-US"/>
+                      </w:rPr>
+                      <m:t>z</m:t>
                     </m:r>
                     <m:f>
                       <m:fPr>
@@ -9277,13 +9483,7 @@
               <w:rPr>
                 <w:lang w:val="en-US"/>
               </w:rPr>
-              <w:t xml:space="preserve">Sigmoid </w:t>
-            </w:r>
-            <w:r>
-              <w:rPr>
-                <w:lang w:val="en-US"/>
-              </w:rPr>
-              <w:t>Activator Function.</w:t>
+              <w:t>Sigmoid Activator Function.</w:t>
             </w:r>
           </w:p>
         </w:tc>
@@ -9377,13 +9577,7 @@
               <w:rPr>
                 <w:lang w:val="en-US"/>
               </w:rPr>
-              <w:t xml:space="preserve">Rectifier </w:t>
-            </w:r>
-            <w:r>
-              <w:rPr>
-                <w:lang w:val="en-US"/>
-              </w:rPr>
-              <w:t>Activator Function.</w:t>
+              <w:t>Rectifier Activator Function.</w:t>
             </w:r>
           </w:p>
         </w:tc>
@@ -9608,13 +9802,7 @@
               <w:rPr>
                 <w:lang w:val="en-US"/>
               </w:rPr>
-              <w:t xml:space="preserve">Hyperbolic Tangent </w:t>
-            </w:r>
-            <w:r>
-              <w:rPr>
-                <w:lang w:val="en-US"/>
-              </w:rPr>
-              <w:t>Activator Function.</w:t>
+              <w:t>Hyperbolic Tangent Activator Function.</w:t>
             </w:r>
           </w:p>
         </w:tc>
@@ -9896,13 +10084,7 @@
               <w:rPr>
                 <w:lang w:val="en-US"/>
               </w:rPr>
-              <w:t xml:space="preserve">Softmax </w:t>
-            </w:r>
-            <w:r>
-              <w:rPr>
-                <w:lang w:val="en-US"/>
-              </w:rPr>
-              <w:t>Activator Function</w:t>
+              <w:t>Softmax Activator Function</w:t>
             </w:r>
             <w:r>
               <w:rPr>
